--- a/CN_Report.docx
+++ b/CN_Report.docx
@@ -1,6 +1,6 @@
 
 <file path=word/document.xml><?xml version="1.0" encoding="utf-8"?>
-<w:document xmlns:wpc="http://schemas.microsoft.com/office/word/2010/wordprocessingCanvas" xmlns:cx="http://schemas.microsoft.com/office/drawing/2014/chartex" xmlns:cx1="http://schemas.microsoft.com/office/drawing/2015/9/8/chartex" xmlns:cx2="http://schemas.microsoft.com/office/drawing/2015/10/21/chartex" xmlns:cx3="http://schemas.microsoft.com/office/drawing/2016/5/9/chartex" xmlns:cx4="http://schemas.microsoft.com/office/drawing/2016/5/10/chartex" xmlns:cx5="http://schemas.microsoft.com/office/drawing/2016/5/11/chartex" xmlns:cx6="http://schemas.microsoft.com/office/drawing/2016/5/12/chartex" xmlns:cx7="http://schemas.microsoft.com/office/drawing/2016/5/13/chartex" xmlns:cx8="http://schemas.microsoft.com/office/drawing/2016/5/14/chartex" xmlns:mc="http://schemas.openxmlformats.org/markup-compatibility/2006" xmlns:aink="http://schemas.microsoft.com/office/drawing/2016/ink" xmlns:am3d="http://schemas.microsoft.com/office/drawing/2017/model3d" xmlns:o="urn:schemas-microsoft-com:office:office" xmlns:oel="http://schemas.microsoft.com/office/2019/extlst" xmlns:r="http://schemas.openxmlformats.org/officeDocument/2006/relationships" xmlns:m="http://schemas.openxmlformats.org/officeDocument/2006/math" xmlns:v="urn:schemas-microsoft-com:vml" xmlns:wp14="http://schemas.microsoft.com/office/word/2010/wordprocessingDrawing" xmlns:wp="http://schemas.openxmlformats.org/drawingml/2006/wordprocessingDrawing" xmlns:w10="urn:schemas-microsoft-com:office:word" xmlns:w="http://schemas.openxmlformats.org/wordprocessingml/2006/main" xmlns:w14="http://schemas.microsoft.com/office/word/2010/wordml" xmlns:w15="http://schemas.microsoft.com/office/word/2012/wordml" xmlns:w16cex="http://schemas.microsoft.com/office/word/2018/wordml/cex" xmlns:w16cid="http://schemas.microsoft.com/office/word/2016/wordml/cid" xmlns:w16="http://schemas.microsoft.com/office/word/2018/wordml" xmlns:w16sdtdh="http://schemas.microsoft.com/office/word/2020/wordml/sdtdatahash" xmlns:w16se="http://schemas.microsoft.com/office/word/2015/wordml/symex" xmlns:wpg="http://schemas.microsoft.com/office/word/2010/wordprocessingGroup" xmlns:wpi="http://schemas.microsoft.com/office/word/2010/wordprocessingInk" xmlns:wne="http://schemas.microsoft.com/office/word/2006/wordml" xmlns:wps="http://schemas.microsoft.com/office/word/2010/wordprocessingShape" mc:Ignorable="w14 w15 w16se w16cid w16 w16cex w16sdtdh wp14">
+<w:document xmlns:wpc="http://schemas.microsoft.com/office/word/2010/wordprocessingCanvas" xmlns:cx="http://schemas.microsoft.com/office/drawing/2014/chartex" xmlns:cx1="http://schemas.microsoft.com/office/drawing/2015/9/8/chartex" xmlns:cx2="http://schemas.microsoft.com/office/drawing/2015/10/21/chartex" xmlns:cx3="http://schemas.microsoft.com/office/drawing/2016/5/9/chartex" xmlns:cx4="http://schemas.microsoft.com/office/drawing/2016/5/10/chartex" xmlns:cx5="http://schemas.microsoft.com/office/drawing/2016/5/11/chartex" xmlns:cx6="http://schemas.microsoft.com/office/drawing/2016/5/12/chartex" xmlns:cx7="http://schemas.microsoft.com/office/drawing/2016/5/13/chartex" xmlns:cx8="http://schemas.microsoft.com/office/drawing/2016/5/14/chartex" xmlns:mc="http://schemas.openxmlformats.org/markup-compatibility/2006" xmlns:aink="http://schemas.microsoft.com/office/drawing/2016/ink" xmlns:am3d="http://schemas.microsoft.com/office/drawing/2017/model3d" xmlns:o="urn:schemas-microsoft-com:office:office" xmlns:r="http://schemas.openxmlformats.org/officeDocument/2006/relationships" xmlns:m="http://schemas.openxmlformats.org/officeDocument/2006/math" xmlns:v="urn:schemas-microsoft-com:vml" xmlns:wp14="http://schemas.microsoft.com/office/word/2010/wordprocessingDrawing" xmlns:wp="http://schemas.openxmlformats.org/drawingml/2006/wordprocessingDrawing" xmlns:w10="urn:schemas-microsoft-com:office:word" xmlns:w="http://schemas.openxmlformats.org/wordprocessingml/2006/main" xmlns:w14="http://schemas.microsoft.com/office/word/2010/wordml" xmlns:w15="http://schemas.microsoft.com/office/word/2012/wordml" xmlns:w16cex="http://schemas.microsoft.com/office/word/2018/wordml/cex" xmlns:w16cid="http://schemas.microsoft.com/office/word/2016/wordml/cid" xmlns:w16="http://schemas.microsoft.com/office/word/2018/wordml" xmlns:w16sdtdh="http://schemas.microsoft.com/office/word/2020/wordml/sdtdatahash" xmlns:w16se="http://schemas.microsoft.com/office/word/2015/wordml/symex" xmlns:wpg="http://schemas.microsoft.com/office/word/2010/wordprocessingGroup" xmlns:wpi="http://schemas.microsoft.com/office/word/2010/wordprocessingInk" xmlns:wne="http://schemas.microsoft.com/office/word/2006/wordml" xmlns:wps="http://schemas.microsoft.com/office/word/2010/wordprocessingShape" mc:Ignorable="w14 w15 w16se w16cid w16 w16cex w16sdtdh wp14">
   <w:body>
     <w:p>
       <w:pPr>
@@ -3958,8 +3958,18 @@
           <w:sz w:val="24"/>
           <w:szCs w:val="24"/>
         </w:rPr>
-        <w:t>Simulation sucessful</w:t>
-      </w:r>
+        <w:t xml:space="preserve">Simulation </w:t>
+      </w:r>
+      <w:proofErr w:type="spellStart"/>
+      <w:r>
+        <w:rPr>
+          <w:rFonts w:ascii="Times New Roman" w:hAnsi="Times New Roman" w:cs="Times New Roman"/>
+          <w:sz w:val="24"/>
+          <w:szCs w:val="24"/>
+        </w:rPr>
+        <w:t>sucessful</w:t>
+      </w:r>
+      <w:proofErr w:type="spellEnd"/>
     </w:p>
     <w:p>
       <w:pPr>
@@ -4547,7 +4557,17 @@
           <w:sz w:val="28"/>
           <w:szCs w:val="28"/>
         </w:rPr>
-        <w:t>3.1 Static Router</w:t>
+        <w:t>3.1 Static Rout</w:t>
+      </w:r>
+      <w:r>
+        <w:rPr>
+          <w:rFonts w:ascii="Times New Roman" w:hAnsi="Times New Roman" w:cs="Times New Roman"/>
+          <w:b/>
+          <w:bCs/>
+          <w:sz w:val="28"/>
+          <w:szCs w:val="28"/>
+        </w:rPr>
+        <w:t>ing</w:t>
       </w:r>
     </w:p>
     <w:p>
@@ -5702,6 +5722,14 @@
         </w:rPr>
         <w:t xml:space="preserve"> to deliver the packets</w:t>
       </w:r>
+      <w:r>
+        <w:rPr>
+          <w:rFonts w:ascii="Times New Roman" w:hAnsi="Times New Roman" w:cs="Times New Roman"/>
+          <w:sz w:val="24"/>
+          <w:szCs w:val="24"/>
+        </w:rPr>
+        <w:t>(no ip route)</w:t>
+      </w:r>
     </w:p>
     <w:p>
       <w:pPr>
@@ -5876,13 +5904,1499 @@
         <w:tabs>
           <w:tab w:val="left" w:pos="3060"/>
         </w:tabs>
-        <w:jc w:val="center"/>
-        <w:rPr>
-          <w:rFonts w:ascii="Times New Roman" w:hAnsi="Times New Roman" w:cs="Times New Roman"/>
-          <w:sz w:val="24"/>
-          <w:szCs w:val="24"/>
-        </w:rPr>
-      </w:pPr>
+        <w:rPr>
+          <w:rFonts w:ascii="Times New Roman" w:hAnsi="Times New Roman" w:cs="Times New Roman"/>
+          <w:b/>
+          <w:bCs/>
+          <w:sz w:val="28"/>
+          <w:szCs w:val="28"/>
+        </w:rPr>
+      </w:pPr>
+      <w:r>
+        <w:rPr>
+          <w:rFonts w:ascii="Times New Roman" w:hAnsi="Times New Roman" w:cs="Times New Roman"/>
+          <w:b/>
+          <w:bCs/>
+          <w:sz w:val="28"/>
+          <w:szCs w:val="28"/>
+        </w:rPr>
+        <w:lastRenderedPageBreak/>
+        <w:t>3.2 Default Routing</w:t>
+      </w:r>
+    </w:p>
+    <w:p>
+      <w:pPr>
+        <w:tabs>
+          <w:tab w:val="left" w:pos="3060"/>
+        </w:tabs>
+        <w:rPr>
+          <w:rFonts w:ascii="Times New Roman" w:hAnsi="Times New Roman" w:cs="Times New Roman"/>
+          <w:b/>
+          <w:bCs/>
+          <w:sz w:val="28"/>
+          <w:szCs w:val="28"/>
+        </w:rPr>
+      </w:pPr>
+      <w:r>
+        <w:rPr>
+          <w:rFonts w:ascii="Times New Roman" w:hAnsi="Times New Roman" w:cs="Times New Roman"/>
+          <w:b/>
+          <w:bCs/>
+          <w:sz w:val="28"/>
+          <w:szCs w:val="28"/>
+        </w:rPr>
+        <w:t>3.2.1 Topology</w:t>
+      </w:r>
+    </w:p>
+    <w:p>
+      <w:pPr>
+        <w:tabs>
+          <w:tab w:val="left" w:pos="3060"/>
+        </w:tabs>
+        <w:rPr>
+          <w:rFonts w:ascii="Times New Roman" w:hAnsi="Times New Roman" w:cs="Times New Roman"/>
+          <w:b/>
+          <w:bCs/>
+          <w:sz w:val="28"/>
+          <w:szCs w:val="28"/>
+        </w:rPr>
+      </w:pPr>
+      <w:r>
+        <w:rPr>
+          <w:rFonts w:ascii="Times New Roman" w:hAnsi="Times New Roman" w:cs="Times New Roman"/>
+          <w:b/>
+          <w:bCs/>
+          <w:sz w:val="28"/>
+          <w:szCs w:val="28"/>
+        </w:rPr>
+        <w:drawing>
+          <wp:anchor distT="0" distB="0" distL="114300" distR="114300" simplePos="0" relativeHeight="251684864" behindDoc="0" locked="0" layoutInCell="1" allowOverlap="1" wp14:anchorId="71438950" wp14:editId="4C412629">
+            <wp:simplePos x="0" y="0"/>
+            <wp:positionH relativeFrom="margin">
+              <wp:posOffset>161925</wp:posOffset>
+            </wp:positionH>
+            <wp:positionV relativeFrom="paragraph">
+              <wp:posOffset>12065</wp:posOffset>
+            </wp:positionV>
+            <wp:extent cx="5263515" cy="3121604"/>
+            <wp:effectExtent l="0" t="0" r="0" b="3175"/>
+            <wp:wrapNone/>
+            <wp:docPr id="2" name="Picture 2"/>
+            <wp:cNvGraphicFramePr>
+              <a:graphicFrameLocks xmlns:a="http://schemas.openxmlformats.org/drawingml/2006/main" noChangeAspect="1"/>
+            </wp:cNvGraphicFramePr>
+            <a:graphic xmlns:a="http://schemas.openxmlformats.org/drawingml/2006/main">
+              <a:graphicData uri="http://schemas.openxmlformats.org/drawingml/2006/picture">
+                <pic:pic xmlns:pic="http://schemas.openxmlformats.org/drawingml/2006/picture">
+                  <pic:nvPicPr>
+                    <pic:cNvPr id="1" name=""/>
+                    <pic:cNvPicPr/>
+                  </pic:nvPicPr>
+                  <pic:blipFill>
+                    <a:blip r:embed="rId30">
+                      <a:extLst>
+                        <a:ext uri="{28A0092B-C50C-407E-A947-70E740481C1C}">
+                          <a14:useLocalDpi xmlns:a14="http://schemas.microsoft.com/office/drawing/2010/main" val="0"/>
+                        </a:ext>
+                      </a:extLst>
+                    </a:blip>
+                    <a:stretch>
+                      <a:fillRect/>
+                    </a:stretch>
+                  </pic:blipFill>
+                  <pic:spPr>
+                    <a:xfrm>
+                      <a:off x="0" y="0"/>
+                      <a:ext cx="5263515" cy="3121604"/>
+                    </a:xfrm>
+                    <a:prstGeom prst="rect">
+                      <a:avLst/>
+                    </a:prstGeom>
+                  </pic:spPr>
+                </pic:pic>
+              </a:graphicData>
+            </a:graphic>
+            <wp14:sizeRelH relativeFrom="margin">
+              <wp14:pctWidth>0</wp14:pctWidth>
+            </wp14:sizeRelH>
+            <wp14:sizeRelV relativeFrom="margin">
+              <wp14:pctHeight>0</wp14:pctHeight>
+            </wp14:sizeRelV>
+          </wp:anchor>
+        </w:drawing>
+      </w:r>
+    </w:p>
+    <w:p>
+      <w:pPr>
+        <w:rPr>
+          <w:rFonts w:ascii="Times New Roman" w:hAnsi="Times New Roman" w:cs="Times New Roman"/>
+          <w:sz w:val="28"/>
+          <w:szCs w:val="28"/>
+        </w:rPr>
+      </w:pPr>
+    </w:p>
+    <w:p>
+      <w:pPr>
+        <w:rPr>
+          <w:rFonts w:ascii="Times New Roman" w:hAnsi="Times New Roman" w:cs="Times New Roman"/>
+          <w:sz w:val="28"/>
+          <w:szCs w:val="28"/>
+        </w:rPr>
+      </w:pPr>
+    </w:p>
+    <w:p>
+      <w:pPr>
+        <w:rPr>
+          <w:rFonts w:ascii="Times New Roman" w:hAnsi="Times New Roman" w:cs="Times New Roman"/>
+          <w:sz w:val="28"/>
+          <w:szCs w:val="28"/>
+        </w:rPr>
+      </w:pPr>
+    </w:p>
+    <w:p>
+      <w:pPr>
+        <w:rPr>
+          <w:rFonts w:ascii="Times New Roman" w:hAnsi="Times New Roman" w:cs="Times New Roman"/>
+          <w:sz w:val="28"/>
+          <w:szCs w:val="28"/>
+        </w:rPr>
+      </w:pPr>
+    </w:p>
+    <w:p>
+      <w:pPr>
+        <w:rPr>
+          <w:rFonts w:ascii="Times New Roman" w:hAnsi="Times New Roman" w:cs="Times New Roman"/>
+          <w:sz w:val="28"/>
+          <w:szCs w:val="28"/>
+        </w:rPr>
+      </w:pPr>
+    </w:p>
+    <w:p>
+      <w:pPr>
+        <w:rPr>
+          <w:rFonts w:ascii="Times New Roman" w:hAnsi="Times New Roman" w:cs="Times New Roman"/>
+          <w:sz w:val="28"/>
+          <w:szCs w:val="28"/>
+        </w:rPr>
+      </w:pPr>
+    </w:p>
+    <w:p>
+      <w:pPr>
+        <w:rPr>
+          <w:rFonts w:ascii="Times New Roman" w:hAnsi="Times New Roman" w:cs="Times New Roman"/>
+          <w:sz w:val="28"/>
+          <w:szCs w:val="28"/>
+        </w:rPr>
+      </w:pPr>
+    </w:p>
+    <w:p>
+      <w:pPr>
+        <w:rPr>
+          <w:rFonts w:ascii="Times New Roman" w:hAnsi="Times New Roman" w:cs="Times New Roman"/>
+          <w:sz w:val="28"/>
+          <w:szCs w:val="28"/>
+        </w:rPr>
+      </w:pPr>
+    </w:p>
+    <w:p>
+      <w:pPr>
+        <w:rPr>
+          <w:rFonts w:ascii="Times New Roman" w:hAnsi="Times New Roman" w:cs="Times New Roman"/>
+          <w:sz w:val="28"/>
+          <w:szCs w:val="28"/>
+        </w:rPr>
+      </w:pPr>
+    </w:p>
+    <w:p>
+      <w:pPr>
+        <w:rPr>
+          <w:rFonts w:ascii="Times New Roman" w:hAnsi="Times New Roman" w:cs="Times New Roman"/>
+          <w:sz w:val="28"/>
+          <w:szCs w:val="28"/>
+        </w:rPr>
+      </w:pPr>
+    </w:p>
+    <w:p>
+      <w:pPr>
+        <w:rPr>
+          <w:rFonts w:ascii="Times New Roman" w:hAnsi="Times New Roman" w:cs="Times New Roman"/>
+          <w:b/>
+          <w:bCs/>
+          <w:sz w:val="28"/>
+          <w:szCs w:val="28"/>
+        </w:rPr>
+      </w:pPr>
+      <w:r>
+        <w:rPr>
+          <w:rFonts w:ascii="Times New Roman" w:hAnsi="Times New Roman" w:cs="Times New Roman"/>
+          <w:b/>
+          <w:bCs/>
+          <w:sz w:val="28"/>
+          <w:szCs w:val="28"/>
+        </w:rPr>
+        <w:t>3.2.2 CLI Commands to configure the routers</w:t>
+      </w:r>
+    </w:p>
+    <w:p>
+      <w:pPr>
+        <w:rPr>
+          <w:rFonts w:ascii="Times New Roman" w:hAnsi="Times New Roman" w:cs="Times New Roman"/>
+          <w:b/>
+          <w:bCs/>
+          <w:sz w:val="28"/>
+          <w:szCs w:val="28"/>
+        </w:rPr>
+      </w:pPr>
+      <w:r>
+        <w:rPr>
+          <w:rFonts w:ascii="Times New Roman" w:hAnsi="Times New Roman" w:cs="Times New Roman"/>
+          <w:b/>
+          <w:bCs/>
+          <w:sz w:val="28"/>
+          <w:szCs w:val="28"/>
+        </w:rPr>
+        <w:drawing>
+          <wp:anchor distT="0" distB="0" distL="114300" distR="114300" simplePos="0" relativeHeight="251687936" behindDoc="0" locked="0" layoutInCell="1" allowOverlap="1" wp14:anchorId="5A01E030" wp14:editId="4F77B956">
+            <wp:simplePos x="0" y="0"/>
+            <wp:positionH relativeFrom="margin">
+              <wp:posOffset>654645</wp:posOffset>
+            </wp:positionH>
+            <wp:positionV relativeFrom="paragraph">
+              <wp:posOffset>203630</wp:posOffset>
+            </wp:positionV>
+            <wp:extent cx="4442400" cy="3584479"/>
+            <wp:effectExtent l="0" t="0" r="0" b="0"/>
+            <wp:wrapNone/>
+            <wp:docPr id="6" name="Picture 6"/>
+            <wp:cNvGraphicFramePr>
+              <a:graphicFrameLocks xmlns:a="http://schemas.openxmlformats.org/drawingml/2006/main" noChangeAspect="1"/>
+            </wp:cNvGraphicFramePr>
+            <a:graphic xmlns:a="http://schemas.openxmlformats.org/drawingml/2006/main">
+              <a:graphicData uri="http://schemas.openxmlformats.org/drawingml/2006/picture">
+                <pic:pic xmlns:pic="http://schemas.openxmlformats.org/drawingml/2006/picture">
+                  <pic:nvPicPr>
+                    <pic:cNvPr id="1" name=""/>
+                    <pic:cNvPicPr/>
+                  </pic:nvPicPr>
+                  <pic:blipFill>
+                    <a:blip r:embed="rId31">
+                      <a:extLst>
+                        <a:ext uri="{28A0092B-C50C-407E-A947-70E740481C1C}">
+                          <a14:useLocalDpi xmlns:a14="http://schemas.microsoft.com/office/drawing/2010/main" val="0"/>
+                        </a:ext>
+                      </a:extLst>
+                    </a:blip>
+                    <a:stretch>
+                      <a:fillRect/>
+                    </a:stretch>
+                  </pic:blipFill>
+                  <pic:spPr>
+                    <a:xfrm>
+                      <a:off x="0" y="0"/>
+                      <a:ext cx="4442400" cy="3584479"/>
+                    </a:xfrm>
+                    <a:prstGeom prst="rect">
+                      <a:avLst/>
+                    </a:prstGeom>
+                  </pic:spPr>
+                </pic:pic>
+              </a:graphicData>
+            </a:graphic>
+            <wp14:sizeRelH relativeFrom="margin">
+              <wp14:pctWidth>0</wp14:pctWidth>
+            </wp14:sizeRelH>
+            <wp14:sizeRelV relativeFrom="margin">
+              <wp14:pctHeight>0</wp14:pctHeight>
+            </wp14:sizeRelV>
+          </wp:anchor>
+        </w:drawing>
+      </w:r>
+    </w:p>
+    <w:p>
+      <w:pPr>
+        <w:rPr>
+          <w:rFonts w:ascii="Times New Roman" w:hAnsi="Times New Roman" w:cs="Times New Roman"/>
+          <w:sz w:val="28"/>
+          <w:szCs w:val="28"/>
+        </w:rPr>
+      </w:pPr>
+    </w:p>
+    <w:p>
+      <w:pPr>
+        <w:rPr>
+          <w:rFonts w:ascii="Times New Roman" w:hAnsi="Times New Roman" w:cs="Times New Roman"/>
+          <w:sz w:val="28"/>
+          <w:szCs w:val="28"/>
+        </w:rPr>
+      </w:pPr>
+    </w:p>
+    <w:p>
+      <w:pPr>
+        <w:rPr>
+          <w:rFonts w:ascii="Times New Roman" w:hAnsi="Times New Roman" w:cs="Times New Roman"/>
+          <w:sz w:val="28"/>
+          <w:szCs w:val="28"/>
+        </w:rPr>
+      </w:pPr>
+    </w:p>
+    <w:p>
+      <w:pPr>
+        <w:rPr>
+          <w:rFonts w:ascii="Times New Roman" w:hAnsi="Times New Roman" w:cs="Times New Roman"/>
+          <w:sz w:val="28"/>
+          <w:szCs w:val="28"/>
+        </w:rPr>
+      </w:pPr>
+    </w:p>
+    <w:p>
+      <w:pPr>
+        <w:rPr>
+          <w:rFonts w:ascii="Times New Roman" w:hAnsi="Times New Roman" w:cs="Times New Roman"/>
+          <w:sz w:val="28"/>
+          <w:szCs w:val="28"/>
+        </w:rPr>
+      </w:pPr>
+    </w:p>
+    <w:p>
+      <w:pPr>
+        <w:rPr>
+          <w:rFonts w:ascii="Times New Roman" w:hAnsi="Times New Roman" w:cs="Times New Roman"/>
+          <w:sz w:val="28"/>
+          <w:szCs w:val="28"/>
+        </w:rPr>
+      </w:pPr>
+    </w:p>
+    <w:p>
+      <w:pPr>
+        <w:rPr>
+          <w:rFonts w:ascii="Times New Roman" w:hAnsi="Times New Roman" w:cs="Times New Roman"/>
+          <w:sz w:val="28"/>
+          <w:szCs w:val="28"/>
+        </w:rPr>
+      </w:pPr>
+    </w:p>
+    <w:p>
+      <w:pPr>
+        <w:rPr>
+          <w:rFonts w:ascii="Times New Roman" w:hAnsi="Times New Roman" w:cs="Times New Roman"/>
+          <w:b/>
+          <w:bCs/>
+          <w:sz w:val="28"/>
+          <w:szCs w:val="28"/>
+        </w:rPr>
+      </w:pPr>
+    </w:p>
+    <w:p>
+      <w:pPr>
+        <w:rPr>
+          <w:rFonts w:ascii="Times New Roman" w:hAnsi="Times New Roman" w:cs="Times New Roman"/>
+          <w:b/>
+          <w:bCs/>
+          <w:sz w:val="28"/>
+          <w:szCs w:val="28"/>
+        </w:rPr>
+      </w:pPr>
+    </w:p>
+    <w:p>
+      <w:pPr>
+        <w:ind w:firstLine="720"/>
+        <w:rPr>
+          <w:rFonts w:ascii="Times New Roman" w:hAnsi="Times New Roman" w:cs="Times New Roman"/>
+          <w:sz w:val="28"/>
+          <w:szCs w:val="28"/>
+        </w:rPr>
+      </w:pPr>
+    </w:p>
+    <w:p>
+      <w:pPr>
+        <w:ind w:firstLine="720"/>
+        <w:rPr>
+          <w:rFonts w:ascii="Times New Roman" w:hAnsi="Times New Roman" w:cs="Times New Roman"/>
+          <w:sz w:val="24"/>
+          <w:szCs w:val="24"/>
+        </w:rPr>
+      </w:pPr>
+      <w:r>
+        <w:rPr>
+          <w:rFonts w:ascii="Times New Roman" w:hAnsi="Times New Roman" w:cs="Times New Roman"/>
+          <w:sz w:val="24"/>
+          <w:szCs w:val="24"/>
+        </w:rPr>
+        <w:t xml:space="preserve"> </w:t>
+      </w:r>
+    </w:p>
+    <w:p>
+      <w:pPr>
+        <w:ind w:firstLine="720"/>
+        <w:rPr>
+          <w:rFonts w:ascii="Times New Roman" w:hAnsi="Times New Roman" w:cs="Times New Roman"/>
+          <w:sz w:val="24"/>
+          <w:szCs w:val="24"/>
+        </w:rPr>
+      </w:pPr>
+      <w:r>
+        <w:rPr>
+          <w:rFonts w:ascii="Times New Roman" w:hAnsi="Times New Roman" w:cs="Times New Roman"/>
+          <w:sz w:val="24"/>
+          <w:szCs w:val="24"/>
+        </w:rPr>
+        <w:t xml:space="preserve">                                    </w:t>
+      </w:r>
+      <w:r>
+        <w:rPr>
+          <w:rFonts w:ascii="Times New Roman" w:hAnsi="Times New Roman" w:cs="Times New Roman"/>
+          <w:sz w:val="24"/>
+          <w:szCs w:val="24"/>
+        </w:rPr>
+        <w:t>Configuring Router0</w:t>
+      </w:r>
+      <w:r>
+        <w:rPr>
+          <w:rFonts w:ascii="Times New Roman" w:hAnsi="Times New Roman" w:cs="Times New Roman"/>
+          <w:sz w:val="24"/>
+          <w:szCs w:val="24"/>
+        </w:rPr>
+        <w:t xml:space="preserve"> (Default routing)</w:t>
+      </w:r>
+    </w:p>
+    <w:p>
+      <w:pPr>
+        <w:ind w:firstLine="720"/>
+        <w:rPr>
+          <w:rFonts w:ascii="Times New Roman" w:hAnsi="Times New Roman" w:cs="Times New Roman"/>
+          <w:sz w:val="24"/>
+          <w:szCs w:val="24"/>
+        </w:rPr>
+      </w:pPr>
+    </w:p>
+    <w:p>
+      <w:pPr>
+        <w:ind w:firstLine="720"/>
+        <w:rPr>
+          <w:rFonts w:ascii="Times New Roman" w:hAnsi="Times New Roman" w:cs="Times New Roman"/>
+          <w:sz w:val="28"/>
+          <w:szCs w:val="28"/>
+        </w:rPr>
+      </w:pPr>
+      <w:r>
+        <w:rPr>
+          <w:rFonts w:ascii="Times New Roman" w:hAnsi="Times New Roman" w:cs="Times New Roman"/>
+          <w:sz w:val="28"/>
+          <w:szCs w:val="28"/>
+        </w:rPr>
+        <w:lastRenderedPageBreak/>
+        <w:drawing>
+          <wp:anchor distT="0" distB="0" distL="114300" distR="114300" simplePos="0" relativeHeight="251688960" behindDoc="0" locked="0" layoutInCell="1" allowOverlap="1" wp14:anchorId="67ED03C9" wp14:editId="0D84328B">
+            <wp:simplePos x="0" y="0"/>
+            <wp:positionH relativeFrom="column">
+              <wp:posOffset>575535</wp:posOffset>
+            </wp:positionH>
+            <wp:positionV relativeFrom="paragraph">
+              <wp:posOffset>-43200</wp:posOffset>
+            </wp:positionV>
+            <wp:extent cx="4436575" cy="3577375"/>
+            <wp:effectExtent l="0" t="0" r="2540" b="4445"/>
+            <wp:wrapNone/>
+            <wp:docPr id="7" name="Picture 7"/>
+            <wp:cNvGraphicFramePr>
+              <a:graphicFrameLocks xmlns:a="http://schemas.openxmlformats.org/drawingml/2006/main" noChangeAspect="1"/>
+            </wp:cNvGraphicFramePr>
+            <a:graphic xmlns:a="http://schemas.openxmlformats.org/drawingml/2006/main">
+              <a:graphicData uri="http://schemas.openxmlformats.org/drawingml/2006/picture">
+                <pic:pic xmlns:pic="http://schemas.openxmlformats.org/drawingml/2006/picture">
+                  <pic:nvPicPr>
+                    <pic:cNvPr id="1" name=""/>
+                    <pic:cNvPicPr/>
+                  </pic:nvPicPr>
+                  <pic:blipFill>
+                    <a:blip r:embed="rId32">
+                      <a:extLst>
+                        <a:ext uri="{28A0092B-C50C-407E-A947-70E740481C1C}">
+                          <a14:useLocalDpi xmlns:a14="http://schemas.microsoft.com/office/drawing/2010/main" val="0"/>
+                        </a:ext>
+                      </a:extLst>
+                    </a:blip>
+                    <a:stretch>
+                      <a:fillRect/>
+                    </a:stretch>
+                  </pic:blipFill>
+                  <pic:spPr>
+                    <a:xfrm>
+                      <a:off x="0" y="0"/>
+                      <a:ext cx="4436575" cy="3577375"/>
+                    </a:xfrm>
+                    <a:prstGeom prst="rect">
+                      <a:avLst/>
+                    </a:prstGeom>
+                  </pic:spPr>
+                </pic:pic>
+              </a:graphicData>
+            </a:graphic>
+            <wp14:sizeRelH relativeFrom="margin">
+              <wp14:pctWidth>0</wp14:pctWidth>
+            </wp14:sizeRelH>
+            <wp14:sizeRelV relativeFrom="margin">
+              <wp14:pctHeight>0</wp14:pctHeight>
+            </wp14:sizeRelV>
+          </wp:anchor>
+        </w:drawing>
+      </w:r>
+    </w:p>
+    <w:p>
+      <w:pPr>
+        <w:ind w:firstLine="720"/>
+        <w:rPr>
+          <w:rFonts w:ascii="Times New Roman" w:hAnsi="Times New Roman" w:cs="Times New Roman"/>
+          <w:sz w:val="28"/>
+          <w:szCs w:val="28"/>
+        </w:rPr>
+      </w:pPr>
+    </w:p>
+    <w:p>
+      <w:pPr>
+        <w:rPr>
+          <w:rFonts w:ascii="Times New Roman" w:hAnsi="Times New Roman" w:cs="Times New Roman"/>
+          <w:sz w:val="28"/>
+          <w:szCs w:val="28"/>
+        </w:rPr>
+      </w:pPr>
+    </w:p>
+    <w:p>
+      <w:pPr>
+        <w:rPr>
+          <w:rFonts w:ascii="Times New Roman" w:hAnsi="Times New Roman" w:cs="Times New Roman"/>
+          <w:sz w:val="28"/>
+          <w:szCs w:val="28"/>
+        </w:rPr>
+      </w:pPr>
+    </w:p>
+    <w:p>
+      <w:pPr>
+        <w:rPr>
+          <w:rFonts w:ascii="Times New Roman" w:hAnsi="Times New Roman" w:cs="Times New Roman"/>
+          <w:sz w:val="28"/>
+          <w:szCs w:val="28"/>
+        </w:rPr>
+      </w:pPr>
+    </w:p>
+    <w:p>
+      <w:pPr>
+        <w:rPr>
+          <w:rFonts w:ascii="Times New Roman" w:hAnsi="Times New Roman" w:cs="Times New Roman"/>
+          <w:sz w:val="28"/>
+          <w:szCs w:val="28"/>
+        </w:rPr>
+      </w:pPr>
+    </w:p>
+    <w:p>
+      <w:pPr>
+        <w:rPr>
+          <w:rFonts w:ascii="Times New Roman" w:hAnsi="Times New Roman" w:cs="Times New Roman"/>
+          <w:sz w:val="28"/>
+          <w:szCs w:val="28"/>
+        </w:rPr>
+      </w:pPr>
+    </w:p>
+    <w:p>
+      <w:pPr>
+        <w:rPr>
+          <w:rFonts w:ascii="Times New Roman" w:hAnsi="Times New Roman" w:cs="Times New Roman"/>
+          <w:sz w:val="28"/>
+          <w:szCs w:val="28"/>
+        </w:rPr>
+      </w:pPr>
+    </w:p>
+    <w:p>
+      <w:pPr>
+        <w:rPr>
+          <w:rFonts w:ascii="Times New Roman" w:hAnsi="Times New Roman" w:cs="Times New Roman"/>
+          <w:sz w:val="28"/>
+          <w:szCs w:val="28"/>
+        </w:rPr>
+      </w:pPr>
+    </w:p>
+    <w:p>
+      <w:pPr>
+        <w:rPr>
+          <w:rFonts w:ascii="Times New Roman" w:hAnsi="Times New Roman" w:cs="Times New Roman"/>
+          <w:sz w:val="28"/>
+          <w:szCs w:val="28"/>
+        </w:rPr>
+      </w:pPr>
+    </w:p>
+    <w:p>
+      <w:pPr>
+        <w:jc w:val="center"/>
+        <w:rPr>
+          <w:rFonts w:ascii="Times New Roman" w:hAnsi="Times New Roman" w:cs="Times New Roman"/>
+          <w:sz w:val="28"/>
+          <w:szCs w:val="28"/>
+        </w:rPr>
+      </w:pPr>
+    </w:p>
+    <w:p>
+      <w:pPr>
+        <w:jc w:val="center"/>
+        <w:rPr>
+          <w:rFonts w:ascii="Times New Roman" w:hAnsi="Times New Roman" w:cs="Times New Roman"/>
+          <w:sz w:val="24"/>
+          <w:szCs w:val="24"/>
+        </w:rPr>
+      </w:pPr>
+      <w:r>
+        <w:rPr>
+          <w:rFonts w:ascii="Times New Roman" w:hAnsi="Times New Roman" w:cs="Times New Roman"/>
+          <w:sz w:val="24"/>
+          <w:szCs w:val="24"/>
+        </w:rPr>
+        <w:t>Configuring Router1 (Default routing)</w:t>
+      </w:r>
+    </w:p>
+    <w:p>
+      <w:pPr>
+        <w:jc w:val="center"/>
+        <w:rPr>
+          <w:rFonts w:ascii="Times New Roman" w:hAnsi="Times New Roman" w:cs="Times New Roman"/>
+          <w:sz w:val="24"/>
+          <w:szCs w:val="24"/>
+        </w:rPr>
+      </w:pPr>
+    </w:p>
+    <w:p>
+      <w:pPr>
+        <w:jc w:val="center"/>
+        <w:rPr>
+          <w:rFonts w:ascii="Times New Roman" w:hAnsi="Times New Roman" w:cs="Times New Roman"/>
+          <w:sz w:val="24"/>
+          <w:szCs w:val="24"/>
+        </w:rPr>
+      </w:pPr>
+      <w:r>
+        <w:rPr>
+          <w:rFonts w:ascii="Times New Roman" w:hAnsi="Times New Roman" w:cs="Times New Roman"/>
+          <w:sz w:val="24"/>
+          <w:szCs w:val="24"/>
+        </w:rPr>
+        <w:drawing>
+          <wp:anchor distT="0" distB="0" distL="114300" distR="114300" simplePos="0" relativeHeight="251689984" behindDoc="0" locked="0" layoutInCell="1" allowOverlap="1" wp14:anchorId="791F7622" wp14:editId="664311FB">
+            <wp:simplePos x="0" y="0"/>
+            <wp:positionH relativeFrom="margin">
+              <wp:align>center</wp:align>
+            </wp:positionH>
+            <wp:positionV relativeFrom="paragraph">
+              <wp:posOffset>259560</wp:posOffset>
+            </wp:positionV>
+            <wp:extent cx="4370400" cy="3496417"/>
+            <wp:effectExtent l="0" t="0" r="0" b="8890"/>
+            <wp:wrapNone/>
+            <wp:docPr id="8" name="Picture 8"/>
+            <wp:cNvGraphicFramePr>
+              <a:graphicFrameLocks xmlns:a="http://schemas.openxmlformats.org/drawingml/2006/main" noChangeAspect="1"/>
+            </wp:cNvGraphicFramePr>
+            <a:graphic xmlns:a="http://schemas.openxmlformats.org/drawingml/2006/main">
+              <a:graphicData uri="http://schemas.openxmlformats.org/drawingml/2006/picture">
+                <pic:pic xmlns:pic="http://schemas.openxmlformats.org/drawingml/2006/picture">
+                  <pic:nvPicPr>
+                    <pic:cNvPr id="1" name=""/>
+                    <pic:cNvPicPr/>
+                  </pic:nvPicPr>
+                  <pic:blipFill>
+                    <a:blip r:embed="rId33">
+                      <a:extLst>
+                        <a:ext uri="{28A0092B-C50C-407E-A947-70E740481C1C}">
+                          <a14:useLocalDpi xmlns:a14="http://schemas.microsoft.com/office/drawing/2010/main" val="0"/>
+                        </a:ext>
+                      </a:extLst>
+                    </a:blip>
+                    <a:stretch>
+                      <a:fillRect/>
+                    </a:stretch>
+                  </pic:blipFill>
+                  <pic:spPr>
+                    <a:xfrm>
+                      <a:off x="0" y="0"/>
+                      <a:ext cx="4370400" cy="3496417"/>
+                    </a:xfrm>
+                    <a:prstGeom prst="rect">
+                      <a:avLst/>
+                    </a:prstGeom>
+                  </pic:spPr>
+                </pic:pic>
+              </a:graphicData>
+            </a:graphic>
+            <wp14:sizeRelH relativeFrom="margin">
+              <wp14:pctWidth>0</wp14:pctWidth>
+            </wp14:sizeRelH>
+            <wp14:sizeRelV relativeFrom="margin">
+              <wp14:pctHeight>0</wp14:pctHeight>
+            </wp14:sizeRelV>
+          </wp:anchor>
+        </w:drawing>
+      </w:r>
+    </w:p>
+    <w:p>
+      <w:pPr>
+        <w:jc w:val="center"/>
+        <w:rPr>
+          <w:rFonts w:ascii="Times New Roman" w:hAnsi="Times New Roman" w:cs="Times New Roman"/>
+          <w:sz w:val="24"/>
+          <w:szCs w:val="24"/>
+        </w:rPr>
+      </w:pPr>
+    </w:p>
+    <w:p>
+      <w:pPr>
+        <w:jc w:val="center"/>
+        <w:rPr>
+          <w:rFonts w:ascii="Times New Roman" w:hAnsi="Times New Roman" w:cs="Times New Roman"/>
+          <w:sz w:val="28"/>
+          <w:szCs w:val="28"/>
+        </w:rPr>
+      </w:pPr>
+    </w:p>
+    <w:p>
+      <w:pPr>
+        <w:rPr>
+          <w:rFonts w:ascii="Times New Roman" w:hAnsi="Times New Roman" w:cs="Times New Roman"/>
+          <w:sz w:val="28"/>
+          <w:szCs w:val="28"/>
+        </w:rPr>
+      </w:pPr>
+    </w:p>
+    <w:p>
+      <w:pPr>
+        <w:rPr>
+          <w:rFonts w:ascii="Times New Roman" w:hAnsi="Times New Roman" w:cs="Times New Roman"/>
+          <w:sz w:val="28"/>
+          <w:szCs w:val="28"/>
+        </w:rPr>
+      </w:pPr>
+    </w:p>
+    <w:p>
+      <w:pPr>
+        <w:rPr>
+          <w:rFonts w:ascii="Times New Roman" w:hAnsi="Times New Roman" w:cs="Times New Roman"/>
+          <w:sz w:val="28"/>
+          <w:szCs w:val="28"/>
+        </w:rPr>
+      </w:pPr>
+    </w:p>
+    <w:p>
+      <w:pPr>
+        <w:rPr>
+          <w:rFonts w:ascii="Times New Roman" w:hAnsi="Times New Roman" w:cs="Times New Roman"/>
+          <w:sz w:val="28"/>
+          <w:szCs w:val="28"/>
+        </w:rPr>
+      </w:pPr>
+    </w:p>
+    <w:p>
+      <w:pPr>
+        <w:rPr>
+          <w:rFonts w:ascii="Times New Roman" w:hAnsi="Times New Roman" w:cs="Times New Roman"/>
+          <w:sz w:val="28"/>
+          <w:szCs w:val="28"/>
+        </w:rPr>
+      </w:pPr>
+    </w:p>
+    <w:p>
+      <w:pPr>
+        <w:rPr>
+          <w:rFonts w:ascii="Times New Roman" w:hAnsi="Times New Roman" w:cs="Times New Roman"/>
+          <w:sz w:val="28"/>
+          <w:szCs w:val="28"/>
+        </w:rPr>
+      </w:pPr>
+    </w:p>
+    <w:p>
+      <w:pPr>
+        <w:rPr>
+          <w:rFonts w:ascii="Times New Roman" w:hAnsi="Times New Roman" w:cs="Times New Roman"/>
+          <w:sz w:val="28"/>
+          <w:szCs w:val="28"/>
+        </w:rPr>
+      </w:pPr>
+    </w:p>
+    <w:p>
+      <w:pPr>
+        <w:rPr>
+          <w:rFonts w:ascii="Times New Roman" w:hAnsi="Times New Roman" w:cs="Times New Roman"/>
+          <w:sz w:val="28"/>
+          <w:szCs w:val="28"/>
+        </w:rPr>
+      </w:pPr>
+    </w:p>
+    <w:p>
+      <w:pPr>
+        <w:rPr>
+          <w:rFonts w:ascii="Times New Roman" w:hAnsi="Times New Roman" w:cs="Times New Roman"/>
+          <w:sz w:val="28"/>
+          <w:szCs w:val="28"/>
+        </w:rPr>
+      </w:pPr>
+    </w:p>
+    <w:p>
+      <w:pPr>
+        <w:jc w:val="center"/>
+        <w:rPr>
+          <w:rFonts w:ascii="Times New Roman" w:hAnsi="Times New Roman" w:cs="Times New Roman"/>
+          <w:sz w:val="24"/>
+          <w:szCs w:val="24"/>
+        </w:rPr>
+      </w:pPr>
+      <w:r>
+        <w:rPr>
+          <w:rFonts w:ascii="Times New Roman" w:hAnsi="Times New Roman" w:cs="Times New Roman"/>
+          <w:sz w:val="24"/>
+          <w:szCs w:val="24"/>
+        </w:rPr>
+        <w:t>Configuring Router2</w:t>
+      </w:r>
+    </w:p>
+    <w:p>
+      <w:pPr>
+        <w:rPr>
+          <w:rFonts w:ascii="Times New Roman" w:hAnsi="Times New Roman" w:cs="Times New Roman"/>
+          <w:sz w:val="28"/>
+          <w:szCs w:val="28"/>
+        </w:rPr>
+      </w:pPr>
+    </w:p>
+    <w:p>
+      <w:pPr>
+        <w:tabs>
+          <w:tab w:val="left" w:pos="2041"/>
+        </w:tabs>
+        <w:rPr>
+          <w:rFonts w:ascii="Times New Roman" w:hAnsi="Times New Roman" w:cs="Times New Roman"/>
+          <w:sz w:val="28"/>
+          <w:szCs w:val="28"/>
+        </w:rPr>
+      </w:pPr>
+      <w:r>
+        <w:rPr>
+          <w:rFonts w:ascii="Times New Roman" w:hAnsi="Times New Roman" w:cs="Times New Roman"/>
+          <w:sz w:val="28"/>
+          <w:szCs w:val="28"/>
+        </w:rPr>
+        <w:tab/>
+      </w:r>
+    </w:p>
+    <w:p>
+      <w:pPr>
+        <w:tabs>
+          <w:tab w:val="left" w:pos="2041"/>
+        </w:tabs>
+        <w:rPr>
+          <w:rFonts w:ascii="Times New Roman" w:hAnsi="Times New Roman" w:cs="Times New Roman"/>
+          <w:b/>
+          <w:bCs/>
+          <w:sz w:val="28"/>
+          <w:szCs w:val="28"/>
+        </w:rPr>
+      </w:pPr>
+      <w:r>
+        <w:rPr>
+          <w:rFonts w:ascii="Times New Roman" w:hAnsi="Times New Roman" w:cs="Times New Roman"/>
+          <w:b/>
+          <w:bCs/>
+          <w:sz w:val="28"/>
+          <w:szCs w:val="28"/>
+        </w:rPr>
+        <w:lastRenderedPageBreak/>
+        <w:t>3.2.3 Simulation</w:t>
+      </w:r>
+    </w:p>
+    <w:p>
+      <w:pPr>
+        <w:tabs>
+          <w:tab w:val="left" w:pos="2041"/>
+        </w:tabs>
+        <w:rPr>
+          <w:rFonts w:ascii="Times New Roman" w:hAnsi="Times New Roman" w:cs="Times New Roman"/>
+          <w:sz w:val="28"/>
+          <w:szCs w:val="28"/>
+        </w:rPr>
+      </w:pPr>
+      <w:r>
+        <w:rPr>
+          <w:rFonts w:ascii="Times New Roman" w:hAnsi="Times New Roman" w:cs="Times New Roman"/>
+          <w:b/>
+          <w:bCs/>
+          <w:sz w:val="28"/>
+          <w:szCs w:val="28"/>
+        </w:rPr>
+        <w:drawing>
+          <wp:anchor distT="0" distB="0" distL="114300" distR="114300" simplePos="0" relativeHeight="251683840" behindDoc="0" locked="0" layoutInCell="1" allowOverlap="1" wp14:anchorId="56B9DF74" wp14:editId="5417BFB7">
+            <wp:simplePos x="0" y="0"/>
+            <wp:positionH relativeFrom="margin">
+              <wp:posOffset>273600</wp:posOffset>
+            </wp:positionH>
+            <wp:positionV relativeFrom="paragraph">
+              <wp:posOffset>151789</wp:posOffset>
+            </wp:positionV>
+            <wp:extent cx="5061600" cy="3014753"/>
+            <wp:effectExtent l="0" t="0" r="5715" b="0"/>
+            <wp:wrapNone/>
+            <wp:docPr id="1" name="Picture 1"/>
+            <wp:cNvGraphicFramePr>
+              <a:graphicFrameLocks xmlns:a="http://schemas.openxmlformats.org/drawingml/2006/main" noChangeAspect="1"/>
+            </wp:cNvGraphicFramePr>
+            <a:graphic xmlns:a="http://schemas.openxmlformats.org/drawingml/2006/main">
+              <a:graphicData uri="http://schemas.openxmlformats.org/drawingml/2006/picture">
+                <pic:pic xmlns:pic="http://schemas.openxmlformats.org/drawingml/2006/picture">
+                  <pic:nvPicPr>
+                    <pic:cNvPr id="1" name=""/>
+                    <pic:cNvPicPr/>
+                  </pic:nvPicPr>
+                  <pic:blipFill>
+                    <a:blip r:embed="rId34">
+                      <a:extLst>
+                        <a:ext uri="{28A0092B-C50C-407E-A947-70E740481C1C}">
+                          <a14:useLocalDpi xmlns:a14="http://schemas.microsoft.com/office/drawing/2010/main" val="0"/>
+                        </a:ext>
+                      </a:extLst>
+                    </a:blip>
+                    <a:stretch>
+                      <a:fillRect/>
+                    </a:stretch>
+                  </pic:blipFill>
+                  <pic:spPr>
+                    <a:xfrm>
+                      <a:off x="0" y="0"/>
+                      <a:ext cx="5063061" cy="3015623"/>
+                    </a:xfrm>
+                    <a:prstGeom prst="rect">
+                      <a:avLst/>
+                    </a:prstGeom>
+                  </pic:spPr>
+                </pic:pic>
+              </a:graphicData>
+            </a:graphic>
+            <wp14:sizeRelH relativeFrom="margin">
+              <wp14:pctWidth>0</wp14:pctWidth>
+            </wp14:sizeRelH>
+            <wp14:sizeRelV relativeFrom="margin">
+              <wp14:pctHeight>0</wp14:pctHeight>
+            </wp14:sizeRelV>
+          </wp:anchor>
+        </w:drawing>
+      </w:r>
+    </w:p>
+    <w:p>
+      <w:pPr>
+        <w:rPr>
+          <w:rFonts w:ascii="Times New Roman" w:hAnsi="Times New Roman" w:cs="Times New Roman"/>
+          <w:sz w:val="28"/>
+          <w:szCs w:val="28"/>
+        </w:rPr>
+      </w:pPr>
+    </w:p>
+    <w:p>
+      <w:pPr>
+        <w:rPr>
+          <w:rFonts w:ascii="Times New Roman" w:hAnsi="Times New Roman" w:cs="Times New Roman"/>
+          <w:sz w:val="28"/>
+          <w:szCs w:val="28"/>
+        </w:rPr>
+      </w:pPr>
+    </w:p>
+    <w:p>
+      <w:pPr>
+        <w:rPr>
+          <w:rFonts w:ascii="Times New Roman" w:hAnsi="Times New Roman" w:cs="Times New Roman"/>
+          <w:sz w:val="28"/>
+          <w:szCs w:val="28"/>
+        </w:rPr>
+      </w:pPr>
+    </w:p>
+    <w:p>
+      <w:pPr>
+        <w:rPr>
+          <w:rFonts w:ascii="Times New Roman" w:hAnsi="Times New Roman" w:cs="Times New Roman"/>
+          <w:sz w:val="28"/>
+          <w:szCs w:val="28"/>
+        </w:rPr>
+      </w:pPr>
+    </w:p>
+    <w:p>
+      <w:pPr>
+        <w:rPr>
+          <w:rFonts w:ascii="Times New Roman" w:hAnsi="Times New Roman" w:cs="Times New Roman"/>
+          <w:sz w:val="28"/>
+          <w:szCs w:val="28"/>
+        </w:rPr>
+      </w:pPr>
+    </w:p>
+    <w:p>
+      <w:pPr>
+        <w:rPr>
+          <w:rFonts w:ascii="Times New Roman" w:hAnsi="Times New Roman" w:cs="Times New Roman"/>
+          <w:sz w:val="28"/>
+          <w:szCs w:val="28"/>
+        </w:rPr>
+      </w:pPr>
+    </w:p>
+    <w:p>
+      <w:pPr>
+        <w:rPr>
+          <w:rFonts w:ascii="Times New Roman" w:hAnsi="Times New Roman" w:cs="Times New Roman"/>
+          <w:sz w:val="28"/>
+          <w:szCs w:val="28"/>
+        </w:rPr>
+      </w:pPr>
+    </w:p>
+    <w:p>
+      <w:pPr>
+        <w:rPr>
+          <w:rFonts w:ascii="Times New Roman" w:hAnsi="Times New Roman" w:cs="Times New Roman"/>
+          <w:sz w:val="28"/>
+          <w:szCs w:val="28"/>
+        </w:rPr>
+      </w:pPr>
+    </w:p>
+    <w:p>
+      <w:pPr>
+        <w:rPr>
+          <w:rFonts w:ascii="Times New Roman" w:hAnsi="Times New Roman" w:cs="Times New Roman"/>
+          <w:sz w:val="28"/>
+          <w:szCs w:val="28"/>
+        </w:rPr>
+      </w:pPr>
+    </w:p>
+    <w:p>
+      <w:pPr>
+        <w:tabs>
+          <w:tab w:val="left" w:pos="3742"/>
+        </w:tabs>
+        <w:jc w:val="center"/>
+        <w:rPr>
+          <w:rFonts w:ascii="Times New Roman" w:hAnsi="Times New Roman" w:cs="Times New Roman"/>
+          <w:sz w:val="24"/>
+          <w:szCs w:val="24"/>
+        </w:rPr>
+      </w:pPr>
+      <w:r>
+        <w:rPr>
+          <w:rFonts w:ascii="Times New Roman" w:hAnsi="Times New Roman" w:cs="Times New Roman"/>
+          <w:sz w:val="24"/>
+          <w:szCs w:val="24"/>
+        </w:rPr>
+        <w:t>Simulation- in progress( PDU sent from PC0 to PC2)</w:t>
+      </w:r>
+    </w:p>
+    <w:p>
+      <w:pPr>
+        <w:tabs>
+          <w:tab w:val="left" w:pos="3742"/>
+        </w:tabs>
+        <w:rPr>
+          <w:rFonts w:ascii="Times New Roman" w:hAnsi="Times New Roman" w:cs="Times New Roman"/>
+          <w:sz w:val="24"/>
+          <w:szCs w:val="24"/>
+        </w:rPr>
+      </w:pPr>
+    </w:p>
+    <w:p>
+      <w:pPr>
+        <w:tabs>
+          <w:tab w:val="left" w:pos="3742"/>
+        </w:tabs>
+        <w:rPr>
+          <w:rFonts w:ascii="Times New Roman" w:hAnsi="Times New Roman" w:cs="Times New Roman"/>
+          <w:sz w:val="24"/>
+          <w:szCs w:val="24"/>
+        </w:rPr>
+      </w:pPr>
+      <w:r>
+        <w:rPr>
+          <w:rFonts w:ascii="Times New Roman" w:hAnsi="Times New Roman" w:cs="Times New Roman"/>
+          <w:sz w:val="24"/>
+          <w:szCs w:val="24"/>
+        </w:rPr>
+        <w:drawing>
+          <wp:anchor distT="0" distB="0" distL="114300" distR="114300" simplePos="0" relativeHeight="251691008" behindDoc="0" locked="0" layoutInCell="1" allowOverlap="1" wp14:anchorId="6636C21E" wp14:editId="22C9222E">
+            <wp:simplePos x="0" y="0"/>
+            <wp:positionH relativeFrom="column">
+              <wp:posOffset>301605</wp:posOffset>
+            </wp:positionH>
+            <wp:positionV relativeFrom="paragraph">
+              <wp:posOffset>490785</wp:posOffset>
+            </wp:positionV>
+            <wp:extent cx="4953600" cy="2823651"/>
+            <wp:effectExtent l="0" t="0" r="0" b="0"/>
+            <wp:wrapNone/>
+            <wp:docPr id="9" name="Picture 9"/>
+            <wp:cNvGraphicFramePr>
+              <a:graphicFrameLocks xmlns:a="http://schemas.openxmlformats.org/drawingml/2006/main" noChangeAspect="1"/>
+            </wp:cNvGraphicFramePr>
+            <a:graphic xmlns:a="http://schemas.openxmlformats.org/drawingml/2006/main">
+              <a:graphicData uri="http://schemas.openxmlformats.org/drawingml/2006/picture">
+                <pic:pic xmlns:pic="http://schemas.openxmlformats.org/drawingml/2006/picture">
+                  <pic:nvPicPr>
+                    <pic:cNvPr id="1" name=""/>
+                    <pic:cNvPicPr/>
+                  </pic:nvPicPr>
+                  <pic:blipFill>
+                    <a:blip r:embed="rId35">
+                      <a:extLst>
+                        <a:ext uri="{28A0092B-C50C-407E-A947-70E740481C1C}">
+                          <a14:useLocalDpi xmlns:a14="http://schemas.microsoft.com/office/drawing/2010/main" val="0"/>
+                        </a:ext>
+                      </a:extLst>
+                    </a:blip>
+                    <a:stretch>
+                      <a:fillRect/>
+                    </a:stretch>
+                  </pic:blipFill>
+                  <pic:spPr>
+                    <a:xfrm>
+                      <a:off x="0" y="0"/>
+                      <a:ext cx="4953600" cy="2823651"/>
+                    </a:xfrm>
+                    <a:prstGeom prst="rect">
+                      <a:avLst/>
+                    </a:prstGeom>
+                  </pic:spPr>
+                </pic:pic>
+              </a:graphicData>
+            </a:graphic>
+          </wp:anchor>
+        </w:drawing>
+      </w:r>
+    </w:p>
+    <w:p>
+      <w:pPr>
+        <w:rPr>
+          <w:rFonts w:ascii="Times New Roman" w:hAnsi="Times New Roman" w:cs="Times New Roman"/>
+          <w:sz w:val="24"/>
+          <w:szCs w:val="24"/>
+        </w:rPr>
+      </w:pPr>
+    </w:p>
+    <w:p>
+      <w:pPr>
+        <w:rPr>
+          <w:rFonts w:ascii="Times New Roman" w:hAnsi="Times New Roman" w:cs="Times New Roman"/>
+          <w:sz w:val="24"/>
+          <w:szCs w:val="24"/>
+        </w:rPr>
+      </w:pPr>
+    </w:p>
+    <w:p>
+      <w:pPr>
+        <w:rPr>
+          <w:rFonts w:ascii="Times New Roman" w:hAnsi="Times New Roman" w:cs="Times New Roman"/>
+          <w:sz w:val="24"/>
+          <w:szCs w:val="24"/>
+        </w:rPr>
+      </w:pPr>
+    </w:p>
+    <w:p>
+      <w:pPr>
+        <w:rPr>
+          <w:rFonts w:ascii="Times New Roman" w:hAnsi="Times New Roman" w:cs="Times New Roman"/>
+          <w:sz w:val="24"/>
+          <w:szCs w:val="24"/>
+        </w:rPr>
+      </w:pPr>
+    </w:p>
+    <w:p>
+      <w:pPr>
+        <w:rPr>
+          <w:rFonts w:ascii="Times New Roman" w:hAnsi="Times New Roman" w:cs="Times New Roman"/>
+          <w:sz w:val="24"/>
+          <w:szCs w:val="24"/>
+        </w:rPr>
+      </w:pPr>
+    </w:p>
+    <w:p>
+      <w:pPr>
+        <w:rPr>
+          <w:rFonts w:ascii="Times New Roman" w:hAnsi="Times New Roman" w:cs="Times New Roman"/>
+          <w:sz w:val="24"/>
+          <w:szCs w:val="24"/>
+        </w:rPr>
+      </w:pPr>
+    </w:p>
+    <w:p>
+      <w:pPr>
+        <w:rPr>
+          <w:rFonts w:ascii="Times New Roman" w:hAnsi="Times New Roman" w:cs="Times New Roman"/>
+          <w:sz w:val="24"/>
+          <w:szCs w:val="24"/>
+        </w:rPr>
+      </w:pPr>
+    </w:p>
+    <w:p>
+      <w:pPr>
+        <w:rPr>
+          <w:rFonts w:ascii="Times New Roman" w:hAnsi="Times New Roman" w:cs="Times New Roman"/>
+          <w:sz w:val="24"/>
+          <w:szCs w:val="24"/>
+        </w:rPr>
+      </w:pPr>
+    </w:p>
+    <w:p>
+      <w:pPr>
+        <w:rPr>
+          <w:rFonts w:ascii="Times New Roman" w:hAnsi="Times New Roman" w:cs="Times New Roman"/>
+          <w:sz w:val="24"/>
+          <w:szCs w:val="24"/>
+        </w:rPr>
+      </w:pPr>
+    </w:p>
+    <w:p>
+      <w:pPr>
+        <w:rPr>
+          <w:rFonts w:ascii="Times New Roman" w:hAnsi="Times New Roman" w:cs="Times New Roman"/>
+          <w:sz w:val="24"/>
+          <w:szCs w:val="24"/>
+        </w:rPr>
+      </w:pPr>
+    </w:p>
+    <w:p>
+      <w:pPr>
+        <w:rPr>
+          <w:rFonts w:ascii="Times New Roman" w:hAnsi="Times New Roman" w:cs="Times New Roman"/>
+          <w:sz w:val="24"/>
+          <w:szCs w:val="24"/>
+        </w:rPr>
+      </w:pPr>
+    </w:p>
+    <w:p>
+      <w:pPr>
+        <w:tabs>
+          <w:tab w:val="left" w:pos="3107"/>
+        </w:tabs>
+        <w:jc w:val="center"/>
+        <w:rPr>
+          <w:rFonts w:ascii="Times New Roman" w:hAnsi="Times New Roman" w:cs="Times New Roman"/>
+          <w:sz w:val="24"/>
+          <w:szCs w:val="24"/>
+        </w:rPr>
+      </w:pPr>
+      <w:r>
+        <w:rPr>
+          <w:rFonts w:ascii="Times New Roman" w:hAnsi="Times New Roman" w:cs="Times New Roman"/>
+          <w:sz w:val="24"/>
+          <w:szCs w:val="24"/>
+        </w:rPr>
+        <w:t>Simulation successful</w:t>
+      </w:r>
+    </w:p>
+    <w:p>
+      <w:pPr>
+        <w:tabs>
+          <w:tab w:val="left" w:pos="3107"/>
+        </w:tabs>
+        <w:jc w:val="center"/>
+        <w:rPr>
+          <w:rFonts w:ascii="Times New Roman" w:hAnsi="Times New Roman" w:cs="Times New Roman"/>
+          <w:sz w:val="24"/>
+          <w:szCs w:val="24"/>
+        </w:rPr>
+      </w:pPr>
+    </w:p>
+    <w:p>
+      <w:pPr>
+        <w:tabs>
+          <w:tab w:val="left" w:pos="3107"/>
+        </w:tabs>
+        <w:jc w:val="center"/>
+        <w:rPr>
+          <w:rFonts w:ascii="Times New Roman" w:hAnsi="Times New Roman" w:cs="Times New Roman"/>
+          <w:sz w:val="24"/>
+          <w:szCs w:val="24"/>
+        </w:rPr>
+      </w:pPr>
+    </w:p>
+    <w:p>
+      <w:pPr>
+        <w:tabs>
+          <w:tab w:val="left" w:pos="3107"/>
+        </w:tabs>
+        <w:jc w:val="center"/>
+        <w:rPr>
+          <w:rFonts w:ascii="Times New Roman" w:hAnsi="Times New Roman" w:cs="Times New Roman"/>
+          <w:sz w:val="24"/>
+          <w:szCs w:val="24"/>
+        </w:rPr>
+      </w:pPr>
+    </w:p>
+    <w:p>
+      <w:pPr>
+        <w:tabs>
+          <w:tab w:val="left" w:pos="3107"/>
+        </w:tabs>
+        <w:rPr>
+          <w:rFonts w:ascii="Times New Roman" w:hAnsi="Times New Roman" w:cs="Times New Roman"/>
+          <w:b/>
+          <w:bCs/>
+          <w:sz w:val="28"/>
+          <w:szCs w:val="28"/>
+        </w:rPr>
+      </w:pPr>
+      <w:r>
+        <w:rPr>
+          <w:rFonts w:ascii="Times New Roman" w:hAnsi="Times New Roman" w:cs="Times New Roman"/>
+          <w:b/>
+          <w:bCs/>
+          <w:sz w:val="28"/>
+          <w:szCs w:val="28"/>
+        </w:rPr>
+        <w:lastRenderedPageBreak/>
+        <w:t>3.2.4 Output</w:t>
+      </w:r>
+    </w:p>
+    <w:p>
+      <w:pPr>
+        <w:tabs>
+          <w:tab w:val="left" w:pos="3107"/>
+        </w:tabs>
+        <w:rPr>
+          <w:rFonts w:ascii="Times New Roman" w:hAnsi="Times New Roman" w:cs="Times New Roman"/>
+          <w:b/>
+          <w:bCs/>
+          <w:sz w:val="28"/>
+          <w:szCs w:val="28"/>
+        </w:rPr>
+      </w:pPr>
+      <w:r>
+        <w:rPr>
+          <w:rFonts w:ascii="Times New Roman" w:hAnsi="Times New Roman" w:cs="Times New Roman"/>
+          <w:b/>
+          <w:bCs/>
+          <w:sz w:val="28"/>
+          <w:szCs w:val="28"/>
+        </w:rPr>
+        <w:drawing>
+          <wp:anchor distT="0" distB="0" distL="114300" distR="114300" simplePos="0" relativeHeight="251692032" behindDoc="0" locked="0" layoutInCell="1" allowOverlap="1" wp14:anchorId="45CA212F" wp14:editId="7FD6AF81">
+            <wp:simplePos x="0" y="0"/>
+            <wp:positionH relativeFrom="margin">
+              <wp:align>center</wp:align>
+            </wp:positionH>
+            <wp:positionV relativeFrom="paragraph">
+              <wp:posOffset>95505</wp:posOffset>
+            </wp:positionV>
+            <wp:extent cx="4752000" cy="2126104"/>
+            <wp:effectExtent l="0" t="0" r="0" b="7620"/>
+            <wp:wrapNone/>
+            <wp:docPr id="10" name="Picture 10"/>
+            <wp:cNvGraphicFramePr>
+              <a:graphicFrameLocks xmlns:a="http://schemas.openxmlformats.org/drawingml/2006/main" noChangeAspect="1"/>
+            </wp:cNvGraphicFramePr>
+            <a:graphic xmlns:a="http://schemas.openxmlformats.org/drawingml/2006/main">
+              <a:graphicData uri="http://schemas.openxmlformats.org/drawingml/2006/picture">
+                <pic:pic xmlns:pic="http://schemas.openxmlformats.org/drawingml/2006/picture">
+                  <pic:nvPicPr>
+                    <pic:cNvPr id="1" name=""/>
+                    <pic:cNvPicPr/>
+                  </pic:nvPicPr>
+                  <pic:blipFill>
+                    <a:blip r:embed="rId36">
+                      <a:extLst>
+                        <a:ext uri="{28A0092B-C50C-407E-A947-70E740481C1C}">
+                          <a14:useLocalDpi xmlns:a14="http://schemas.microsoft.com/office/drawing/2010/main" val="0"/>
+                        </a:ext>
+                      </a:extLst>
+                    </a:blip>
+                    <a:stretch>
+                      <a:fillRect/>
+                    </a:stretch>
+                  </pic:blipFill>
+                  <pic:spPr>
+                    <a:xfrm>
+                      <a:off x="0" y="0"/>
+                      <a:ext cx="4752000" cy="2126104"/>
+                    </a:xfrm>
+                    <a:prstGeom prst="rect">
+                      <a:avLst/>
+                    </a:prstGeom>
+                  </pic:spPr>
+                </pic:pic>
+              </a:graphicData>
+            </a:graphic>
+          </wp:anchor>
+        </w:drawing>
+      </w:r>
+    </w:p>
+    <w:p>
+      <w:pPr>
+        <w:rPr>
+          <w:rFonts w:ascii="Times New Roman" w:hAnsi="Times New Roman" w:cs="Times New Roman"/>
+          <w:sz w:val="28"/>
+          <w:szCs w:val="28"/>
+        </w:rPr>
+      </w:pPr>
+    </w:p>
+    <w:p>
+      <w:pPr>
+        <w:rPr>
+          <w:rFonts w:ascii="Times New Roman" w:hAnsi="Times New Roman" w:cs="Times New Roman"/>
+          <w:sz w:val="28"/>
+          <w:szCs w:val="28"/>
+        </w:rPr>
+      </w:pPr>
+    </w:p>
+    <w:p>
+      <w:pPr>
+        <w:rPr>
+          <w:rFonts w:ascii="Times New Roman" w:hAnsi="Times New Roman" w:cs="Times New Roman"/>
+          <w:sz w:val="28"/>
+          <w:szCs w:val="28"/>
+        </w:rPr>
+      </w:pPr>
+    </w:p>
+    <w:p>
+      <w:pPr>
+        <w:rPr>
+          <w:rFonts w:ascii="Times New Roman" w:hAnsi="Times New Roman" w:cs="Times New Roman"/>
+          <w:sz w:val="28"/>
+          <w:szCs w:val="28"/>
+        </w:rPr>
+      </w:pPr>
+    </w:p>
+    <w:p>
+      <w:pPr>
+        <w:rPr>
+          <w:rFonts w:ascii="Times New Roman" w:hAnsi="Times New Roman" w:cs="Times New Roman"/>
+          <w:sz w:val="28"/>
+          <w:szCs w:val="28"/>
+        </w:rPr>
+      </w:pPr>
+    </w:p>
+    <w:p>
+      <w:pPr>
+        <w:rPr>
+          <w:rFonts w:ascii="Times New Roman" w:hAnsi="Times New Roman" w:cs="Times New Roman"/>
+          <w:b/>
+          <w:bCs/>
+          <w:sz w:val="28"/>
+          <w:szCs w:val="28"/>
+        </w:rPr>
+      </w:pPr>
+    </w:p>
+    <w:p>
+      <w:pPr>
+        <w:tabs>
+          <w:tab w:val="left" w:pos="3220"/>
+        </w:tabs>
+        <w:jc w:val="center"/>
+        <w:rPr>
+          <w:rFonts w:ascii="Times New Roman" w:hAnsi="Times New Roman" w:cs="Times New Roman"/>
+          <w:sz w:val="24"/>
+          <w:szCs w:val="24"/>
+        </w:rPr>
+      </w:pPr>
+      <w:r>
+        <w:rPr>
+          <w:rFonts w:ascii="Times New Roman" w:hAnsi="Times New Roman" w:cs="Times New Roman"/>
+          <w:sz w:val="24"/>
+          <w:szCs w:val="24"/>
+        </w:rPr>
+        <w:t>ping PC2(20.0.0.1) from PC0(10.0.0.1)</w:t>
+      </w:r>
     </w:p>
     <w:sectPr>
       <w:pgSz w:w="11906" w:h="16838"/>
@@ -5901,7 +7415,7 @@
 </file>
 
 <file path=word/endnotes.xml><?xml version="1.0" encoding="utf-8"?>
-<w:endnotes xmlns:wpc="http://schemas.microsoft.com/office/word/2010/wordprocessingCanvas" xmlns:cx="http://schemas.microsoft.com/office/drawing/2014/chartex" xmlns:cx1="http://schemas.microsoft.com/office/drawing/2015/9/8/chartex" xmlns:cx2="http://schemas.microsoft.com/office/drawing/2015/10/21/chartex" xmlns:cx3="http://schemas.microsoft.com/office/drawing/2016/5/9/chartex" xmlns:cx4="http://schemas.microsoft.com/office/drawing/2016/5/10/chartex" xmlns:cx5="http://schemas.microsoft.com/office/drawing/2016/5/11/chartex" xmlns:cx6="http://schemas.microsoft.com/office/drawing/2016/5/12/chartex" xmlns:cx7="http://schemas.microsoft.com/office/drawing/2016/5/13/chartex" xmlns:cx8="http://schemas.microsoft.com/office/drawing/2016/5/14/chartex" xmlns:mc="http://schemas.openxmlformats.org/markup-compatibility/2006" xmlns:aink="http://schemas.microsoft.com/office/drawing/2016/ink" xmlns:am3d="http://schemas.microsoft.com/office/drawing/2017/model3d" xmlns:o="urn:schemas-microsoft-com:office:office" xmlns:oel="http://schemas.microsoft.com/office/2019/extlst" xmlns:r="http://schemas.openxmlformats.org/officeDocument/2006/relationships" xmlns:m="http://schemas.openxmlformats.org/officeDocument/2006/math" xmlns:v="urn:schemas-microsoft-com:vml" xmlns:wp14="http://schemas.microsoft.com/office/word/2010/wordprocessingDrawing" xmlns:wp="http://schemas.openxmlformats.org/drawingml/2006/wordprocessingDrawing" xmlns:w10="urn:schemas-microsoft-com:office:word" xmlns:w="http://schemas.openxmlformats.org/wordprocessingml/2006/main" xmlns:w14="http://schemas.microsoft.com/office/word/2010/wordml" xmlns:w15="http://schemas.microsoft.com/office/word/2012/wordml" xmlns:w16cex="http://schemas.microsoft.com/office/word/2018/wordml/cex" xmlns:w16cid="http://schemas.microsoft.com/office/word/2016/wordml/cid" xmlns:w16="http://schemas.microsoft.com/office/word/2018/wordml" xmlns:w16sdtdh="http://schemas.microsoft.com/office/word/2020/wordml/sdtdatahash" xmlns:w16se="http://schemas.microsoft.com/office/word/2015/wordml/symex" xmlns:wpg="http://schemas.microsoft.com/office/word/2010/wordprocessingGroup" xmlns:wpi="http://schemas.microsoft.com/office/word/2010/wordprocessingInk" xmlns:wne="http://schemas.microsoft.com/office/word/2006/wordml" xmlns:wps="http://schemas.microsoft.com/office/word/2010/wordprocessingShape" mc:Ignorable="w14 w15 w16se w16cid w16 w16cex w16sdtdh wp14">
+<w:endnotes xmlns:wpc="http://schemas.microsoft.com/office/word/2010/wordprocessingCanvas" xmlns:cx="http://schemas.microsoft.com/office/drawing/2014/chartex" xmlns:cx1="http://schemas.microsoft.com/office/drawing/2015/9/8/chartex" xmlns:cx2="http://schemas.microsoft.com/office/drawing/2015/10/21/chartex" xmlns:cx3="http://schemas.microsoft.com/office/drawing/2016/5/9/chartex" xmlns:cx4="http://schemas.microsoft.com/office/drawing/2016/5/10/chartex" xmlns:cx5="http://schemas.microsoft.com/office/drawing/2016/5/11/chartex" xmlns:cx6="http://schemas.microsoft.com/office/drawing/2016/5/12/chartex" xmlns:cx7="http://schemas.microsoft.com/office/drawing/2016/5/13/chartex" xmlns:cx8="http://schemas.microsoft.com/office/drawing/2016/5/14/chartex" xmlns:mc="http://schemas.openxmlformats.org/markup-compatibility/2006" xmlns:aink="http://schemas.microsoft.com/office/drawing/2016/ink" xmlns:am3d="http://schemas.microsoft.com/office/drawing/2017/model3d" xmlns:o="urn:schemas-microsoft-com:office:office" xmlns:r="http://schemas.openxmlformats.org/officeDocument/2006/relationships" xmlns:m="http://schemas.openxmlformats.org/officeDocument/2006/math" xmlns:v="urn:schemas-microsoft-com:vml" xmlns:wp14="http://schemas.microsoft.com/office/word/2010/wordprocessingDrawing" xmlns:wp="http://schemas.openxmlformats.org/drawingml/2006/wordprocessingDrawing" xmlns:w10="urn:schemas-microsoft-com:office:word" xmlns:w="http://schemas.openxmlformats.org/wordprocessingml/2006/main" xmlns:w14="http://schemas.microsoft.com/office/word/2010/wordml" xmlns:w15="http://schemas.microsoft.com/office/word/2012/wordml" xmlns:w16cex="http://schemas.microsoft.com/office/word/2018/wordml/cex" xmlns:w16cid="http://schemas.microsoft.com/office/word/2016/wordml/cid" xmlns:w16="http://schemas.microsoft.com/office/word/2018/wordml" xmlns:w16sdtdh="http://schemas.microsoft.com/office/word/2020/wordml/sdtdatahash" xmlns:w16se="http://schemas.microsoft.com/office/word/2015/wordml/symex" xmlns:wpg="http://schemas.microsoft.com/office/word/2010/wordprocessingGroup" xmlns:wpi="http://schemas.microsoft.com/office/word/2010/wordprocessingInk" xmlns:wne="http://schemas.microsoft.com/office/word/2006/wordml" xmlns:wps="http://schemas.microsoft.com/office/word/2010/wordprocessingShape" mc:Ignorable="w14 w15 w16se w16cid w16 w16cex w16sdtdh wp14">
   <w:endnote w:type="separator" w:id="-1">
     <w:p>
       <w:pPr>
@@ -5926,7 +7440,7 @@
 </file>
 
 <file path=word/footnotes.xml><?xml version="1.0" encoding="utf-8"?>
-<w:footnotes xmlns:wpc="http://schemas.microsoft.com/office/word/2010/wordprocessingCanvas" xmlns:cx="http://schemas.microsoft.com/office/drawing/2014/chartex" xmlns:cx1="http://schemas.microsoft.com/office/drawing/2015/9/8/chartex" xmlns:cx2="http://schemas.microsoft.com/office/drawing/2015/10/21/chartex" xmlns:cx3="http://schemas.microsoft.com/office/drawing/2016/5/9/chartex" xmlns:cx4="http://schemas.microsoft.com/office/drawing/2016/5/10/chartex" xmlns:cx5="http://schemas.microsoft.com/office/drawing/2016/5/11/chartex" xmlns:cx6="http://schemas.microsoft.com/office/drawing/2016/5/12/chartex" xmlns:cx7="http://schemas.microsoft.com/office/drawing/2016/5/13/chartex" xmlns:cx8="http://schemas.microsoft.com/office/drawing/2016/5/14/chartex" xmlns:mc="http://schemas.openxmlformats.org/markup-compatibility/2006" xmlns:aink="http://schemas.microsoft.com/office/drawing/2016/ink" xmlns:am3d="http://schemas.microsoft.com/office/drawing/2017/model3d" xmlns:o="urn:schemas-microsoft-com:office:office" xmlns:oel="http://schemas.microsoft.com/office/2019/extlst" xmlns:r="http://schemas.openxmlformats.org/officeDocument/2006/relationships" xmlns:m="http://schemas.openxmlformats.org/officeDocument/2006/math" xmlns:v="urn:schemas-microsoft-com:vml" xmlns:wp14="http://schemas.microsoft.com/office/word/2010/wordprocessingDrawing" xmlns:wp="http://schemas.openxmlformats.org/drawingml/2006/wordprocessingDrawing" xmlns:w10="urn:schemas-microsoft-com:office:word" xmlns:w="http://schemas.openxmlformats.org/wordprocessingml/2006/main" xmlns:w14="http://schemas.microsoft.com/office/word/2010/wordml" xmlns:w15="http://schemas.microsoft.com/office/word/2012/wordml" xmlns:w16cex="http://schemas.microsoft.com/office/word/2018/wordml/cex" xmlns:w16cid="http://schemas.microsoft.com/office/word/2016/wordml/cid" xmlns:w16="http://schemas.microsoft.com/office/word/2018/wordml" xmlns:w16sdtdh="http://schemas.microsoft.com/office/word/2020/wordml/sdtdatahash" xmlns:w16se="http://schemas.microsoft.com/office/word/2015/wordml/symex" xmlns:wpg="http://schemas.microsoft.com/office/word/2010/wordprocessingGroup" xmlns:wpi="http://schemas.microsoft.com/office/word/2010/wordprocessingInk" xmlns:wne="http://schemas.microsoft.com/office/word/2006/wordml" xmlns:wps="http://schemas.microsoft.com/office/word/2010/wordprocessingShape" mc:Ignorable="w14 w15 w16se w16cid w16 w16cex w16sdtdh wp14">
+<w:footnotes xmlns:wpc="http://schemas.microsoft.com/office/word/2010/wordprocessingCanvas" xmlns:cx="http://schemas.microsoft.com/office/drawing/2014/chartex" xmlns:cx1="http://schemas.microsoft.com/office/drawing/2015/9/8/chartex" xmlns:cx2="http://schemas.microsoft.com/office/drawing/2015/10/21/chartex" xmlns:cx3="http://schemas.microsoft.com/office/drawing/2016/5/9/chartex" xmlns:cx4="http://schemas.microsoft.com/office/drawing/2016/5/10/chartex" xmlns:cx5="http://schemas.microsoft.com/office/drawing/2016/5/11/chartex" xmlns:cx6="http://schemas.microsoft.com/office/drawing/2016/5/12/chartex" xmlns:cx7="http://schemas.microsoft.com/office/drawing/2016/5/13/chartex" xmlns:cx8="http://schemas.microsoft.com/office/drawing/2016/5/14/chartex" xmlns:mc="http://schemas.openxmlformats.org/markup-compatibility/2006" xmlns:aink="http://schemas.microsoft.com/office/drawing/2016/ink" xmlns:am3d="http://schemas.microsoft.com/office/drawing/2017/model3d" xmlns:o="urn:schemas-microsoft-com:office:office" xmlns:r="http://schemas.openxmlformats.org/officeDocument/2006/relationships" xmlns:m="http://schemas.openxmlformats.org/officeDocument/2006/math" xmlns:v="urn:schemas-microsoft-com:vml" xmlns:wp14="http://schemas.microsoft.com/office/word/2010/wordprocessingDrawing" xmlns:wp="http://schemas.openxmlformats.org/drawingml/2006/wordprocessingDrawing" xmlns:w10="urn:schemas-microsoft-com:office:word" xmlns:w="http://schemas.openxmlformats.org/wordprocessingml/2006/main" xmlns:w14="http://schemas.microsoft.com/office/word/2010/wordml" xmlns:w15="http://schemas.microsoft.com/office/word/2012/wordml" xmlns:w16cex="http://schemas.microsoft.com/office/word/2018/wordml/cex" xmlns:w16cid="http://schemas.microsoft.com/office/word/2016/wordml/cid" xmlns:w16="http://schemas.microsoft.com/office/word/2018/wordml" xmlns:w16sdtdh="http://schemas.microsoft.com/office/word/2020/wordml/sdtdatahash" xmlns:w16se="http://schemas.microsoft.com/office/word/2015/wordml/symex" xmlns:wpg="http://schemas.microsoft.com/office/word/2010/wordprocessingGroup" xmlns:wpi="http://schemas.microsoft.com/office/word/2010/wordprocessingInk" xmlns:wne="http://schemas.microsoft.com/office/word/2006/wordml" xmlns:wps="http://schemas.microsoft.com/office/word/2010/wordprocessingShape" mc:Ignorable="w14 w15 w16se w16cid w16 w16cex w16sdtdh wp14">
   <w:footnote w:type="separator" w:id="-1">
     <w:p>
       <w:pPr>

--- a/CN_Report.docx
+++ b/CN_Report.docx
@@ -1,6 +1,6 @@
 
 <file path=word/document.xml><?xml version="1.0" encoding="utf-8"?>
-<w:document xmlns:wpc="http://schemas.microsoft.com/office/word/2010/wordprocessingCanvas" xmlns:cx="http://schemas.microsoft.com/office/drawing/2014/chartex" xmlns:cx1="http://schemas.microsoft.com/office/drawing/2015/9/8/chartex" xmlns:cx2="http://schemas.microsoft.com/office/drawing/2015/10/21/chartex" xmlns:cx3="http://schemas.microsoft.com/office/drawing/2016/5/9/chartex" xmlns:cx4="http://schemas.microsoft.com/office/drawing/2016/5/10/chartex" xmlns:cx5="http://schemas.microsoft.com/office/drawing/2016/5/11/chartex" xmlns:cx6="http://schemas.microsoft.com/office/drawing/2016/5/12/chartex" xmlns:cx7="http://schemas.microsoft.com/office/drawing/2016/5/13/chartex" xmlns:cx8="http://schemas.microsoft.com/office/drawing/2016/5/14/chartex" xmlns:mc="http://schemas.openxmlformats.org/markup-compatibility/2006" xmlns:aink="http://schemas.microsoft.com/office/drawing/2016/ink" xmlns:am3d="http://schemas.microsoft.com/office/drawing/2017/model3d" xmlns:o="urn:schemas-microsoft-com:office:office" xmlns:r="http://schemas.openxmlformats.org/officeDocument/2006/relationships" xmlns:m="http://schemas.openxmlformats.org/officeDocument/2006/math" xmlns:v="urn:schemas-microsoft-com:vml" xmlns:wp14="http://schemas.microsoft.com/office/word/2010/wordprocessingDrawing" xmlns:wp="http://schemas.openxmlformats.org/drawingml/2006/wordprocessingDrawing" xmlns:w10="urn:schemas-microsoft-com:office:word" xmlns:w="http://schemas.openxmlformats.org/wordprocessingml/2006/main" xmlns:w14="http://schemas.microsoft.com/office/word/2010/wordml" xmlns:w15="http://schemas.microsoft.com/office/word/2012/wordml" xmlns:w16cex="http://schemas.microsoft.com/office/word/2018/wordml/cex" xmlns:w16cid="http://schemas.microsoft.com/office/word/2016/wordml/cid" xmlns:w16="http://schemas.microsoft.com/office/word/2018/wordml" xmlns:w16sdtdh="http://schemas.microsoft.com/office/word/2020/wordml/sdtdatahash" xmlns:w16se="http://schemas.microsoft.com/office/word/2015/wordml/symex" xmlns:wpg="http://schemas.microsoft.com/office/word/2010/wordprocessingGroup" xmlns:wpi="http://schemas.microsoft.com/office/word/2010/wordprocessingInk" xmlns:wne="http://schemas.microsoft.com/office/word/2006/wordml" xmlns:wps="http://schemas.microsoft.com/office/word/2010/wordprocessingShape" mc:Ignorable="w14 w15 w16se w16cid w16 w16cex w16sdtdh wp14">
+<w:document xmlns:wpc="http://schemas.microsoft.com/office/word/2010/wordprocessingCanvas" xmlns:cx="http://schemas.microsoft.com/office/drawing/2014/chartex" xmlns:cx1="http://schemas.microsoft.com/office/drawing/2015/9/8/chartex" xmlns:cx2="http://schemas.microsoft.com/office/drawing/2015/10/21/chartex" xmlns:cx3="http://schemas.microsoft.com/office/drawing/2016/5/9/chartex" xmlns:cx4="http://schemas.microsoft.com/office/drawing/2016/5/10/chartex" xmlns:cx5="http://schemas.microsoft.com/office/drawing/2016/5/11/chartex" xmlns:cx6="http://schemas.microsoft.com/office/drawing/2016/5/12/chartex" xmlns:cx7="http://schemas.microsoft.com/office/drawing/2016/5/13/chartex" xmlns:cx8="http://schemas.microsoft.com/office/drawing/2016/5/14/chartex" xmlns:mc="http://schemas.openxmlformats.org/markup-compatibility/2006" xmlns:aink="http://schemas.microsoft.com/office/drawing/2016/ink" xmlns:am3d="http://schemas.microsoft.com/office/drawing/2017/model3d" xmlns:o="urn:schemas-microsoft-com:office:office" xmlns:oel="http://schemas.microsoft.com/office/2019/extlst" xmlns:r="http://schemas.openxmlformats.org/officeDocument/2006/relationships" xmlns:m="http://schemas.openxmlformats.org/officeDocument/2006/math" xmlns:v="urn:schemas-microsoft-com:vml" xmlns:wp14="http://schemas.microsoft.com/office/word/2010/wordprocessingDrawing" xmlns:wp="http://schemas.openxmlformats.org/drawingml/2006/wordprocessingDrawing" xmlns:w10="urn:schemas-microsoft-com:office:word" xmlns:w="http://schemas.openxmlformats.org/wordprocessingml/2006/main" xmlns:w14="http://schemas.microsoft.com/office/word/2010/wordml" xmlns:w15="http://schemas.microsoft.com/office/word/2012/wordml" xmlns:w16cex="http://schemas.microsoft.com/office/word/2018/wordml/cex" xmlns:w16cid="http://schemas.microsoft.com/office/word/2016/wordml/cid" xmlns:w16="http://schemas.microsoft.com/office/word/2018/wordml" xmlns:w16sdtdh="http://schemas.microsoft.com/office/word/2020/wordml/sdtdatahash" xmlns:w16se="http://schemas.microsoft.com/office/word/2015/wordml/symex" xmlns:wpg="http://schemas.microsoft.com/office/word/2010/wordprocessingGroup" xmlns:wpi="http://schemas.microsoft.com/office/word/2010/wordprocessingInk" xmlns:wne="http://schemas.microsoft.com/office/word/2006/wordml" xmlns:wps="http://schemas.microsoft.com/office/word/2010/wordprocessingShape" mc:Ignorable="w14 w15 w16se w16cid w16 w16cex w16sdtdh wp14">
   <w:body>
     <w:p>
       <w:pPr>
@@ -21,6 +21,317 @@
           <w:sz w:val="32"/>
           <w:szCs w:val="32"/>
         </w:rPr>
+        <w:t>INDEX</w:t>
+      </w:r>
+    </w:p>
+    <w:p>
+      <w:pPr>
+        <w:jc w:val="center"/>
+        <w:rPr>
+          <w:rFonts w:ascii="Times New Roman" w:hAnsi="Times New Roman" w:cs="Times New Roman"/>
+          <w:b/>
+          <w:bCs/>
+          <w:sz w:val="32"/>
+          <w:szCs w:val="32"/>
+        </w:rPr>
+      </w:pPr>
+    </w:p>
+    <w:p>
+      <w:pPr>
+        <w:jc w:val="center"/>
+        <w:rPr>
+          <w:rFonts w:ascii="Times New Roman" w:hAnsi="Times New Roman" w:cs="Times New Roman"/>
+          <w:b/>
+          <w:bCs/>
+          <w:sz w:val="32"/>
+          <w:szCs w:val="32"/>
+        </w:rPr>
+      </w:pPr>
+    </w:p>
+    <w:p>
+      <w:pPr>
+        <w:jc w:val="center"/>
+        <w:rPr>
+          <w:rFonts w:ascii="Times New Roman" w:hAnsi="Times New Roman" w:cs="Times New Roman"/>
+          <w:b/>
+          <w:bCs/>
+          <w:sz w:val="32"/>
+          <w:szCs w:val="32"/>
+        </w:rPr>
+      </w:pPr>
+    </w:p>
+    <w:p>
+      <w:pPr>
+        <w:jc w:val="center"/>
+        <w:rPr>
+          <w:rFonts w:ascii="Times New Roman" w:hAnsi="Times New Roman" w:cs="Times New Roman"/>
+          <w:b/>
+          <w:bCs/>
+          <w:sz w:val="32"/>
+          <w:szCs w:val="32"/>
+        </w:rPr>
+      </w:pPr>
+    </w:p>
+    <w:p>
+      <w:pPr>
+        <w:jc w:val="center"/>
+        <w:rPr>
+          <w:rFonts w:ascii="Times New Roman" w:hAnsi="Times New Roman" w:cs="Times New Roman"/>
+          <w:b/>
+          <w:bCs/>
+          <w:sz w:val="32"/>
+          <w:szCs w:val="32"/>
+        </w:rPr>
+      </w:pPr>
+    </w:p>
+    <w:p>
+      <w:pPr>
+        <w:jc w:val="center"/>
+        <w:rPr>
+          <w:rFonts w:ascii="Times New Roman" w:hAnsi="Times New Roman" w:cs="Times New Roman"/>
+          <w:b/>
+          <w:bCs/>
+          <w:sz w:val="32"/>
+          <w:szCs w:val="32"/>
+        </w:rPr>
+      </w:pPr>
+    </w:p>
+    <w:p>
+      <w:pPr>
+        <w:jc w:val="center"/>
+        <w:rPr>
+          <w:rFonts w:ascii="Times New Roman" w:hAnsi="Times New Roman" w:cs="Times New Roman"/>
+          <w:b/>
+          <w:bCs/>
+          <w:sz w:val="32"/>
+          <w:szCs w:val="32"/>
+        </w:rPr>
+      </w:pPr>
+    </w:p>
+    <w:p>
+      <w:pPr>
+        <w:jc w:val="center"/>
+        <w:rPr>
+          <w:rFonts w:ascii="Times New Roman" w:hAnsi="Times New Roman" w:cs="Times New Roman"/>
+          <w:b/>
+          <w:bCs/>
+          <w:sz w:val="32"/>
+          <w:szCs w:val="32"/>
+        </w:rPr>
+      </w:pPr>
+    </w:p>
+    <w:p>
+      <w:pPr>
+        <w:jc w:val="center"/>
+        <w:rPr>
+          <w:rFonts w:ascii="Times New Roman" w:hAnsi="Times New Roman" w:cs="Times New Roman"/>
+          <w:b/>
+          <w:bCs/>
+          <w:sz w:val="32"/>
+          <w:szCs w:val="32"/>
+        </w:rPr>
+      </w:pPr>
+    </w:p>
+    <w:p>
+      <w:pPr>
+        <w:jc w:val="center"/>
+        <w:rPr>
+          <w:rFonts w:ascii="Times New Roman" w:hAnsi="Times New Roman" w:cs="Times New Roman"/>
+          <w:b/>
+          <w:bCs/>
+          <w:sz w:val="32"/>
+          <w:szCs w:val="32"/>
+        </w:rPr>
+      </w:pPr>
+    </w:p>
+    <w:p>
+      <w:pPr>
+        <w:jc w:val="center"/>
+        <w:rPr>
+          <w:rFonts w:ascii="Times New Roman" w:hAnsi="Times New Roman" w:cs="Times New Roman"/>
+          <w:b/>
+          <w:bCs/>
+          <w:sz w:val="32"/>
+          <w:szCs w:val="32"/>
+        </w:rPr>
+      </w:pPr>
+    </w:p>
+    <w:p>
+      <w:pPr>
+        <w:jc w:val="center"/>
+        <w:rPr>
+          <w:rFonts w:ascii="Times New Roman" w:hAnsi="Times New Roman" w:cs="Times New Roman"/>
+          <w:b/>
+          <w:bCs/>
+          <w:sz w:val="32"/>
+          <w:szCs w:val="32"/>
+        </w:rPr>
+      </w:pPr>
+    </w:p>
+    <w:p>
+      <w:pPr>
+        <w:jc w:val="center"/>
+        <w:rPr>
+          <w:rFonts w:ascii="Times New Roman" w:hAnsi="Times New Roman" w:cs="Times New Roman"/>
+          <w:b/>
+          <w:bCs/>
+          <w:sz w:val="32"/>
+          <w:szCs w:val="32"/>
+        </w:rPr>
+      </w:pPr>
+    </w:p>
+    <w:p>
+      <w:pPr>
+        <w:jc w:val="center"/>
+        <w:rPr>
+          <w:rFonts w:ascii="Times New Roman" w:hAnsi="Times New Roman" w:cs="Times New Roman"/>
+          <w:b/>
+          <w:bCs/>
+          <w:sz w:val="32"/>
+          <w:szCs w:val="32"/>
+        </w:rPr>
+      </w:pPr>
+    </w:p>
+    <w:p>
+      <w:pPr>
+        <w:jc w:val="center"/>
+        <w:rPr>
+          <w:rFonts w:ascii="Times New Roman" w:hAnsi="Times New Roman" w:cs="Times New Roman"/>
+          <w:b/>
+          <w:bCs/>
+          <w:sz w:val="32"/>
+          <w:szCs w:val="32"/>
+        </w:rPr>
+      </w:pPr>
+    </w:p>
+    <w:p>
+      <w:pPr>
+        <w:jc w:val="center"/>
+        <w:rPr>
+          <w:rFonts w:ascii="Times New Roman" w:hAnsi="Times New Roman" w:cs="Times New Roman"/>
+          <w:b/>
+          <w:bCs/>
+          <w:sz w:val="32"/>
+          <w:szCs w:val="32"/>
+        </w:rPr>
+      </w:pPr>
+    </w:p>
+    <w:p>
+      <w:pPr>
+        <w:jc w:val="center"/>
+        <w:rPr>
+          <w:rFonts w:ascii="Times New Roman" w:hAnsi="Times New Roman" w:cs="Times New Roman"/>
+          <w:b/>
+          <w:bCs/>
+          <w:sz w:val="32"/>
+          <w:szCs w:val="32"/>
+        </w:rPr>
+      </w:pPr>
+    </w:p>
+    <w:p>
+      <w:pPr>
+        <w:jc w:val="center"/>
+        <w:rPr>
+          <w:rFonts w:ascii="Times New Roman" w:hAnsi="Times New Roman" w:cs="Times New Roman"/>
+          <w:b/>
+          <w:bCs/>
+          <w:sz w:val="32"/>
+          <w:szCs w:val="32"/>
+        </w:rPr>
+      </w:pPr>
+    </w:p>
+    <w:p>
+      <w:pPr>
+        <w:jc w:val="center"/>
+        <w:rPr>
+          <w:rFonts w:ascii="Times New Roman" w:hAnsi="Times New Roman" w:cs="Times New Roman"/>
+          <w:b/>
+          <w:bCs/>
+          <w:sz w:val="32"/>
+          <w:szCs w:val="32"/>
+        </w:rPr>
+      </w:pPr>
+    </w:p>
+    <w:p>
+      <w:pPr>
+        <w:jc w:val="center"/>
+        <w:rPr>
+          <w:rFonts w:ascii="Times New Roman" w:hAnsi="Times New Roman" w:cs="Times New Roman"/>
+          <w:b/>
+          <w:bCs/>
+          <w:sz w:val="32"/>
+          <w:szCs w:val="32"/>
+        </w:rPr>
+      </w:pPr>
+    </w:p>
+    <w:p>
+      <w:pPr>
+        <w:jc w:val="center"/>
+        <w:rPr>
+          <w:rFonts w:ascii="Times New Roman" w:hAnsi="Times New Roman" w:cs="Times New Roman"/>
+          <w:b/>
+          <w:bCs/>
+          <w:sz w:val="32"/>
+          <w:szCs w:val="32"/>
+        </w:rPr>
+      </w:pPr>
+    </w:p>
+    <w:p>
+      <w:pPr>
+        <w:jc w:val="center"/>
+        <w:rPr>
+          <w:rFonts w:ascii="Times New Roman" w:hAnsi="Times New Roman" w:cs="Times New Roman"/>
+          <w:b/>
+          <w:bCs/>
+          <w:sz w:val="32"/>
+          <w:szCs w:val="32"/>
+        </w:rPr>
+      </w:pPr>
+    </w:p>
+    <w:p>
+      <w:pPr>
+        <w:jc w:val="center"/>
+        <w:rPr>
+          <w:rFonts w:ascii="Times New Roman" w:hAnsi="Times New Roman" w:cs="Times New Roman"/>
+          <w:b/>
+          <w:bCs/>
+          <w:sz w:val="32"/>
+          <w:szCs w:val="32"/>
+        </w:rPr>
+      </w:pPr>
+    </w:p>
+    <w:p>
+      <w:pPr>
+        <w:jc w:val="center"/>
+        <w:rPr>
+          <w:rFonts w:ascii="Times New Roman" w:hAnsi="Times New Roman" w:cs="Times New Roman"/>
+          <w:b/>
+          <w:bCs/>
+          <w:sz w:val="32"/>
+          <w:szCs w:val="32"/>
+        </w:rPr>
+      </w:pPr>
+    </w:p>
+    <w:p>
+      <w:pPr>
+        <w:jc w:val="center"/>
+        <w:rPr>
+          <w:rFonts w:ascii="Times New Roman" w:hAnsi="Times New Roman" w:cs="Times New Roman"/>
+          <w:b/>
+          <w:bCs/>
+          <w:sz w:val="32"/>
+          <w:szCs w:val="32"/>
+        </w:rPr>
+      </w:pPr>
+      <w:r>
+        <w:rPr>
+          <w:rFonts w:ascii="Times New Roman" w:hAnsi="Times New Roman" w:cs="Times New Roman"/>
+          <w:b/>
+          <w:bCs/>
+          <w:sz w:val="32"/>
+          <w:szCs w:val="32"/>
+        </w:rPr>
+        <w:lastRenderedPageBreak/>
         <w:t>EXPERIMENT 1</w:t>
       </w:r>
     </w:p>
@@ -3958,18 +4269,8 @@
           <w:sz w:val="24"/>
           <w:szCs w:val="24"/>
         </w:rPr>
-        <w:t xml:space="preserve">Simulation </w:t>
-      </w:r>
-      <w:proofErr w:type="spellStart"/>
-      <w:r>
-        <w:rPr>
-          <w:rFonts w:ascii="Times New Roman" w:hAnsi="Times New Roman" w:cs="Times New Roman"/>
-          <w:sz w:val="24"/>
-          <w:szCs w:val="24"/>
-        </w:rPr>
-        <w:t>sucessful</w:t>
-      </w:r>
-      <w:proofErr w:type="spellEnd"/>
+        <w:t>Simulation sucessful</w:t>
+      </w:r>
     </w:p>
     <w:p>
       <w:pPr>
@@ -5966,6 +6267,7 @@
           <w:rFonts w:ascii="Times New Roman" w:hAnsi="Times New Roman" w:cs="Times New Roman"/>
           <w:b/>
           <w:bCs/>
+          <w:noProof/>
           <w:sz w:val="28"/>
           <w:szCs w:val="28"/>
         </w:rPr>
@@ -6152,6 +6454,7 @@
           <w:rFonts w:ascii="Times New Roman" w:hAnsi="Times New Roman" w:cs="Times New Roman"/>
           <w:b/>
           <w:bCs/>
+          <w:noProof/>
           <w:sz w:val="28"/>
           <w:szCs w:val="28"/>
         </w:rPr>
@@ -6381,6 +6684,7 @@
       <w:r>
         <w:rPr>
           <w:rFonts w:ascii="Times New Roman" w:hAnsi="Times New Roman" w:cs="Times New Roman"/>
+          <w:noProof/>
           <w:sz w:val="28"/>
           <w:szCs w:val="28"/>
         </w:rPr>
@@ -6574,6 +6878,7 @@
       <w:r>
         <w:rPr>
           <w:rFonts w:ascii="Times New Roman" w:hAnsi="Times New Roman" w:cs="Times New Roman"/>
+          <w:noProof/>
           <w:sz w:val="24"/>
           <w:szCs w:val="24"/>
         </w:rPr>
@@ -6823,6 +7128,7 @@
           <w:rFonts w:ascii="Times New Roman" w:hAnsi="Times New Roman" w:cs="Times New Roman"/>
           <w:b/>
           <w:bCs/>
+          <w:noProof/>
           <w:sz w:val="28"/>
           <w:szCs w:val="28"/>
         </w:rPr>
@@ -7011,6 +7317,7 @@
       <w:r>
         <w:rPr>
           <w:rFonts w:ascii="Times New Roman" w:hAnsi="Times New Roman" w:cs="Times New Roman"/>
+          <w:noProof/>
           <w:sz w:val="24"/>
           <w:szCs w:val="24"/>
         </w:rPr>
@@ -7267,6 +7574,7 @@
           <w:rFonts w:ascii="Times New Roman" w:hAnsi="Times New Roman" w:cs="Times New Roman"/>
           <w:b/>
           <w:bCs/>
+          <w:noProof/>
           <w:sz w:val="28"/>
           <w:szCs w:val="28"/>
         </w:rPr>
@@ -7415,7 +7723,7 @@
 </file>
 
 <file path=word/endnotes.xml><?xml version="1.0" encoding="utf-8"?>
-<w:endnotes xmlns:wpc="http://schemas.microsoft.com/office/word/2010/wordprocessingCanvas" xmlns:cx="http://schemas.microsoft.com/office/drawing/2014/chartex" xmlns:cx1="http://schemas.microsoft.com/office/drawing/2015/9/8/chartex" xmlns:cx2="http://schemas.microsoft.com/office/drawing/2015/10/21/chartex" xmlns:cx3="http://schemas.microsoft.com/office/drawing/2016/5/9/chartex" xmlns:cx4="http://schemas.microsoft.com/office/drawing/2016/5/10/chartex" xmlns:cx5="http://schemas.microsoft.com/office/drawing/2016/5/11/chartex" xmlns:cx6="http://schemas.microsoft.com/office/drawing/2016/5/12/chartex" xmlns:cx7="http://schemas.microsoft.com/office/drawing/2016/5/13/chartex" xmlns:cx8="http://schemas.microsoft.com/office/drawing/2016/5/14/chartex" xmlns:mc="http://schemas.openxmlformats.org/markup-compatibility/2006" xmlns:aink="http://schemas.microsoft.com/office/drawing/2016/ink" xmlns:am3d="http://schemas.microsoft.com/office/drawing/2017/model3d" xmlns:o="urn:schemas-microsoft-com:office:office" xmlns:r="http://schemas.openxmlformats.org/officeDocument/2006/relationships" xmlns:m="http://schemas.openxmlformats.org/officeDocument/2006/math" xmlns:v="urn:schemas-microsoft-com:vml" xmlns:wp14="http://schemas.microsoft.com/office/word/2010/wordprocessingDrawing" xmlns:wp="http://schemas.openxmlformats.org/drawingml/2006/wordprocessingDrawing" xmlns:w10="urn:schemas-microsoft-com:office:word" xmlns:w="http://schemas.openxmlformats.org/wordprocessingml/2006/main" xmlns:w14="http://schemas.microsoft.com/office/word/2010/wordml" xmlns:w15="http://schemas.microsoft.com/office/word/2012/wordml" xmlns:w16cex="http://schemas.microsoft.com/office/word/2018/wordml/cex" xmlns:w16cid="http://schemas.microsoft.com/office/word/2016/wordml/cid" xmlns:w16="http://schemas.microsoft.com/office/word/2018/wordml" xmlns:w16sdtdh="http://schemas.microsoft.com/office/word/2020/wordml/sdtdatahash" xmlns:w16se="http://schemas.microsoft.com/office/word/2015/wordml/symex" xmlns:wpg="http://schemas.microsoft.com/office/word/2010/wordprocessingGroup" xmlns:wpi="http://schemas.microsoft.com/office/word/2010/wordprocessingInk" xmlns:wne="http://schemas.microsoft.com/office/word/2006/wordml" xmlns:wps="http://schemas.microsoft.com/office/word/2010/wordprocessingShape" mc:Ignorable="w14 w15 w16se w16cid w16 w16cex w16sdtdh wp14">
+<w:endnotes xmlns:wpc="http://schemas.microsoft.com/office/word/2010/wordprocessingCanvas" xmlns:cx="http://schemas.microsoft.com/office/drawing/2014/chartex" xmlns:cx1="http://schemas.microsoft.com/office/drawing/2015/9/8/chartex" xmlns:cx2="http://schemas.microsoft.com/office/drawing/2015/10/21/chartex" xmlns:cx3="http://schemas.microsoft.com/office/drawing/2016/5/9/chartex" xmlns:cx4="http://schemas.microsoft.com/office/drawing/2016/5/10/chartex" xmlns:cx5="http://schemas.microsoft.com/office/drawing/2016/5/11/chartex" xmlns:cx6="http://schemas.microsoft.com/office/drawing/2016/5/12/chartex" xmlns:cx7="http://schemas.microsoft.com/office/drawing/2016/5/13/chartex" xmlns:cx8="http://schemas.microsoft.com/office/drawing/2016/5/14/chartex" xmlns:mc="http://schemas.openxmlformats.org/markup-compatibility/2006" xmlns:aink="http://schemas.microsoft.com/office/drawing/2016/ink" xmlns:am3d="http://schemas.microsoft.com/office/drawing/2017/model3d" xmlns:o="urn:schemas-microsoft-com:office:office" xmlns:oel="http://schemas.microsoft.com/office/2019/extlst" xmlns:r="http://schemas.openxmlformats.org/officeDocument/2006/relationships" xmlns:m="http://schemas.openxmlformats.org/officeDocument/2006/math" xmlns:v="urn:schemas-microsoft-com:vml" xmlns:wp14="http://schemas.microsoft.com/office/word/2010/wordprocessingDrawing" xmlns:wp="http://schemas.openxmlformats.org/drawingml/2006/wordprocessingDrawing" xmlns:w10="urn:schemas-microsoft-com:office:word" xmlns:w="http://schemas.openxmlformats.org/wordprocessingml/2006/main" xmlns:w14="http://schemas.microsoft.com/office/word/2010/wordml" xmlns:w15="http://schemas.microsoft.com/office/word/2012/wordml" xmlns:w16cex="http://schemas.microsoft.com/office/word/2018/wordml/cex" xmlns:w16cid="http://schemas.microsoft.com/office/word/2016/wordml/cid" xmlns:w16="http://schemas.microsoft.com/office/word/2018/wordml" xmlns:w16sdtdh="http://schemas.microsoft.com/office/word/2020/wordml/sdtdatahash" xmlns:w16se="http://schemas.microsoft.com/office/word/2015/wordml/symex" xmlns:wpg="http://schemas.microsoft.com/office/word/2010/wordprocessingGroup" xmlns:wpi="http://schemas.microsoft.com/office/word/2010/wordprocessingInk" xmlns:wne="http://schemas.microsoft.com/office/word/2006/wordml" xmlns:wps="http://schemas.microsoft.com/office/word/2010/wordprocessingShape" mc:Ignorable="w14 w15 w16se w16cid w16 w16cex w16sdtdh wp14">
   <w:endnote w:type="separator" w:id="-1">
     <w:p>
       <w:pPr>
@@ -7440,7 +7748,7 @@
 </file>
 
 <file path=word/footnotes.xml><?xml version="1.0" encoding="utf-8"?>
-<w:footnotes xmlns:wpc="http://schemas.microsoft.com/office/word/2010/wordprocessingCanvas" xmlns:cx="http://schemas.microsoft.com/office/drawing/2014/chartex" xmlns:cx1="http://schemas.microsoft.com/office/drawing/2015/9/8/chartex" xmlns:cx2="http://schemas.microsoft.com/office/drawing/2015/10/21/chartex" xmlns:cx3="http://schemas.microsoft.com/office/drawing/2016/5/9/chartex" xmlns:cx4="http://schemas.microsoft.com/office/drawing/2016/5/10/chartex" xmlns:cx5="http://schemas.microsoft.com/office/drawing/2016/5/11/chartex" xmlns:cx6="http://schemas.microsoft.com/office/drawing/2016/5/12/chartex" xmlns:cx7="http://schemas.microsoft.com/office/drawing/2016/5/13/chartex" xmlns:cx8="http://schemas.microsoft.com/office/drawing/2016/5/14/chartex" xmlns:mc="http://schemas.openxmlformats.org/markup-compatibility/2006" xmlns:aink="http://schemas.microsoft.com/office/drawing/2016/ink" xmlns:am3d="http://schemas.microsoft.com/office/drawing/2017/model3d" xmlns:o="urn:schemas-microsoft-com:office:office" xmlns:r="http://schemas.openxmlformats.org/officeDocument/2006/relationships" xmlns:m="http://schemas.openxmlformats.org/officeDocument/2006/math" xmlns:v="urn:schemas-microsoft-com:vml" xmlns:wp14="http://schemas.microsoft.com/office/word/2010/wordprocessingDrawing" xmlns:wp="http://schemas.openxmlformats.org/drawingml/2006/wordprocessingDrawing" xmlns:w10="urn:schemas-microsoft-com:office:word" xmlns:w="http://schemas.openxmlformats.org/wordprocessingml/2006/main" xmlns:w14="http://schemas.microsoft.com/office/word/2010/wordml" xmlns:w15="http://schemas.microsoft.com/office/word/2012/wordml" xmlns:w16cex="http://schemas.microsoft.com/office/word/2018/wordml/cex" xmlns:w16cid="http://schemas.microsoft.com/office/word/2016/wordml/cid" xmlns:w16="http://schemas.microsoft.com/office/word/2018/wordml" xmlns:w16sdtdh="http://schemas.microsoft.com/office/word/2020/wordml/sdtdatahash" xmlns:w16se="http://schemas.microsoft.com/office/word/2015/wordml/symex" xmlns:wpg="http://schemas.microsoft.com/office/word/2010/wordprocessingGroup" xmlns:wpi="http://schemas.microsoft.com/office/word/2010/wordprocessingInk" xmlns:wne="http://schemas.microsoft.com/office/word/2006/wordml" xmlns:wps="http://schemas.microsoft.com/office/word/2010/wordprocessingShape" mc:Ignorable="w14 w15 w16se w16cid w16 w16cex w16sdtdh wp14">
+<w:footnotes xmlns:wpc="http://schemas.microsoft.com/office/word/2010/wordprocessingCanvas" xmlns:cx="http://schemas.microsoft.com/office/drawing/2014/chartex" xmlns:cx1="http://schemas.microsoft.com/office/drawing/2015/9/8/chartex" xmlns:cx2="http://schemas.microsoft.com/office/drawing/2015/10/21/chartex" xmlns:cx3="http://schemas.microsoft.com/office/drawing/2016/5/9/chartex" xmlns:cx4="http://schemas.microsoft.com/office/drawing/2016/5/10/chartex" xmlns:cx5="http://schemas.microsoft.com/office/drawing/2016/5/11/chartex" xmlns:cx6="http://schemas.microsoft.com/office/drawing/2016/5/12/chartex" xmlns:cx7="http://schemas.microsoft.com/office/drawing/2016/5/13/chartex" xmlns:cx8="http://schemas.microsoft.com/office/drawing/2016/5/14/chartex" xmlns:mc="http://schemas.openxmlformats.org/markup-compatibility/2006" xmlns:aink="http://schemas.microsoft.com/office/drawing/2016/ink" xmlns:am3d="http://schemas.microsoft.com/office/drawing/2017/model3d" xmlns:o="urn:schemas-microsoft-com:office:office" xmlns:oel="http://schemas.microsoft.com/office/2019/extlst" xmlns:r="http://schemas.openxmlformats.org/officeDocument/2006/relationships" xmlns:m="http://schemas.openxmlformats.org/officeDocument/2006/math" xmlns:v="urn:schemas-microsoft-com:vml" xmlns:wp14="http://schemas.microsoft.com/office/word/2010/wordprocessingDrawing" xmlns:wp="http://schemas.openxmlformats.org/drawingml/2006/wordprocessingDrawing" xmlns:w10="urn:schemas-microsoft-com:office:word" xmlns:w="http://schemas.openxmlformats.org/wordprocessingml/2006/main" xmlns:w14="http://schemas.microsoft.com/office/word/2010/wordml" xmlns:w15="http://schemas.microsoft.com/office/word/2012/wordml" xmlns:w16cex="http://schemas.microsoft.com/office/word/2018/wordml/cex" xmlns:w16cid="http://schemas.microsoft.com/office/word/2016/wordml/cid" xmlns:w16="http://schemas.microsoft.com/office/word/2018/wordml" xmlns:w16sdtdh="http://schemas.microsoft.com/office/word/2020/wordml/sdtdatahash" xmlns:w16se="http://schemas.microsoft.com/office/word/2015/wordml/symex" xmlns:wpg="http://schemas.microsoft.com/office/word/2010/wordprocessingGroup" xmlns:wpi="http://schemas.microsoft.com/office/word/2010/wordprocessingInk" xmlns:wne="http://schemas.microsoft.com/office/word/2006/wordml" xmlns:wps="http://schemas.microsoft.com/office/word/2010/wordprocessingShape" mc:Ignorable="w14 w15 w16se w16cid w16 w16cex w16sdtdh wp14">
   <w:footnote w:type="separator" w:id="-1">
     <w:p>
       <w:pPr>

--- a/CN_Report.docx
+++ b/CN_Report.docx
@@ -7704,6 +7704,1313 @@
           <w:szCs w:val="24"/>
         </w:rPr>
         <w:t>ping PC2(20.0.0.1) from PC0(10.0.0.1)</w:t>
+      </w:r>
+    </w:p>
+    <w:p>
+      <w:pPr>
+        <w:tabs>
+          <w:tab w:val="left" w:pos="3220"/>
+        </w:tabs>
+        <w:jc w:val="center"/>
+        <w:rPr>
+          <w:rFonts w:ascii="Times New Roman" w:hAnsi="Times New Roman" w:cs="Times New Roman"/>
+          <w:sz w:val="24"/>
+          <w:szCs w:val="24"/>
+        </w:rPr>
+      </w:pPr>
+    </w:p>
+    <w:p>
+      <w:pPr>
+        <w:tabs>
+          <w:tab w:val="left" w:pos="3220"/>
+        </w:tabs>
+        <w:jc w:val="center"/>
+        <w:rPr>
+          <w:rFonts w:ascii="Times New Roman" w:hAnsi="Times New Roman" w:cs="Times New Roman"/>
+          <w:sz w:val="24"/>
+          <w:szCs w:val="24"/>
+        </w:rPr>
+      </w:pPr>
+    </w:p>
+    <w:p>
+      <w:pPr>
+        <w:tabs>
+          <w:tab w:val="left" w:pos="3220"/>
+        </w:tabs>
+        <w:jc w:val="center"/>
+        <w:rPr>
+          <w:rFonts w:ascii="Times New Roman" w:hAnsi="Times New Roman" w:cs="Times New Roman"/>
+          <w:sz w:val="24"/>
+          <w:szCs w:val="24"/>
+        </w:rPr>
+      </w:pPr>
+    </w:p>
+    <w:p>
+      <w:pPr>
+        <w:tabs>
+          <w:tab w:val="left" w:pos="3220"/>
+        </w:tabs>
+        <w:jc w:val="center"/>
+        <w:rPr>
+          <w:rFonts w:ascii="Times New Roman" w:hAnsi="Times New Roman" w:cs="Times New Roman"/>
+          <w:sz w:val="24"/>
+          <w:szCs w:val="24"/>
+        </w:rPr>
+      </w:pPr>
+    </w:p>
+    <w:p>
+      <w:pPr>
+        <w:tabs>
+          <w:tab w:val="left" w:pos="3220"/>
+        </w:tabs>
+        <w:jc w:val="center"/>
+        <w:rPr>
+          <w:rFonts w:ascii="Times New Roman" w:hAnsi="Times New Roman" w:cs="Times New Roman"/>
+          <w:sz w:val="24"/>
+          <w:szCs w:val="24"/>
+        </w:rPr>
+      </w:pPr>
+    </w:p>
+    <w:p>
+      <w:pPr>
+        <w:tabs>
+          <w:tab w:val="left" w:pos="3220"/>
+        </w:tabs>
+        <w:jc w:val="center"/>
+        <w:rPr>
+          <w:rFonts w:ascii="Times New Roman" w:hAnsi="Times New Roman" w:cs="Times New Roman"/>
+          <w:sz w:val="24"/>
+          <w:szCs w:val="24"/>
+        </w:rPr>
+      </w:pPr>
+    </w:p>
+    <w:p>
+      <w:pPr>
+        <w:tabs>
+          <w:tab w:val="left" w:pos="3220"/>
+        </w:tabs>
+        <w:jc w:val="center"/>
+        <w:rPr>
+          <w:rFonts w:ascii="Times New Roman" w:hAnsi="Times New Roman" w:cs="Times New Roman"/>
+          <w:sz w:val="24"/>
+          <w:szCs w:val="24"/>
+        </w:rPr>
+      </w:pPr>
+    </w:p>
+    <w:p>
+      <w:pPr>
+        <w:tabs>
+          <w:tab w:val="left" w:pos="3220"/>
+        </w:tabs>
+        <w:jc w:val="center"/>
+        <w:rPr>
+          <w:rFonts w:ascii="Times New Roman" w:hAnsi="Times New Roman" w:cs="Times New Roman"/>
+          <w:sz w:val="24"/>
+          <w:szCs w:val="24"/>
+        </w:rPr>
+      </w:pPr>
+    </w:p>
+    <w:p>
+      <w:pPr>
+        <w:tabs>
+          <w:tab w:val="left" w:pos="3220"/>
+        </w:tabs>
+        <w:jc w:val="center"/>
+        <w:rPr>
+          <w:rFonts w:ascii="Times New Roman" w:hAnsi="Times New Roman" w:cs="Times New Roman"/>
+          <w:sz w:val="24"/>
+          <w:szCs w:val="24"/>
+        </w:rPr>
+      </w:pPr>
+    </w:p>
+    <w:p>
+      <w:pPr>
+        <w:tabs>
+          <w:tab w:val="left" w:pos="3220"/>
+        </w:tabs>
+        <w:jc w:val="center"/>
+        <w:rPr>
+          <w:rFonts w:ascii="Times New Roman" w:hAnsi="Times New Roman" w:cs="Times New Roman"/>
+          <w:sz w:val="24"/>
+          <w:szCs w:val="24"/>
+        </w:rPr>
+      </w:pPr>
+    </w:p>
+    <w:p>
+      <w:pPr>
+        <w:tabs>
+          <w:tab w:val="left" w:pos="3220"/>
+        </w:tabs>
+        <w:jc w:val="center"/>
+        <w:rPr>
+          <w:rFonts w:ascii="Times New Roman" w:hAnsi="Times New Roman" w:cs="Times New Roman"/>
+          <w:sz w:val="24"/>
+          <w:szCs w:val="24"/>
+        </w:rPr>
+      </w:pPr>
+    </w:p>
+    <w:p>
+      <w:pPr>
+        <w:tabs>
+          <w:tab w:val="left" w:pos="3220"/>
+        </w:tabs>
+        <w:jc w:val="center"/>
+        <w:rPr>
+          <w:rFonts w:ascii="Times New Roman" w:hAnsi="Times New Roman" w:cs="Times New Roman"/>
+          <w:sz w:val="24"/>
+          <w:szCs w:val="24"/>
+        </w:rPr>
+      </w:pPr>
+    </w:p>
+    <w:p>
+      <w:pPr>
+        <w:tabs>
+          <w:tab w:val="left" w:pos="3220"/>
+        </w:tabs>
+        <w:jc w:val="center"/>
+        <w:rPr>
+          <w:rFonts w:ascii="Times New Roman" w:hAnsi="Times New Roman" w:cs="Times New Roman"/>
+          <w:sz w:val="24"/>
+          <w:szCs w:val="24"/>
+        </w:rPr>
+      </w:pPr>
+    </w:p>
+    <w:p>
+      <w:pPr>
+        <w:tabs>
+          <w:tab w:val="left" w:pos="3220"/>
+        </w:tabs>
+        <w:jc w:val="center"/>
+        <w:rPr>
+          <w:rFonts w:ascii="Times New Roman" w:hAnsi="Times New Roman" w:cs="Times New Roman"/>
+          <w:sz w:val="24"/>
+          <w:szCs w:val="24"/>
+        </w:rPr>
+      </w:pPr>
+    </w:p>
+    <w:p>
+      <w:pPr>
+        <w:tabs>
+          <w:tab w:val="left" w:pos="3220"/>
+        </w:tabs>
+        <w:jc w:val="center"/>
+        <w:rPr>
+          <w:rFonts w:ascii="Times New Roman" w:hAnsi="Times New Roman" w:cs="Times New Roman"/>
+          <w:sz w:val="24"/>
+          <w:szCs w:val="24"/>
+        </w:rPr>
+      </w:pPr>
+    </w:p>
+    <w:p>
+      <w:pPr>
+        <w:tabs>
+          <w:tab w:val="left" w:pos="3220"/>
+        </w:tabs>
+        <w:jc w:val="center"/>
+        <w:rPr>
+          <w:rFonts w:ascii="Times New Roman" w:hAnsi="Times New Roman" w:cs="Times New Roman"/>
+          <w:sz w:val="24"/>
+          <w:szCs w:val="24"/>
+        </w:rPr>
+      </w:pPr>
+    </w:p>
+    <w:p>
+      <w:pPr>
+        <w:tabs>
+          <w:tab w:val="left" w:pos="3220"/>
+        </w:tabs>
+        <w:jc w:val="center"/>
+        <w:rPr>
+          <w:rFonts w:ascii="Times New Roman" w:hAnsi="Times New Roman" w:cs="Times New Roman"/>
+          <w:sz w:val="24"/>
+          <w:szCs w:val="24"/>
+        </w:rPr>
+      </w:pPr>
+    </w:p>
+    <w:p>
+      <w:pPr>
+        <w:tabs>
+          <w:tab w:val="left" w:pos="3220"/>
+        </w:tabs>
+        <w:jc w:val="center"/>
+        <w:rPr>
+          <w:rFonts w:ascii="Times New Roman" w:hAnsi="Times New Roman" w:cs="Times New Roman"/>
+          <w:sz w:val="24"/>
+          <w:szCs w:val="24"/>
+        </w:rPr>
+      </w:pPr>
+    </w:p>
+    <w:p>
+      <w:pPr>
+        <w:tabs>
+          <w:tab w:val="left" w:pos="3220"/>
+        </w:tabs>
+        <w:jc w:val="center"/>
+        <w:rPr>
+          <w:rFonts w:ascii="Times New Roman" w:hAnsi="Times New Roman" w:cs="Times New Roman"/>
+          <w:sz w:val="24"/>
+          <w:szCs w:val="24"/>
+        </w:rPr>
+      </w:pPr>
+    </w:p>
+    <w:p>
+      <w:pPr>
+        <w:tabs>
+          <w:tab w:val="left" w:pos="3220"/>
+        </w:tabs>
+        <w:jc w:val="center"/>
+        <w:rPr>
+          <w:rFonts w:ascii="Times New Roman" w:hAnsi="Times New Roman" w:cs="Times New Roman"/>
+          <w:sz w:val="24"/>
+          <w:szCs w:val="24"/>
+        </w:rPr>
+      </w:pPr>
+    </w:p>
+    <w:p>
+      <w:pPr>
+        <w:tabs>
+          <w:tab w:val="left" w:pos="3220"/>
+        </w:tabs>
+        <w:jc w:val="center"/>
+        <w:rPr>
+          <w:rFonts w:ascii="Times New Roman" w:hAnsi="Times New Roman" w:cs="Times New Roman"/>
+          <w:sz w:val="24"/>
+          <w:szCs w:val="24"/>
+        </w:rPr>
+      </w:pPr>
+    </w:p>
+    <w:p>
+      <w:pPr>
+        <w:tabs>
+          <w:tab w:val="left" w:pos="3220"/>
+        </w:tabs>
+        <w:jc w:val="center"/>
+        <w:rPr>
+          <w:rFonts w:ascii="Times New Roman" w:hAnsi="Times New Roman" w:cs="Times New Roman"/>
+          <w:b/>
+          <w:bCs/>
+          <w:sz w:val="32"/>
+          <w:szCs w:val="32"/>
+        </w:rPr>
+      </w:pPr>
+      <w:r>
+        <w:rPr>
+          <w:rFonts w:ascii="Times New Roman" w:hAnsi="Times New Roman" w:cs="Times New Roman"/>
+          <w:b/>
+          <w:bCs/>
+          <w:sz w:val="32"/>
+          <w:szCs w:val="32"/>
+        </w:rPr>
+        <w:lastRenderedPageBreak/>
+        <w:t>EXPERIMENT 4</w:t>
+      </w:r>
+    </w:p>
+    <w:p>
+      <w:pPr>
+        <w:tabs>
+          <w:tab w:val="left" w:pos="3220"/>
+        </w:tabs>
+        <w:rPr>
+          <w:rFonts w:ascii="Times New Roman" w:hAnsi="Times New Roman" w:cs="Times New Roman"/>
+          <w:sz w:val="28"/>
+          <w:szCs w:val="28"/>
+        </w:rPr>
+      </w:pPr>
+      <w:r>
+        <w:rPr>
+          <w:rFonts w:ascii="Times New Roman" w:hAnsi="Times New Roman" w:cs="Times New Roman"/>
+          <w:sz w:val="28"/>
+          <w:szCs w:val="28"/>
+        </w:rPr>
+        <w:t>Configure Web Server, DNS within a LAN.</w:t>
+      </w:r>
+    </w:p>
+    <w:p>
+      <w:pPr>
+        <w:tabs>
+          <w:tab w:val="left" w:pos="3220"/>
+        </w:tabs>
+        <w:rPr>
+          <w:rFonts w:ascii="Times New Roman" w:hAnsi="Times New Roman" w:cs="Times New Roman"/>
+          <w:b/>
+          <w:bCs/>
+          <w:sz w:val="28"/>
+          <w:szCs w:val="28"/>
+        </w:rPr>
+      </w:pPr>
+      <w:r>
+        <w:rPr>
+          <w:rFonts w:ascii="Times New Roman" w:hAnsi="Times New Roman" w:cs="Times New Roman"/>
+          <w:b/>
+          <w:bCs/>
+          <w:sz w:val="28"/>
+          <w:szCs w:val="28"/>
+        </w:rPr>
+        <w:t>4.1 Topology</w:t>
+      </w:r>
+    </w:p>
+    <w:p>
+      <w:pPr>
+        <w:tabs>
+          <w:tab w:val="left" w:pos="3220"/>
+        </w:tabs>
+        <w:rPr>
+          <w:rFonts w:ascii="Times New Roman" w:hAnsi="Times New Roman" w:cs="Times New Roman"/>
+          <w:b/>
+          <w:bCs/>
+          <w:sz w:val="28"/>
+          <w:szCs w:val="28"/>
+        </w:rPr>
+      </w:pPr>
+      <w:r>
+        <w:rPr>
+          <w:rFonts w:ascii="Times New Roman" w:hAnsi="Times New Roman" w:cs="Times New Roman"/>
+          <w:b/>
+          <w:bCs/>
+          <w:sz w:val="28"/>
+          <w:szCs w:val="28"/>
+        </w:rPr>
+        <w:drawing>
+          <wp:anchor distT="0" distB="0" distL="114300" distR="114300" simplePos="0" relativeHeight="251693056" behindDoc="0" locked="0" layoutInCell="1" allowOverlap="1" wp14:anchorId="08CEF2D5" wp14:editId="5C791E29">
+            <wp:simplePos x="0" y="0"/>
+            <wp:positionH relativeFrom="margin">
+              <wp:align>center</wp:align>
+            </wp:positionH>
+            <wp:positionV relativeFrom="paragraph">
+              <wp:posOffset>203200</wp:posOffset>
+            </wp:positionV>
+            <wp:extent cx="3185160" cy="2196662"/>
+            <wp:effectExtent l="0" t="0" r="0" b="0"/>
+            <wp:wrapNone/>
+            <wp:docPr id="1086932804" name="Picture 1"/>
+            <wp:cNvGraphicFramePr>
+              <a:graphicFrameLocks xmlns:a="http://schemas.openxmlformats.org/drawingml/2006/main" noChangeAspect="1"/>
+            </wp:cNvGraphicFramePr>
+            <a:graphic xmlns:a="http://schemas.openxmlformats.org/drawingml/2006/main">
+              <a:graphicData uri="http://schemas.openxmlformats.org/drawingml/2006/picture">
+                <pic:pic xmlns:pic="http://schemas.openxmlformats.org/drawingml/2006/picture">
+                  <pic:nvPicPr>
+                    <pic:cNvPr id="1086932804" name=""/>
+                    <pic:cNvPicPr/>
+                  </pic:nvPicPr>
+                  <pic:blipFill>
+                    <a:blip r:embed="rId37">
+                      <a:extLst>
+                        <a:ext uri="{28A0092B-C50C-407E-A947-70E740481C1C}">
+                          <a14:useLocalDpi xmlns:a14="http://schemas.microsoft.com/office/drawing/2010/main" val="0"/>
+                        </a:ext>
+                      </a:extLst>
+                    </a:blip>
+                    <a:stretch>
+                      <a:fillRect/>
+                    </a:stretch>
+                  </pic:blipFill>
+                  <pic:spPr>
+                    <a:xfrm>
+                      <a:off x="0" y="0"/>
+                      <a:ext cx="3185160" cy="2196662"/>
+                    </a:xfrm>
+                    <a:prstGeom prst="rect">
+                      <a:avLst/>
+                    </a:prstGeom>
+                  </pic:spPr>
+                </pic:pic>
+              </a:graphicData>
+            </a:graphic>
+            <wp14:sizeRelH relativeFrom="margin">
+              <wp14:pctWidth>0</wp14:pctWidth>
+            </wp14:sizeRelH>
+            <wp14:sizeRelV relativeFrom="margin">
+              <wp14:pctHeight>0</wp14:pctHeight>
+            </wp14:sizeRelV>
+          </wp:anchor>
+        </w:drawing>
+      </w:r>
+    </w:p>
+    <w:p>
+      <w:pPr>
+        <w:rPr>
+          <w:rFonts w:ascii="Times New Roman" w:hAnsi="Times New Roman" w:cs="Times New Roman"/>
+          <w:sz w:val="28"/>
+          <w:szCs w:val="28"/>
+        </w:rPr>
+      </w:pPr>
+    </w:p>
+    <w:p>
+      <w:pPr>
+        <w:rPr>
+          <w:rFonts w:ascii="Times New Roman" w:hAnsi="Times New Roman" w:cs="Times New Roman"/>
+          <w:sz w:val="28"/>
+          <w:szCs w:val="28"/>
+        </w:rPr>
+      </w:pPr>
+    </w:p>
+    <w:p>
+      <w:pPr>
+        <w:rPr>
+          <w:rFonts w:ascii="Times New Roman" w:hAnsi="Times New Roman" w:cs="Times New Roman"/>
+          <w:sz w:val="28"/>
+          <w:szCs w:val="28"/>
+        </w:rPr>
+      </w:pPr>
+    </w:p>
+    <w:p>
+      <w:pPr>
+        <w:rPr>
+          <w:rFonts w:ascii="Times New Roman" w:hAnsi="Times New Roman" w:cs="Times New Roman"/>
+          <w:sz w:val="28"/>
+          <w:szCs w:val="28"/>
+        </w:rPr>
+      </w:pPr>
+    </w:p>
+    <w:p>
+      <w:pPr>
+        <w:rPr>
+          <w:rFonts w:ascii="Times New Roman" w:hAnsi="Times New Roman" w:cs="Times New Roman"/>
+          <w:sz w:val="28"/>
+          <w:szCs w:val="28"/>
+        </w:rPr>
+      </w:pPr>
+    </w:p>
+    <w:p>
+      <w:pPr>
+        <w:rPr>
+          <w:rFonts w:ascii="Times New Roman" w:hAnsi="Times New Roman" w:cs="Times New Roman"/>
+          <w:sz w:val="28"/>
+          <w:szCs w:val="28"/>
+        </w:rPr>
+      </w:pPr>
+    </w:p>
+    <w:p>
+      <w:pPr>
+        <w:rPr>
+          <w:rFonts w:ascii="Times New Roman" w:hAnsi="Times New Roman" w:cs="Times New Roman"/>
+          <w:b/>
+          <w:bCs/>
+          <w:sz w:val="28"/>
+          <w:szCs w:val="28"/>
+        </w:rPr>
+      </w:pPr>
+    </w:p>
+    <w:p>
+      <w:pPr>
+        <w:rPr>
+          <w:rFonts w:ascii="Times New Roman" w:hAnsi="Times New Roman" w:cs="Times New Roman"/>
+          <w:b/>
+          <w:bCs/>
+          <w:sz w:val="28"/>
+          <w:szCs w:val="28"/>
+        </w:rPr>
+      </w:pPr>
+      <w:r>
+        <w:rPr>
+          <w:rFonts w:ascii="Times New Roman" w:hAnsi="Times New Roman" w:cs="Times New Roman"/>
+          <w:b/>
+          <w:bCs/>
+          <w:sz w:val="28"/>
+          <w:szCs w:val="28"/>
+        </w:rPr>
+        <w:t xml:space="preserve">4.2 </w:t>
+      </w:r>
+      <w:r>
+        <w:rPr>
+          <w:rFonts w:ascii="Times New Roman" w:hAnsi="Times New Roman" w:cs="Times New Roman"/>
+          <w:b/>
+          <w:bCs/>
+          <w:sz w:val="28"/>
+          <w:szCs w:val="28"/>
+        </w:rPr>
+        <w:t>Adding domain name for the page in the server</w:t>
+      </w:r>
+    </w:p>
+    <w:p>
+      <w:pPr>
+        <w:rPr>
+          <w:rFonts w:ascii="Times New Roman" w:hAnsi="Times New Roman" w:cs="Times New Roman"/>
+          <w:b/>
+          <w:bCs/>
+          <w:sz w:val="28"/>
+          <w:szCs w:val="28"/>
+        </w:rPr>
+      </w:pPr>
+      <w:r>
+        <w:rPr>
+          <w:rFonts w:ascii="Times New Roman" w:hAnsi="Times New Roman" w:cs="Times New Roman"/>
+          <w:b/>
+          <w:bCs/>
+          <w:sz w:val="28"/>
+          <w:szCs w:val="28"/>
+        </w:rPr>
+        <w:drawing>
+          <wp:anchor distT="0" distB="0" distL="114300" distR="114300" simplePos="0" relativeHeight="251694080" behindDoc="0" locked="0" layoutInCell="1" allowOverlap="1" wp14:anchorId="3F4AB71A" wp14:editId="33A7AF2C">
+            <wp:simplePos x="0" y="0"/>
+            <wp:positionH relativeFrom="margin">
+              <wp:posOffset>1188720</wp:posOffset>
+            </wp:positionH>
+            <wp:positionV relativeFrom="paragraph">
+              <wp:posOffset>123825</wp:posOffset>
+            </wp:positionV>
+            <wp:extent cx="3360420" cy="3006969"/>
+            <wp:effectExtent l="0" t="0" r="0" b="3175"/>
+            <wp:wrapNone/>
+            <wp:docPr id="2023673071" name="Picture 1"/>
+            <wp:cNvGraphicFramePr>
+              <a:graphicFrameLocks xmlns:a="http://schemas.openxmlformats.org/drawingml/2006/main" noChangeAspect="1"/>
+            </wp:cNvGraphicFramePr>
+            <a:graphic xmlns:a="http://schemas.openxmlformats.org/drawingml/2006/main">
+              <a:graphicData uri="http://schemas.openxmlformats.org/drawingml/2006/picture">
+                <pic:pic xmlns:pic="http://schemas.openxmlformats.org/drawingml/2006/picture">
+                  <pic:nvPicPr>
+                    <pic:cNvPr id="2023673071" name=""/>
+                    <pic:cNvPicPr/>
+                  </pic:nvPicPr>
+                  <pic:blipFill>
+                    <a:blip r:embed="rId38">
+                      <a:extLst>
+                        <a:ext uri="{28A0092B-C50C-407E-A947-70E740481C1C}">
+                          <a14:useLocalDpi xmlns:a14="http://schemas.microsoft.com/office/drawing/2010/main" val="0"/>
+                        </a:ext>
+                      </a:extLst>
+                    </a:blip>
+                    <a:stretch>
+                      <a:fillRect/>
+                    </a:stretch>
+                  </pic:blipFill>
+                  <pic:spPr>
+                    <a:xfrm>
+                      <a:off x="0" y="0"/>
+                      <a:ext cx="3360420" cy="3006969"/>
+                    </a:xfrm>
+                    <a:prstGeom prst="rect">
+                      <a:avLst/>
+                    </a:prstGeom>
+                  </pic:spPr>
+                </pic:pic>
+              </a:graphicData>
+            </a:graphic>
+            <wp14:sizeRelH relativeFrom="margin">
+              <wp14:pctWidth>0</wp14:pctWidth>
+            </wp14:sizeRelH>
+            <wp14:sizeRelV relativeFrom="margin">
+              <wp14:pctHeight>0</wp14:pctHeight>
+            </wp14:sizeRelV>
+          </wp:anchor>
+        </w:drawing>
+      </w:r>
+    </w:p>
+    <w:p>
+      <w:pPr>
+        <w:rPr>
+          <w:rFonts w:ascii="Times New Roman" w:hAnsi="Times New Roman" w:cs="Times New Roman"/>
+          <w:sz w:val="28"/>
+          <w:szCs w:val="28"/>
+        </w:rPr>
+      </w:pPr>
+    </w:p>
+    <w:p>
+      <w:pPr>
+        <w:rPr>
+          <w:rFonts w:ascii="Times New Roman" w:hAnsi="Times New Roman" w:cs="Times New Roman"/>
+          <w:sz w:val="28"/>
+          <w:szCs w:val="28"/>
+        </w:rPr>
+      </w:pPr>
+    </w:p>
+    <w:p>
+      <w:pPr>
+        <w:rPr>
+          <w:rFonts w:ascii="Times New Roman" w:hAnsi="Times New Roman" w:cs="Times New Roman"/>
+          <w:sz w:val="28"/>
+          <w:szCs w:val="28"/>
+        </w:rPr>
+      </w:pPr>
+    </w:p>
+    <w:p>
+      <w:pPr>
+        <w:rPr>
+          <w:rFonts w:ascii="Times New Roman" w:hAnsi="Times New Roman" w:cs="Times New Roman"/>
+          <w:sz w:val="28"/>
+          <w:szCs w:val="28"/>
+        </w:rPr>
+      </w:pPr>
+    </w:p>
+    <w:p>
+      <w:pPr>
+        <w:rPr>
+          <w:rFonts w:ascii="Times New Roman" w:hAnsi="Times New Roman" w:cs="Times New Roman"/>
+          <w:sz w:val="28"/>
+          <w:szCs w:val="28"/>
+        </w:rPr>
+      </w:pPr>
+    </w:p>
+    <w:p>
+      <w:pPr>
+        <w:rPr>
+          <w:rFonts w:ascii="Times New Roman" w:hAnsi="Times New Roman" w:cs="Times New Roman"/>
+          <w:sz w:val="28"/>
+          <w:szCs w:val="28"/>
+        </w:rPr>
+      </w:pPr>
+    </w:p>
+    <w:p>
+      <w:pPr>
+        <w:rPr>
+          <w:rFonts w:ascii="Times New Roman" w:hAnsi="Times New Roman" w:cs="Times New Roman"/>
+          <w:b/>
+          <w:bCs/>
+          <w:sz w:val="28"/>
+          <w:szCs w:val="28"/>
+        </w:rPr>
+      </w:pPr>
+    </w:p>
+    <w:p>
+      <w:pPr>
+        <w:rPr>
+          <w:rFonts w:ascii="Times New Roman" w:hAnsi="Times New Roman" w:cs="Times New Roman"/>
+          <w:b/>
+          <w:bCs/>
+          <w:sz w:val="28"/>
+          <w:szCs w:val="28"/>
+        </w:rPr>
+      </w:pPr>
+    </w:p>
+    <w:p>
+      <w:pPr>
+        <w:tabs>
+          <w:tab w:val="left" w:pos="2796"/>
+        </w:tabs>
+        <w:jc w:val="center"/>
+        <w:rPr>
+          <w:rFonts w:ascii="Times New Roman" w:hAnsi="Times New Roman" w:cs="Times New Roman"/>
+          <w:sz w:val="24"/>
+          <w:szCs w:val="24"/>
+        </w:rPr>
+      </w:pPr>
+    </w:p>
+    <w:p>
+      <w:pPr>
+        <w:tabs>
+          <w:tab w:val="left" w:pos="2796"/>
+        </w:tabs>
+        <w:jc w:val="center"/>
+        <w:rPr>
+          <w:rFonts w:ascii="Times New Roman" w:hAnsi="Times New Roman" w:cs="Times New Roman"/>
+          <w:sz w:val="24"/>
+          <w:szCs w:val="24"/>
+        </w:rPr>
+      </w:pPr>
+      <w:r>
+        <w:rPr>
+          <w:rFonts w:ascii="Times New Roman" w:hAnsi="Times New Roman" w:cs="Times New Roman"/>
+          <w:sz w:val="24"/>
+          <w:szCs w:val="24"/>
+        </w:rPr>
+        <w:t>Setting domain name</w:t>
+      </w:r>
+    </w:p>
+    <w:p>
+      <w:pPr>
+        <w:tabs>
+          <w:tab w:val="left" w:pos="2796"/>
+        </w:tabs>
+        <w:jc w:val="center"/>
+        <w:rPr>
+          <w:rFonts w:ascii="Times New Roman" w:hAnsi="Times New Roman" w:cs="Times New Roman"/>
+          <w:sz w:val="24"/>
+          <w:szCs w:val="24"/>
+        </w:rPr>
+      </w:pPr>
+    </w:p>
+    <w:p>
+      <w:pPr>
+        <w:tabs>
+          <w:tab w:val="left" w:pos="2796"/>
+        </w:tabs>
+        <w:jc w:val="center"/>
+        <w:rPr>
+          <w:rFonts w:ascii="Times New Roman" w:hAnsi="Times New Roman" w:cs="Times New Roman"/>
+          <w:sz w:val="24"/>
+          <w:szCs w:val="24"/>
+        </w:rPr>
+      </w:pPr>
+    </w:p>
+    <w:p>
+      <w:pPr>
+        <w:tabs>
+          <w:tab w:val="left" w:pos="2796"/>
+        </w:tabs>
+        <w:jc w:val="center"/>
+        <w:rPr>
+          <w:rFonts w:ascii="Times New Roman" w:hAnsi="Times New Roman" w:cs="Times New Roman"/>
+          <w:sz w:val="24"/>
+          <w:szCs w:val="24"/>
+        </w:rPr>
+      </w:pPr>
+    </w:p>
+    <w:p>
+      <w:pPr>
+        <w:tabs>
+          <w:tab w:val="left" w:pos="2796"/>
+        </w:tabs>
+        <w:jc w:val="center"/>
+        <w:rPr>
+          <w:rFonts w:ascii="Times New Roman" w:hAnsi="Times New Roman" w:cs="Times New Roman"/>
+          <w:sz w:val="24"/>
+          <w:szCs w:val="24"/>
+        </w:rPr>
+      </w:pPr>
+    </w:p>
+    <w:p>
+      <w:pPr>
+        <w:tabs>
+          <w:tab w:val="left" w:pos="2796"/>
+        </w:tabs>
+        <w:jc w:val="center"/>
+        <w:rPr>
+          <w:rFonts w:ascii="Times New Roman" w:hAnsi="Times New Roman" w:cs="Times New Roman"/>
+          <w:sz w:val="24"/>
+          <w:szCs w:val="24"/>
+        </w:rPr>
+      </w:pPr>
+    </w:p>
+    <w:p>
+      <w:pPr>
+        <w:tabs>
+          <w:tab w:val="left" w:pos="2796"/>
+        </w:tabs>
+        <w:rPr>
+          <w:rFonts w:ascii="Times New Roman" w:hAnsi="Times New Roman" w:cs="Times New Roman"/>
+          <w:b/>
+          <w:bCs/>
+          <w:sz w:val="28"/>
+          <w:szCs w:val="28"/>
+        </w:rPr>
+      </w:pPr>
+      <w:r>
+        <w:rPr>
+          <w:rFonts w:ascii="Times New Roman" w:hAnsi="Times New Roman" w:cs="Times New Roman"/>
+          <w:b/>
+          <w:bCs/>
+          <w:sz w:val="28"/>
+          <w:szCs w:val="28"/>
+        </w:rPr>
+        <w:lastRenderedPageBreak/>
+        <w:t>4.3 Output</w:t>
+      </w:r>
+    </w:p>
+    <w:p>
+      <w:pPr>
+        <w:tabs>
+          <w:tab w:val="left" w:pos="2796"/>
+        </w:tabs>
+        <w:rPr>
+          <w:rFonts w:ascii="Times New Roman" w:hAnsi="Times New Roman" w:cs="Times New Roman"/>
+          <w:b/>
+          <w:bCs/>
+          <w:sz w:val="28"/>
+          <w:szCs w:val="28"/>
+        </w:rPr>
+      </w:pPr>
+      <w:r>
+        <w:rPr>
+          <w:rFonts w:ascii="Times New Roman" w:hAnsi="Times New Roman" w:cs="Times New Roman"/>
+          <w:b/>
+          <w:bCs/>
+          <w:sz w:val="28"/>
+          <w:szCs w:val="28"/>
+        </w:rPr>
+        <w:drawing>
+          <wp:anchor distT="0" distB="0" distL="114300" distR="114300" simplePos="0" relativeHeight="251695104" behindDoc="0" locked="0" layoutInCell="1" allowOverlap="1" wp14:anchorId="7C6473AC" wp14:editId="4E956628">
+            <wp:simplePos x="0" y="0"/>
+            <wp:positionH relativeFrom="column">
+              <wp:posOffset>1165860</wp:posOffset>
+            </wp:positionH>
+            <wp:positionV relativeFrom="paragraph">
+              <wp:posOffset>127635</wp:posOffset>
+            </wp:positionV>
+            <wp:extent cx="3266428" cy="2575560"/>
+            <wp:effectExtent l="0" t="0" r="0" b="0"/>
+            <wp:wrapNone/>
+            <wp:docPr id="1999920664" name="Picture 1"/>
+            <wp:cNvGraphicFramePr>
+              <a:graphicFrameLocks xmlns:a="http://schemas.openxmlformats.org/drawingml/2006/main" noChangeAspect="1"/>
+            </wp:cNvGraphicFramePr>
+            <a:graphic xmlns:a="http://schemas.openxmlformats.org/drawingml/2006/main">
+              <a:graphicData uri="http://schemas.openxmlformats.org/drawingml/2006/picture">
+                <pic:pic xmlns:pic="http://schemas.openxmlformats.org/drawingml/2006/picture">
+                  <pic:nvPicPr>
+                    <pic:cNvPr id="1999920664" name=""/>
+                    <pic:cNvPicPr/>
+                  </pic:nvPicPr>
+                  <pic:blipFill>
+                    <a:blip r:embed="rId39">
+                      <a:extLst>
+                        <a:ext uri="{28A0092B-C50C-407E-A947-70E740481C1C}">
+                          <a14:useLocalDpi xmlns:a14="http://schemas.microsoft.com/office/drawing/2010/main" val="0"/>
+                        </a:ext>
+                      </a:extLst>
+                    </a:blip>
+                    <a:stretch>
+                      <a:fillRect/>
+                    </a:stretch>
+                  </pic:blipFill>
+                  <pic:spPr>
+                    <a:xfrm>
+                      <a:off x="0" y="0"/>
+                      <a:ext cx="3266428" cy="2575560"/>
+                    </a:xfrm>
+                    <a:prstGeom prst="rect">
+                      <a:avLst/>
+                    </a:prstGeom>
+                  </pic:spPr>
+                </pic:pic>
+              </a:graphicData>
+            </a:graphic>
+          </wp:anchor>
+        </w:drawing>
+      </w:r>
+    </w:p>
+    <w:p>
+      <w:pPr>
+        <w:tabs>
+          <w:tab w:val="left" w:pos="2796"/>
+        </w:tabs>
+        <w:jc w:val="center"/>
+        <w:rPr>
+          <w:rFonts w:ascii="Times New Roman" w:hAnsi="Times New Roman" w:cs="Times New Roman"/>
+          <w:sz w:val="24"/>
+          <w:szCs w:val="24"/>
+        </w:rPr>
+      </w:pPr>
+    </w:p>
+    <w:p>
+      <w:pPr>
+        <w:tabs>
+          <w:tab w:val="left" w:pos="2796"/>
+        </w:tabs>
+        <w:jc w:val="center"/>
+        <w:rPr>
+          <w:rFonts w:ascii="Times New Roman" w:hAnsi="Times New Roman" w:cs="Times New Roman"/>
+          <w:sz w:val="24"/>
+          <w:szCs w:val="24"/>
+        </w:rPr>
+      </w:pPr>
+    </w:p>
+    <w:p>
+      <w:pPr>
+        <w:tabs>
+          <w:tab w:val="left" w:pos="2796"/>
+        </w:tabs>
+        <w:jc w:val="center"/>
+        <w:rPr>
+          <w:rFonts w:ascii="Times New Roman" w:hAnsi="Times New Roman" w:cs="Times New Roman"/>
+          <w:sz w:val="24"/>
+          <w:szCs w:val="24"/>
+        </w:rPr>
+      </w:pPr>
+    </w:p>
+    <w:p>
+      <w:pPr>
+        <w:tabs>
+          <w:tab w:val="left" w:pos="2796"/>
+        </w:tabs>
+        <w:jc w:val="center"/>
+        <w:rPr>
+          <w:rFonts w:ascii="Times New Roman" w:hAnsi="Times New Roman" w:cs="Times New Roman"/>
+          <w:sz w:val="24"/>
+          <w:szCs w:val="24"/>
+        </w:rPr>
+      </w:pPr>
+    </w:p>
+    <w:p>
+      <w:pPr>
+        <w:tabs>
+          <w:tab w:val="left" w:pos="2796"/>
+        </w:tabs>
+        <w:jc w:val="center"/>
+        <w:rPr>
+          <w:rFonts w:ascii="Times New Roman" w:hAnsi="Times New Roman" w:cs="Times New Roman"/>
+          <w:sz w:val="24"/>
+          <w:szCs w:val="24"/>
+        </w:rPr>
+      </w:pPr>
+    </w:p>
+    <w:p>
+      <w:pPr>
+        <w:tabs>
+          <w:tab w:val="left" w:pos="2796"/>
+        </w:tabs>
+        <w:jc w:val="center"/>
+        <w:rPr>
+          <w:rFonts w:ascii="Times New Roman" w:hAnsi="Times New Roman" w:cs="Times New Roman"/>
+          <w:sz w:val="24"/>
+          <w:szCs w:val="24"/>
+        </w:rPr>
+      </w:pPr>
+    </w:p>
+    <w:p>
+      <w:pPr>
+        <w:tabs>
+          <w:tab w:val="left" w:pos="2796"/>
+        </w:tabs>
+        <w:jc w:val="center"/>
+        <w:rPr>
+          <w:rFonts w:ascii="Times New Roman" w:hAnsi="Times New Roman" w:cs="Times New Roman"/>
+          <w:sz w:val="24"/>
+          <w:szCs w:val="24"/>
+        </w:rPr>
+      </w:pPr>
+    </w:p>
+    <w:p>
+      <w:pPr>
+        <w:tabs>
+          <w:tab w:val="left" w:pos="2796"/>
+        </w:tabs>
+        <w:jc w:val="center"/>
+        <w:rPr>
+          <w:rFonts w:ascii="Times New Roman" w:hAnsi="Times New Roman" w:cs="Times New Roman"/>
+          <w:sz w:val="24"/>
+          <w:szCs w:val="24"/>
+        </w:rPr>
+      </w:pPr>
+    </w:p>
+    <w:p>
+      <w:pPr>
+        <w:tabs>
+          <w:tab w:val="left" w:pos="2796"/>
+        </w:tabs>
+        <w:jc w:val="center"/>
+        <w:rPr>
+          <w:rFonts w:ascii="Times New Roman" w:hAnsi="Times New Roman" w:cs="Times New Roman"/>
+          <w:sz w:val="24"/>
+          <w:szCs w:val="24"/>
+        </w:rPr>
+      </w:pPr>
+    </w:p>
+    <w:p>
+      <w:pPr>
+        <w:tabs>
+          <w:tab w:val="left" w:pos="2796"/>
+        </w:tabs>
+        <w:jc w:val="center"/>
+        <w:rPr>
+          <w:rFonts w:ascii="Times New Roman" w:hAnsi="Times New Roman" w:cs="Times New Roman"/>
+          <w:sz w:val="24"/>
+          <w:szCs w:val="24"/>
+        </w:rPr>
+      </w:pPr>
+    </w:p>
+    <w:p>
+      <w:pPr>
+        <w:tabs>
+          <w:tab w:val="left" w:pos="2796"/>
+        </w:tabs>
+        <w:jc w:val="center"/>
+        <w:rPr>
+          <w:rFonts w:ascii="Times New Roman" w:hAnsi="Times New Roman" w:cs="Times New Roman"/>
+          <w:sz w:val="24"/>
+          <w:szCs w:val="24"/>
+        </w:rPr>
+      </w:pPr>
+      <w:r>
+        <w:rPr>
+          <w:rFonts w:ascii="Times New Roman" w:hAnsi="Times New Roman" w:cs="Times New Roman"/>
+          <w:sz w:val="24"/>
+          <w:szCs w:val="24"/>
+        </w:rPr>
+        <w:drawing>
+          <wp:anchor distT="0" distB="0" distL="114300" distR="114300" simplePos="0" relativeHeight="251696128" behindDoc="0" locked="0" layoutInCell="1" allowOverlap="1" wp14:anchorId="4BED2672" wp14:editId="2906984D">
+            <wp:simplePos x="0" y="0"/>
+            <wp:positionH relativeFrom="margin">
+              <wp:align>center</wp:align>
+            </wp:positionH>
+            <wp:positionV relativeFrom="paragraph">
+              <wp:posOffset>235585</wp:posOffset>
+            </wp:positionV>
+            <wp:extent cx="3392878" cy="2693670"/>
+            <wp:effectExtent l="0" t="0" r="0" b="0"/>
+            <wp:wrapNone/>
+            <wp:docPr id="2057047760" name="Picture 1"/>
+            <wp:cNvGraphicFramePr>
+              <a:graphicFrameLocks xmlns:a="http://schemas.openxmlformats.org/drawingml/2006/main" noChangeAspect="1"/>
+            </wp:cNvGraphicFramePr>
+            <a:graphic xmlns:a="http://schemas.openxmlformats.org/drawingml/2006/main">
+              <a:graphicData uri="http://schemas.openxmlformats.org/drawingml/2006/picture">
+                <pic:pic xmlns:pic="http://schemas.openxmlformats.org/drawingml/2006/picture">
+                  <pic:nvPicPr>
+                    <pic:cNvPr id="2057047760" name=""/>
+                    <pic:cNvPicPr/>
+                  </pic:nvPicPr>
+                  <pic:blipFill>
+                    <a:blip r:embed="rId40">
+                      <a:extLst>
+                        <a:ext uri="{28A0092B-C50C-407E-A947-70E740481C1C}">
+                          <a14:useLocalDpi xmlns:a14="http://schemas.microsoft.com/office/drawing/2010/main" val="0"/>
+                        </a:ext>
+                      </a:extLst>
+                    </a:blip>
+                    <a:stretch>
+                      <a:fillRect/>
+                    </a:stretch>
+                  </pic:blipFill>
+                  <pic:spPr>
+                    <a:xfrm>
+                      <a:off x="0" y="0"/>
+                      <a:ext cx="3392878" cy="2693670"/>
+                    </a:xfrm>
+                    <a:prstGeom prst="rect">
+                      <a:avLst/>
+                    </a:prstGeom>
+                  </pic:spPr>
+                </pic:pic>
+              </a:graphicData>
+            </a:graphic>
+            <wp14:sizeRelH relativeFrom="margin">
+              <wp14:pctWidth>0</wp14:pctWidth>
+            </wp14:sizeRelH>
+            <wp14:sizeRelV relativeFrom="margin">
+              <wp14:pctHeight>0</wp14:pctHeight>
+            </wp14:sizeRelV>
+          </wp:anchor>
+        </w:drawing>
+      </w:r>
+    </w:p>
+    <w:p>
+      <w:pPr>
+        <w:rPr>
+          <w:rFonts w:ascii="Times New Roman" w:hAnsi="Times New Roman" w:cs="Times New Roman"/>
+          <w:sz w:val="24"/>
+          <w:szCs w:val="24"/>
+        </w:rPr>
+      </w:pPr>
+    </w:p>
+    <w:p>
+      <w:pPr>
+        <w:rPr>
+          <w:rFonts w:ascii="Times New Roman" w:hAnsi="Times New Roman" w:cs="Times New Roman"/>
+          <w:sz w:val="24"/>
+          <w:szCs w:val="24"/>
+        </w:rPr>
+      </w:pPr>
+    </w:p>
+    <w:p>
+      <w:pPr>
+        <w:rPr>
+          <w:rFonts w:ascii="Times New Roman" w:hAnsi="Times New Roman" w:cs="Times New Roman"/>
+          <w:sz w:val="24"/>
+          <w:szCs w:val="24"/>
+        </w:rPr>
+      </w:pPr>
+    </w:p>
+    <w:p>
+      <w:pPr>
+        <w:rPr>
+          <w:rFonts w:ascii="Times New Roman" w:hAnsi="Times New Roman" w:cs="Times New Roman"/>
+          <w:sz w:val="24"/>
+          <w:szCs w:val="24"/>
+        </w:rPr>
+      </w:pPr>
+    </w:p>
+    <w:p>
+      <w:pPr>
+        <w:rPr>
+          <w:rFonts w:ascii="Times New Roman" w:hAnsi="Times New Roman" w:cs="Times New Roman"/>
+          <w:sz w:val="24"/>
+          <w:szCs w:val="24"/>
+        </w:rPr>
+      </w:pPr>
+    </w:p>
+    <w:p>
+      <w:pPr>
+        <w:rPr>
+          <w:rFonts w:ascii="Times New Roman" w:hAnsi="Times New Roman" w:cs="Times New Roman"/>
+          <w:sz w:val="24"/>
+          <w:szCs w:val="24"/>
+        </w:rPr>
+      </w:pPr>
+    </w:p>
+    <w:p>
+      <w:pPr>
+        <w:rPr>
+          <w:rFonts w:ascii="Times New Roman" w:hAnsi="Times New Roman" w:cs="Times New Roman"/>
+          <w:sz w:val="24"/>
+          <w:szCs w:val="24"/>
+        </w:rPr>
+      </w:pPr>
+    </w:p>
+    <w:p>
+      <w:pPr>
+        <w:rPr>
+          <w:rFonts w:ascii="Times New Roman" w:hAnsi="Times New Roman" w:cs="Times New Roman"/>
+          <w:sz w:val="24"/>
+          <w:szCs w:val="24"/>
+        </w:rPr>
+      </w:pPr>
+    </w:p>
+    <w:p>
+      <w:pPr>
+        <w:rPr>
+          <w:rFonts w:ascii="Times New Roman" w:hAnsi="Times New Roman" w:cs="Times New Roman"/>
+          <w:sz w:val="24"/>
+          <w:szCs w:val="24"/>
+        </w:rPr>
+      </w:pPr>
+    </w:p>
+    <w:p>
+      <w:pPr>
+        <w:rPr>
+          <w:rFonts w:ascii="Times New Roman" w:hAnsi="Times New Roman" w:cs="Times New Roman"/>
+          <w:sz w:val="24"/>
+          <w:szCs w:val="24"/>
+        </w:rPr>
+      </w:pPr>
+    </w:p>
+    <w:p>
+      <w:pPr>
+        <w:tabs>
+          <w:tab w:val="left" w:pos="5112"/>
+        </w:tabs>
+        <w:rPr>
+          <w:rFonts w:ascii="Times New Roman" w:hAnsi="Times New Roman" w:cs="Times New Roman"/>
+          <w:sz w:val="24"/>
+          <w:szCs w:val="24"/>
+        </w:rPr>
+      </w:pPr>
+      <w:r>
+        <w:rPr>
+          <w:rFonts w:ascii="Times New Roman" w:hAnsi="Times New Roman" w:cs="Times New Roman"/>
+          <w:sz w:val="24"/>
+          <w:szCs w:val="24"/>
+        </w:rPr>
+        <w:tab/>
+      </w:r>
+    </w:p>
+    <w:p>
+      <w:pPr>
+        <w:tabs>
+          <w:tab w:val="left" w:pos="5112"/>
+        </w:tabs>
+        <w:rPr>
+          <w:rFonts w:ascii="Times New Roman" w:hAnsi="Times New Roman" w:cs="Times New Roman"/>
+          <w:sz w:val="24"/>
+          <w:szCs w:val="24"/>
+        </w:rPr>
+      </w:pPr>
+    </w:p>
+    <w:p>
+      <w:pPr>
+        <w:tabs>
+          <w:tab w:val="left" w:pos="5112"/>
+        </w:tabs>
+        <w:rPr>
+          <w:rFonts w:ascii="Times New Roman" w:hAnsi="Times New Roman" w:cs="Times New Roman"/>
+          <w:sz w:val="24"/>
+          <w:szCs w:val="24"/>
+        </w:rPr>
+      </w:pPr>
+    </w:p>
+    <w:p>
+      <w:pPr>
+        <w:tabs>
+          <w:tab w:val="left" w:pos="5112"/>
+        </w:tabs>
+        <w:rPr>
+          <w:rFonts w:ascii="Times New Roman" w:hAnsi="Times New Roman" w:cs="Times New Roman"/>
+          <w:sz w:val="24"/>
+          <w:szCs w:val="24"/>
+        </w:rPr>
+      </w:pPr>
+    </w:p>
+    <w:p>
+      <w:pPr>
+        <w:tabs>
+          <w:tab w:val="left" w:pos="5112"/>
+        </w:tabs>
+        <w:rPr>
+          <w:rFonts w:ascii="Times New Roman" w:hAnsi="Times New Roman" w:cs="Times New Roman"/>
+          <w:sz w:val="24"/>
+          <w:szCs w:val="24"/>
+        </w:rPr>
+      </w:pPr>
+    </w:p>
+    <w:p>
+      <w:pPr>
+        <w:tabs>
+          <w:tab w:val="left" w:pos="5112"/>
+        </w:tabs>
+        <w:rPr>
+          <w:rFonts w:ascii="Times New Roman" w:hAnsi="Times New Roman" w:cs="Times New Roman"/>
+          <w:sz w:val="24"/>
+          <w:szCs w:val="24"/>
+        </w:rPr>
+      </w:pPr>
+    </w:p>
+    <w:p>
+      <w:pPr>
+        <w:tabs>
+          <w:tab w:val="left" w:pos="5112"/>
+        </w:tabs>
+        <w:rPr>
+          <w:rFonts w:ascii="Times New Roman" w:hAnsi="Times New Roman" w:cs="Times New Roman"/>
+          <w:sz w:val="24"/>
+          <w:szCs w:val="24"/>
+        </w:rPr>
+      </w:pPr>
+    </w:p>
+    <w:p>
+      <w:pPr>
+        <w:tabs>
+          <w:tab w:val="left" w:pos="5112"/>
+        </w:tabs>
+        <w:jc w:val="center"/>
+        <w:rPr>
+          <w:rFonts w:ascii="Times New Roman" w:hAnsi="Times New Roman" w:cs="Times New Roman"/>
+          <w:b/>
+          <w:bCs/>
+          <w:sz w:val="32"/>
+          <w:szCs w:val="32"/>
+        </w:rPr>
+      </w:pPr>
+      <w:r>
+        <w:rPr>
+          <w:rFonts w:ascii="Times New Roman" w:hAnsi="Times New Roman" w:cs="Times New Roman"/>
+          <w:b/>
+          <w:bCs/>
+          <w:sz w:val="32"/>
+          <w:szCs w:val="32"/>
+        </w:rPr>
+        <w:lastRenderedPageBreak/>
+        <w:t>EXPERIMENT 5</w:t>
+      </w:r>
+    </w:p>
+    <w:p>
+      <w:pPr>
+        <w:tabs>
+          <w:tab w:val="left" w:pos="5112"/>
+        </w:tabs>
+        <w:rPr>
+          <w:rFonts w:ascii="Times New Roman" w:hAnsi="Times New Roman" w:cs="Times New Roman"/>
+          <w:b/>
+          <w:bCs/>
+          <w:sz w:val="28"/>
+          <w:szCs w:val="28"/>
+        </w:rPr>
+      </w:pPr>
+      <w:r>
+        <w:rPr>
+          <w:rFonts w:ascii="Times New Roman" w:hAnsi="Times New Roman" w:cs="Times New Roman"/>
+          <w:sz w:val="28"/>
+          <w:szCs w:val="28"/>
+        </w:rPr>
+        <w:t>Configure RIP routing Protocol in Routers</w:t>
+      </w:r>
+      <w:r>
+        <w:rPr>
+          <w:rFonts w:ascii="Times New Roman" w:hAnsi="Times New Roman" w:cs="Times New Roman"/>
+          <w:sz w:val="28"/>
+          <w:szCs w:val="28"/>
+        </w:rPr>
+        <w:t>.</w:t>
       </w:r>
     </w:p>
     <w:sectPr>

--- a/CN_Report.docx
+++ b/CN_Report.docx
@@ -1,6 +1,6 @@
 
 <file path=word/document.xml><?xml version="1.0" encoding="utf-8"?>
-<w:document xmlns:wpc="http://schemas.microsoft.com/office/word/2010/wordprocessingCanvas" xmlns:cx="http://schemas.microsoft.com/office/drawing/2014/chartex" xmlns:cx1="http://schemas.microsoft.com/office/drawing/2015/9/8/chartex" xmlns:cx2="http://schemas.microsoft.com/office/drawing/2015/10/21/chartex" xmlns:cx3="http://schemas.microsoft.com/office/drawing/2016/5/9/chartex" xmlns:cx4="http://schemas.microsoft.com/office/drawing/2016/5/10/chartex" xmlns:cx5="http://schemas.microsoft.com/office/drawing/2016/5/11/chartex" xmlns:cx6="http://schemas.microsoft.com/office/drawing/2016/5/12/chartex" xmlns:cx7="http://schemas.microsoft.com/office/drawing/2016/5/13/chartex" xmlns:cx8="http://schemas.microsoft.com/office/drawing/2016/5/14/chartex" xmlns:mc="http://schemas.openxmlformats.org/markup-compatibility/2006" xmlns:aink="http://schemas.microsoft.com/office/drawing/2016/ink" xmlns:am3d="http://schemas.microsoft.com/office/drawing/2017/model3d" xmlns:o="urn:schemas-microsoft-com:office:office" xmlns:oel="http://schemas.microsoft.com/office/2019/extlst" xmlns:r="http://schemas.openxmlformats.org/officeDocument/2006/relationships" xmlns:m="http://schemas.openxmlformats.org/officeDocument/2006/math" xmlns:v="urn:schemas-microsoft-com:vml" xmlns:wp14="http://schemas.microsoft.com/office/word/2010/wordprocessingDrawing" xmlns:wp="http://schemas.openxmlformats.org/drawingml/2006/wordprocessingDrawing" xmlns:w10="urn:schemas-microsoft-com:office:word" xmlns:w="http://schemas.openxmlformats.org/wordprocessingml/2006/main" xmlns:w14="http://schemas.microsoft.com/office/word/2010/wordml" xmlns:w15="http://schemas.microsoft.com/office/word/2012/wordml" xmlns:w16cex="http://schemas.microsoft.com/office/word/2018/wordml/cex" xmlns:w16cid="http://schemas.microsoft.com/office/word/2016/wordml/cid" xmlns:w16="http://schemas.microsoft.com/office/word/2018/wordml" xmlns:w16sdtdh="http://schemas.microsoft.com/office/word/2020/wordml/sdtdatahash" xmlns:w16se="http://schemas.microsoft.com/office/word/2015/wordml/symex" xmlns:wpg="http://schemas.microsoft.com/office/word/2010/wordprocessingGroup" xmlns:wpi="http://schemas.microsoft.com/office/word/2010/wordprocessingInk" xmlns:wne="http://schemas.microsoft.com/office/word/2006/wordml" xmlns:wps="http://schemas.microsoft.com/office/word/2010/wordprocessingShape" mc:Ignorable="w14 w15 w16se w16cid w16 w16cex w16sdtdh wp14">
+<w:document xmlns:wpc="http://schemas.microsoft.com/office/word/2010/wordprocessingCanvas" xmlns:cx="http://schemas.microsoft.com/office/drawing/2014/chartex" xmlns:cx1="http://schemas.microsoft.com/office/drawing/2015/9/8/chartex" xmlns:cx2="http://schemas.microsoft.com/office/drawing/2015/10/21/chartex" xmlns:cx3="http://schemas.microsoft.com/office/drawing/2016/5/9/chartex" xmlns:cx4="http://schemas.microsoft.com/office/drawing/2016/5/10/chartex" xmlns:cx5="http://schemas.microsoft.com/office/drawing/2016/5/11/chartex" xmlns:cx6="http://schemas.microsoft.com/office/drawing/2016/5/12/chartex" xmlns:cx7="http://schemas.microsoft.com/office/drawing/2016/5/13/chartex" xmlns:cx8="http://schemas.microsoft.com/office/drawing/2016/5/14/chartex" xmlns:mc="http://schemas.openxmlformats.org/markup-compatibility/2006" xmlns:aink="http://schemas.microsoft.com/office/drawing/2016/ink" xmlns:am3d="http://schemas.microsoft.com/office/drawing/2017/model3d" xmlns:o="urn:schemas-microsoft-com:office:office" xmlns:r="http://schemas.openxmlformats.org/officeDocument/2006/relationships" xmlns:m="http://schemas.openxmlformats.org/officeDocument/2006/math" xmlns:v="urn:schemas-microsoft-com:vml" xmlns:wp14="http://schemas.microsoft.com/office/word/2010/wordprocessingDrawing" xmlns:wp="http://schemas.openxmlformats.org/drawingml/2006/wordprocessingDrawing" xmlns:w10="urn:schemas-microsoft-com:office:word" xmlns:w="http://schemas.openxmlformats.org/wordprocessingml/2006/main" xmlns:w14="http://schemas.microsoft.com/office/word/2010/wordml" xmlns:w15="http://schemas.microsoft.com/office/word/2012/wordml" xmlns:w16cex="http://schemas.microsoft.com/office/word/2018/wordml/cex" xmlns:w16cid="http://schemas.microsoft.com/office/word/2016/wordml/cid" xmlns:w16="http://schemas.microsoft.com/office/word/2018/wordml" xmlns:w16sdtdh="http://schemas.microsoft.com/office/word/2020/wordml/sdtdatahash" xmlns:w16se="http://schemas.microsoft.com/office/word/2015/wordml/symex" xmlns:wpg="http://schemas.microsoft.com/office/word/2010/wordprocessingGroup" xmlns:wpi="http://schemas.microsoft.com/office/word/2010/wordprocessingInk" xmlns:wne="http://schemas.microsoft.com/office/word/2006/wordml" xmlns:wps="http://schemas.microsoft.com/office/word/2010/wordprocessingShape" mc:Ignorable="w14 w15 w16se w16cid w16 w16cex w16sdtdh wp14">
   <w:body>
     <w:p>
       <w:pPr>
@@ -21,317 +21,6 @@
           <w:sz w:val="32"/>
           <w:szCs w:val="32"/>
         </w:rPr>
-        <w:t>INDEX</w:t>
-      </w:r>
-    </w:p>
-    <w:p>
-      <w:pPr>
-        <w:jc w:val="center"/>
-        <w:rPr>
-          <w:rFonts w:ascii="Times New Roman" w:hAnsi="Times New Roman" w:cs="Times New Roman"/>
-          <w:b/>
-          <w:bCs/>
-          <w:sz w:val="32"/>
-          <w:szCs w:val="32"/>
-        </w:rPr>
-      </w:pPr>
-    </w:p>
-    <w:p>
-      <w:pPr>
-        <w:jc w:val="center"/>
-        <w:rPr>
-          <w:rFonts w:ascii="Times New Roman" w:hAnsi="Times New Roman" w:cs="Times New Roman"/>
-          <w:b/>
-          <w:bCs/>
-          <w:sz w:val="32"/>
-          <w:szCs w:val="32"/>
-        </w:rPr>
-      </w:pPr>
-    </w:p>
-    <w:p>
-      <w:pPr>
-        <w:jc w:val="center"/>
-        <w:rPr>
-          <w:rFonts w:ascii="Times New Roman" w:hAnsi="Times New Roman" w:cs="Times New Roman"/>
-          <w:b/>
-          <w:bCs/>
-          <w:sz w:val="32"/>
-          <w:szCs w:val="32"/>
-        </w:rPr>
-      </w:pPr>
-    </w:p>
-    <w:p>
-      <w:pPr>
-        <w:jc w:val="center"/>
-        <w:rPr>
-          <w:rFonts w:ascii="Times New Roman" w:hAnsi="Times New Roman" w:cs="Times New Roman"/>
-          <w:b/>
-          <w:bCs/>
-          <w:sz w:val="32"/>
-          <w:szCs w:val="32"/>
-        </w:rPr>
-      </w:pPr>
-    </w:p>
-    <w:p>
-      <w:pPr>
-        <w:jc w:val="center"/>
-        <w:rPr>
-          <w:rFonts w:ascii="Times New Roman" w:hAnsi="Times New Roman" w:cs="Times New Roman"/>
-          <w:b/>
-          <w:bCs/>
-          <w:sz w:val="32"/>
-          <w:szCs w:val="32"/>
-        </w:rPr>
-      </w:pPr>
-    </w:p>
-    <w:p>
-      <w:pPr>
-        <w:jc w:val="center"/>
-        <w:rPr>
-          <w:rFonts w:ascii="Times New Roman" w:hAnsi="Times New Roman" w:cs="Times New Roman"/>
-          <w:b/>
-          <w:bCs/>
-          <w:sz w:val="32"/>
-          <w:szCs w:val="32"/>
-        </w:rPr>
-      </w:pPr>
-    </w:p>
-    <w:p>
-      <w:pPr>
-        <w:jc w:val="center"/>
-        <w:rPr>
-          <w:rFonts w:ascii="Times New Roman" w:hAnsi="Times New Roman" w:cs="Times New Roman"/>
-          <w:b/>
-          <w:bCs/>
-          <w:sz w:val="32"/>
-          <w:szCs w:val="32"/>
-        </w:rPr>
-      </w:pPr>
-    </w:p>
-    <w:p>
-      <w:pPr>
-        <w:jc w:val="center"/>
-        <w:rPr>
-          <w:rFonts w:ascii="Times New Roman" w:hAnsi="Times New Roman" w:cs="Times New Roman"/>
-          <w:b/>
-          <w:bCs/>
-          <w:sz w:val="32"/>
-          <w:szCs w:val="32"/>
-        </w:rPr>
-      </w:pPr>
-    </w:p>
-    <w:p>
-      <w:pPr>
-        <w:jc w:val="center"/>
-        <w:rPr>
-          <w:rFonts w:ascii="Times New Roman" w:hAnsi="Times New Roman" w:cs="Times New Roman"/>
-          <w:b/>
-          <w:bCs/>
-          <w:sz w:val="32"/>
-          <w:szCs w:val="32"/>
-        </w:rPr>
-      </w:pPr>
-    </w:p>
-    <w:p>
-      <w:pPr>
-        <w:jc w:val="center"/>
-        <w:rPr>
-          <w:rFonts w:ascii="Times New Roman" w:hAnsi="Times New Roman" w:cs="Times New Roman"/>
-          <w:b/>
-          <w:bCs/>
-          <w:sz w:val="32"/>
-          <w:szCs w:val="32"/>
-        </w:rPr>
-      </w:pPr>
-    </w:p>
-    <w:p>
-      <w:pPr>
-        <w:jc w:val="center"/>
-        <w:rPr>
-          <w:rFonts w:ascii="Times New Roman" w:hAnsi="Times New Roman" w:cs="Times New Roman"/>
-          <w:b/>
-          <w:bCs/>
-          <w:sz w:val="32"/>
-          <w:szCs w:val="32"/>
-        </w:rPr>
-      </w:pPr>
-    </w:p>
-    <w:p>
-      <w:pPr>
-        <w:jc w:val="center"/>
-        <w:rPr>
-          <w:rFonts w:ascii="Times New Roman" w:hAnsi="Times New Roman" w:cs="Times New Roman"/>
-          <w:b/>
-          <w:bCs/>
-          <w:sz w:val="32"/>
-          <w:szCs w:val="32"/>
-        </w:rPr>
-      </w:pPr>
-    </w:p>
-    <w:p>
-      <w:pPr>
-        <w:jc w:val="center"/>
-        <w:rPr>
-          <w:rFonts w:ascii="Times New Roman" w:hAnsi="Times New Roman" w:cs="Times New Roman"/>
-          <w:b/>
-          <w:bCs/>
-          <w:sz w:val="32"/>
-          <w:szCs w:val="32"/>
-        </w:rPr>
-      </w:pPr>
-    </w:p>
-    <w:p>
-      <w:pPr>
-        <w:jc w:val="center"/>
-        <w:rPr>
-          <w:rFonts w:ascii="Times New Roman" w:hAnsi="Times New Roman" w:cs="Times New Roman"/>
-          <w:b/>
-          <w:bCs/>
-          <w:sz w:val="32"/>
-          <w:szCs w:val="32"/>
-        </w:rPr>
-      </w:pPr>
-    </w:p>
-    <w:p>
-      <w:pPr>
-        <w:jc w:val="center"/>
-        <w:rPr>
-          <w:rFonts w:ascii="Times New Roman" w:hAnsi="Times New Roman" w:cs="Times New Roman"/>
-          <w:b/>
-          <w:bCs/>
-          <w:sz w:val="32"/>
-          <w:szCs w:val="32"/>
-        </w:rPr>
-      </w:pPr>
-    </w:p>
-    <w:p>
-      <w:pPr>
-        <w:jc w:val="center"/>
-        <w:rPr>
-          <w:rFonts w:ascii="Times New Roman" w:hAnsi="Times New Roman" w:cs="Times New Roman"/>
-          <w:b/>
-          <w:bCs/>
-          <w:sz w:val="32"/>
-          <w:szCs w:val="32"/>
-        </w:rPr>
-      </w:pPr>
-    </w:p>
-    <w:p>
-      <w:pPr>
-        <w:jc w:val="center"/>
-        <w:rPr>
-          <w:rFonts w:ascii="Times New Roman" w:hAnsi="Times New Roman" w:cs="Times New Roman"/>
-          <w:b/>
-          <w:bCs/>
-          <w:sz w:val="32"/>
-          <w:szCs w:val="32"/>
-        </w:rPr>
-      </w:pPr>
-    </w:p>
-    <w:p>
-      <w:pPr>
-        <w:jc w:val="center"/>
-        <w:rPr>
-          <w:rFonts w:ascii="Times New Roman" w:hAnsi="Times New Roman" w:cs="Times New Roman"/>
-          <w:b/>
-          <w:bCs/>
-          <w:sz w:val="32"/>
-          <w:szCs w:val="32"/>
-        </w:rPr>
-      </w:pPr>
-    </w:p>
-    <w:p>
-      <w:pPr>
-        <w:jc w:val="center"/>
-        <w:rPr>
-          <w:rFonts w:ascii="Times New Roman" w:hAnsi="Times New Roman" w:cs="Times New Roman"/>
-          <w:b/>
-          <w:bCs/>
-          <w:sz w:val="32"/>
-          <w:szCs w:val="32"/>
-        </w:rPr>
-      </w:pPr>
-    </w:p>
-    <w:p>
-      <w:pPr>
-        <w:jc w:val="center"/>
-        <w:rPr>
-          <w:rFonts w:ascii="Times New Roman" w:hAnsi="Times New Roman" w:cs="Times New Roman"/>
-          <w:b/>
-          <w:bCs/>
-          <w:sz w:val="32"/>
-          <w:szCs w:val="32"/>
-        </w:rPr>
-      </w:pPr>
-    </w:p>
-    <w:p>
-      <w:pPr>
-        <w:jc w:val="center"/>
-        <w:rPr>
-          <w:rFonts w:ascii="Times New Roman" w:hAnsi="Times New Roman" w:cs="Times New Roman"/>
-          <w:b/>
-          <w:bCs/>
-          <w:sz w:val="32"/>
-          <w:szCs w:val="32"/>
-        </w:rPr>
-      </w:pPr>
-    </w:p>
-    <w:p>
-      <w:pPr>
-        <w:jc w:val="center"/>
-        <w:rPr>
-          <w:rFonts w:ascii="Times New Roman" w:hAnsi="Times New Roman" w:cs="Times New Roman"/>
-          <w:b/>
-          <w:bCs/>
-          <w:sz w:val="32"/>
-          <w:szCs w:val="32"/>
-        </w:rPr>
-      </w:pPr>
-    </w:p>
-    <w:p>
-      <w:pPr>
-        <w:jc w:val="center"/>
-        <w:rPr>
-          <w:rFonts w:ascii="Times New Roman" w:hAnsi="Times New Roman" w:cs="Times New Roman"/>
-          <w:b/>
-          <w:bCs/>
-          <w:sz w:val="32"/>
-          <w:szCs w:val="32"/>
-        </w:rPr>
-      </w:pPr>
-    </w:p>
-    <w:p>
-      <w:pPr>
-        <w:jc w:val="center"/>
-        <w:rPr>
-          <w:rFonts w:ascii="Times New Roman" w:hAnsi="Times New Roman" w:cs="Times New Roman"/>
-          <w:b/>
-          <w:bCs/>
-          <w:sz w:val="32"/>
-          <w:szCs w:val="32"/>
-        </w:rPr>
-      </w:pPr>
-    </w:p>
-    <w:p>
-      <w:pPr>
-        <w:jc w:val="center"/>
-        <w:rPr>
-          <w:rFonts w:ascii="Times New Roman" w:hAnsi="Times New Roman" w:cs="Times New Roman"/>
-          <w:b/>
-          <w:bCs/>
-          <w:sz w:val="32"/>
-          <w:szCs w:val="32"/>
-        </w:rPr>
-      </w:pPr>
-      <w:r>
-        <w:rPr>
-          <w:rFonts w:ascii="Times New Roman" w:hAnsi="Times New Roman" w:cs="Times New Roman"/>
-          <w:b/>
-          <w:bCs/>
-          <w:sz w:val="32"/>
-          <w:szCs w:val="32"/>
-        </w:rPr>
-        <w:lastRenderedPageBreak/>
         <w:t>EXPERIMENT 1</w:t>
       </w:r>
     </w:p>
@@ -4269,8 +3958,18 @@
           <w:sz w:val="24"/>
           <w:szCs w:val="24"/>
         </w:rPr>
-        <w:t>Simulation sucessful</w:t>
-      </w:r>
+        <w:t xml:space="preserve">Simulation </w:t>
+      </w:r>
+      <w:proofErr w:type="spellStart"/>
+      <w:r>
+        <w:rPr>
+          <w:rFonts w:ascii="Times New Roman" w:hAnsi="Times New Roman" w:cs="Times New Roman"/>
+          <w:sz w:val="24"/>
+          <w:szCs w:val="24"/>
+        </w:rPr>
+        <w:t>sucessful</w:t>
+      </w:r>
+      <w:proofErr w:type="spellEnd"/>
     </w:p>
     <w:p>
       <w:pPr>
@@ -8002,7 +7701,7 @@
           <w:szCs w:val="32"/>
         </w:rPr>
         <w:lastRenderedPageBreak/>
-        <w:t>EXPERIMENT 4</w:t>
+        <w:t>EXPERIMENT 6</w:t>
       </w:r>
     </w:p>
     <w:p>
@@ -8010,79 +7709,28 @@
         <w:tabs>
           <w:tab w:val="left" w:pos="3220"/>
         </w:tabs>
-        <w:rPr>
-          <w:rFonts w:ascii="Times New Roman" w:hAnsi="Times New Roman" w:cs="Times New Roman"/>
-          <w:sz w:val="28"/>
-          <w:szCs w:val="28"/>
-        </w:rPr>
-      </w:pPr>
-      <w:r>
-        <w:rPr>
-          <w:rFonts w:ascii="Times New Roman" w:hAnsi="Times New Roman" w:cs="Times New Roman"/>
-          <w:sz w:val="28"/>
-          <w:szCs w:val="28"/>
-        </w:rPr>
-        <w:t>Configure Web Server, DNS within a LAN.</w:t>
-      </w:r>
-    </w:p>
-    <w:p>
-      <w:pPr>
-        <w:tabs>
-          <w:tab w:val="left" w:pos="3220"/>
-        </w:tabs>
-        <w:rPr>
-          <w:rFonts w:ascii="Times New Roman" w:hAnsi="Times New Roman" w:cs="Times New Roman"/>
-          <w:b/>
-          <w:bCs/>
-          <w:sz w:val="28"/>
-          <w:szCs w:val="28"/>
-        </w:rPr>
-      </w:pPr>
-      <w:r>
-        <w:rPr>
-          <w:rFonts w:ascii="Times New Roman" w:hAnsi="Times New Roman" w:cs="Times New Roman"/>
-          <w:b/>
-          <w:bCs/>
-          <w:sz w:val="28"/>
-          <w:szCs w:val="28"/>
-        </w:rPr>
-        <w:t>4.1 Topology</w:t>
-      </w:r>
-    </w:p>
-    <w:p>
-      <w:pPr>
-        <w:tabs>
-          <w:tab w:val="left" w:pos="3220"/>
-        </w:tabs>
-        <w:rPr>
-          <w:rFonts w:ascii="Times New Roman" w:hAnsi="Times New Roman" w:cs="Times New Roman"/>
-          <w:b/>
-          <w:bCs/>
-          <w:sz w:val="28"/>
-          <w:szCs w:val="28"/>
-        </w:rPr>
-      </w:pPr>
-      <w:r>
-        <w:rPr>
-          <w:rFonts w:ascii="Times New Roman" w:hAnsi="Times New Roman" w:cs="Times New Roman"/>
-          <w:b/>
-          <w:bCs/>
-          <w:sz w:val="28"/>
-          <w:szCs w:val="28"/>
+        <w:jc w:val="center"/>
+        <w:rPr>
+          <w:rFonts w:ascii="Times New Roman" w:hAnsi="Times New Roman" w:cs="Times New Roman"/>
+          <w:b/>
+          <w:bCs/>
+          <w:sz w:val="32"/>
+          <w:szCs w:val="32"/>
+        </w:rPr>
+      </w:pPr>
+      <w:r>
+        <w:rPr>
+          <w:rFonts w:ascii="Times New Roman" w:hAnsi="Times New Roman" w:cs="Times New Roman"/>
+          <w:b/>
+          <w:bCs/>
+          <w:sz w:val="32"/>
+          <w:szCs w:val="32"/>
         </w:rPr>
         <w:drawing>
-          <wp:anchor distT="0" distB="0" distL="114300" distR="114300" simplePos="0" relativeHeight="251693056" behindDoc="0" locked="0" layoutInCell="1" allowOverlap="1" wp14:anchorId="08CEF2D5" wp14:editId="5C791E29">
-            <wp:simplePos x="0" y="0"/>
-            <wp:positionH relativeFrom="margin">
-              <wp:align>center</wp:align>
-            </wp:positionH>
-            <wp:positionV relativeFrom="paragraph">
-              <wp:posOffset>203200</wp:posOffset>
-            </wp:positionV>
-            <wp:extent cx="3185160" cy="2196662"/>
-            <wp:effectExtent l="0" t="0" r="0" b="0"/>
-            <wp:wrapNone/>
-            <wp:docPr id="1086932804" name="Picture 1"/>
+          <wp:inline distT="0" distB="0" distL="0" distR="0" wp14:anchorId="7537A216" wp14:editId="1C3EA5A2">
+            <wp:extent cx="4553585" cy="4505954"/>
+            <wp:effectExtent l="0" t="0" r="0" b="9525"/>
+            <wp:docPr id="3" name="Picture 3"/>
             <wp:cNvGraphicFramePr>
               <a:graphicFrameLocks xmlns:a="http://schemas.openxmlformats.org/drawingml/2006/main" noChangeAspect="1"/>
             </wp:cNvGraphicFramePr>
@@ -8090,17 +7738,11 @@
               <a:graphicData uri="http://schemas.openxmlformats.org/drawingml/2006/picture">
                 <pic:pic xmlns:pic="http://schemas.openxmlformats.org/drawingml/2006/picture">
                   <pic:nvPicPr>
-                    <pic:cNvPr id="1086932804" name=""/>
+                    <pic:cNvPr id="1" name=""/>
                     <pic:cNvPicPr/>
                   </pic:nvPicPr>
                   <pic:blipFill>
-                    <a:blip r:embed="rId37">
-                      <a:extLst>
-                        <a:ext uri="{28A0092B-C50C-407E-A947-70E740481C1C}">
-                          <a14:useLocalDpi xmlns:a14="http://schemas.microsoft.com/office/drawing/2010/main" val="0"/>
-                        </a:ext>
-                      </a:extLst>
-                    </a:blip>
+                    <a:blip r:embed="rId37"/>
                     <a:stretch>
                       <a:fillRect/>
                     </a:stretch>
@@ -8108,7 +7750,7 @@
                   <pic:spPr>
                     <a:xfrm>
                       <a:off x="0" y="0"/>
-                      <a:ext cx="3185160" cy="2196662"/>
+                      <a:ext cx="4553585" cy="4505954"/>
                     </a:xfrm>
                     <a:prstGeom prst="rect">
                       <a:avLst/>
@@ -8117,143 +7759,43 @@
                 </pic:pic>
               </a:graphicData>
             </a:graphic>
-            <wp14:sizeRelH relativeFrom="margin">
-              <wp14:pctWidth>0</wp14:pctWidth>
-            </wp14:sizeRelH>
-            <wp14:sizeRelV relativeFrom="margin">
-              <wp14:pctHeight>0</wp14:pctHeight>
-            </wp14:sizeRelV>
-          </wp:anchor>
+          </wp:inline>
         </w:drawing>
       </w:r>
     </w:p>
     <w:p>
       <w:pPr>
-        <w:rPr>
-          <w:rFonts w:ascii="Times New Roman" w:hAnsi="Times New Roman" w:cs="Times New Roman"/>
-          <w:sz w:val="28"/>
-          <w:szCs w:val="28"/>
-        </w:rPr>
-      </w:pPr>
-    </w:p>
-    <w:p>
-      <w:pPr>
-        <w:rPr>
-          <w:rFonts w:ascii="Times New Roman" w:hAnsi="Times New Roman" w:cs="Times New Roman"/>
-          <w:sz w:val="28"/>
-          <w:szCs w:val="28"/>
-        </w:rPr>
-      </w:pPr>
-    </w:p>
-    <w:p>
-      <w:pPr>
-        <w:rPr>
-          <w:rFonts w:ascii="Times New Roman" w:hAnsi="Times New Roman" w:cs="Times New Roman"/>
-          <w:sz w:val="28"/>
-          <w:szCs w:val="28"/>
-        </w:rPr>
-      </w:pPr>
-    </w:p>
-    <w:p>
-      <w:pPr>
-        <w:rPr>
-          <w:rFonts w:ascii="Times New Roman" w:hAnsi="Times New Roman" w:cs="Times New Roman"/>
-          <w:sz w:val="28"/>
-          <w:szCs w:val="28"/>
-        </w:rPr>
-      </w:pPr>
-    </w:p>
-    <w:p>
-      <w:pPr>
-        <w:rPr>
-          <w:rFonts w:ascii="Times New Roman" w:hAnsi="Times New Roman" w:cs="Times New Roman"/>
-          <w:sz w:val="28"/>
-          <w:szCs w:val="28"/>
-        </w:rPr>
-      </w:pPr>
-    </w:p>
-    <w:p>
-      <w:pPr>
-        <w:rPr>
-          <w:rFonts w:ascii="Times New Roman" w:hAnsi="Times New Roman" w:cs="Times New Roman"/>
-          <w:sz w:val="28"/>
-          <w:szCs w:val="28"/>
-        </w:rPr>
-      </w:pPr>
-    </w:p>
-    <w:p>
-      <w:pPr>
-        <w:rPr>
-          <w:rFonts w:ascii="Times New Roman" w:hAnsi="Times New Roman" w:cs="Times New Roman"/>
-          <w:b/>
-          <w:bCs/>
-          <w:sz w:val="28"/>
-          <w:szCs w:val="28"/>
-        </w:rPr>
-      </w:pPr>
-    </w:p>
-    <w:p>
-      <w:pPr>
-        <w:rPr>
-          <w:rFonts w:ascii="Times New Roman" w:hAnsi="Times New Roman" w:cs="Times New Roman"/>
-          <w:b/>
-          <w:bCs/>
-          <w:sz w:val="28"/>
-          <w:szCs w:val="28"/>
-        </w:rPr>
-      </w:pPr>
-      <w:r>
-        <w:rPr>
-          <w:rFonts w:ascii="Times New Roman" w:hAnsi="Times New Roman" w:cs="Times New Roman"/>
-          <w:b/>
-          <w:bCs/>
-          <w:sz w:val="28"/>
-          <w:szCs w:val="28"/>
-        </w:rPr>
-        <w:t xml:space="preserve">4.2 </w:t>
-      </w:r>
-      <w:r>
-        <w:rPr>
-          <w:rFonts w:ascii="Times New Roman" w:hAnsi="Times New Roman" w:cs="Times New Roman"/>
-          <w:b/>
-          <w:bCs/>
-          <w:sz w:val="28"/>
-          <w:szCs w:val="28"/>
-        </w:rPr>
-        <w:t>Adding domain name for the page in the server</w:t>
-      </w:r>
-    </w:p>
-    <w:p>
-      <w:pPr>
-        <w:rPr>
-          <w:rFonts w:ascii="Times New Roman" w:hAnsi="Times New Roman" w:cs="Times New Roman"/>
-          <w:b/>
-          <w:bCs/>
-          <w:sz w:val="28"/>
-          <w:szCs w:val="28"/>
-        </w:rPr>
-      </w:pPr>
-      <w:r>
-        <w:rPr>
-          <w:rFonts w:ascii="Times New Roman" w:hAnsi="Times New Roman" w:cs="Times New Roman"/>
-          <w:b/>
-          <w:bCs/>
-          <w:sz w:val="28"/>
-          <w:szCs w:val="28"/>
+        <w:tabs>
+          <w:tab w:val="left" w:pos="3220"/>
+        </w:tabs>
+        <w:jc w:val="center"/>
+        <w:rPr>
+          <w:rFonts w:ascii="Times New Roman" w:hAnsi="Times New Roman" w:cs="Times New Roman"/>
+          <w:sz w:val="24"/>
+          <w:szCs w:val="24"/>
+        </w:rPr>
+      </w:pPr>
+      <w:r>
+        <w:rPr>
+          <w:rFonts w:ascii="Times New Roman" w:hAnsi="Times New Roman" w:cs="Times New Roman"/>
+          <w:b/>
+          <w:bCs/>
+          <w:sz w:val="32"/>
+          <w:szCs w:val="32"/>
         </w:rPr>
         <w:drawing>
-          <wp:anchor distT="0" distB="0" distL="114300" distR="114300" simplePos="0" relativeHeight="251694080" behindDoc="0" locked="0" layoutInCell="1" allowOverlap="1" wp14:anchorId="3F4AB71A" wp14:editId="33A7AF2C">
+          <wp:anchor distT="0" distB="0" distL="114300" distR="114300" simplePos="0" relativeHeight="251693056" behindDoc="0" locked="0" layoutInCell="1" allowOverlap="1" wp14:anchorId="29B02ACC" wp14:editId="59C4A3EB">
             <wp:simplePos x="0" y="0"/>
             <wp:positionH relativeFrom="margin">
-              <wp:posOffset>1188720</wp:posOffset>
+              <wp:posOffset>847725</wp:posOffset>
             </wp:positionH>
             <wp:positionV relativeFrom="paragraph">
-              <wp:posOffset>123825</wp:posOffset>
+              <wp:posOffset>10795</wp:posOffset>
             </wp:positionV>
-            <wp:extent cx="3360420" cy="3006969"/>
-            <wp:effectExtent l="0" t="0" r="0" b="3175"/>
+            <wp:extent cx="4314825" cy="3839171"/>
+            <wp:effectExtent l="0" t="0" r="0" b="9525"/>
             <wp:wrapNone/>
-            <wp:docPr id="2023673071" name="Picture 1"/>
+            <wp:docPr id="4" name="Picture 4"/>
             <wp:cNvGraphicFramePr>
               <a:graphicFrameLocks xmlns:a="http://schemas.openxmlformats.org/drawingml/2006/main" noChangeAspect="1"/>
             </wp:cNvGraphicFramePr>
@@ -8261,7 +7803,7 @@
               <a:graphicData uri="http://schemas.openxmlformats.org/drawingml/2006/picture">
                 <pic:pic xmlns:pic="http://schemas.openxmlformats.org/drawingml/2006/picture">
                   <pic:nvPicPr>
-                    <pic:cNvPr id="2023673071" name=""/>
+                    <pic:cNvPr id="1" name=""/>
                     <pic:cNvPicPr/>
                   </pic:nvPicPr>
                   <pic:blipFill>
@@ -8279,7 +7821,7 @@
                   <pic:spPr>
                     <a:xfrm>
                       <a:off x="0" y="0"/>
-                      <a:ext cx="3360420" cy="3006969"/>
+                      <a:ext cx="4314825" cy="3839171"/>
                     </a:xfrm>
                     <a:prstGeom prst="rect">
                       <a:avLst/>
@@ -8300,238 +7842,192 @@
     </w:p>
     <w:p>
       <w:pPr>
-        <w:rPr>
-          <w:rFonts w:ascii="Times New Roman" w:hAnsi="Times New Roman" w:cs="Times New Roman"/>
-          <w:sz w:val="28"/>
-          <w:szCs w:val="28"/>
-        </w:rPr>
-      </w:pPr>
-    </w:p>
-    <w:p>
-      <w:pPr>
-        <w:rPr>
-          <w:rFonts w:ascii="Times New Roman" w:hAnsi="Times New Roman" w:cs="Times New Roman"/>
-          <w:sz w:val="28"/>
-          <w:szCs w:val="28"/>
-        </w:rPr>
-      </w:pPr>
-    </w:p>
-    <w:p>
-      <w:pPr>
-        <w:rPr>
-          <w:rFonts w:ascii="Times New Roman" w:hAnsi="Times New Roman" w:cs="Times New Roman"/>
-          <w:sz w:val="28"/>
-          <w:szCs w:val="28"/>
-        </w:rPr>
-      </w:pPr>
-    </w:p>
-    <w:p>
-      <w:pPr>
-        <w:rPr>
-          <w:rFonts w:ascii="Times New Roman" w:hAnsi="Times New Roman" w:cs="Times New Roman"/>
-          <w:sz w:val="28"/>
-          <w:szCs w:val="28"/>
-        </w:rPr>
-      </w:pPr>
-    </w:p>
-    <w:p>
-      <w:pPr>
-        <w:rPr>
-          <w:rFonts w:ascii="Times New Roman" w:hAnsi="Times New Roman" w:cs="Times New Roman"/>
-          <w:sz w:val="28"/>
-          <w:szCs w:val="28"/>
-        </w:rPr>
-      </w:pPr>
-    </w:p>
-    <w:p>
-      <w:pPr>
-        <w:rPr>
-          <w:rFonts w:ascii="Times New Roman" w:hAnsi="Times New Roman" w:cs="Times New Roman"/>
-          <w:sz w:val="28"/>
-          <w:szCs w:val="28"/>
-        </w:rPr>
-      </w:pPr>
-    </w:p>
-    <w:p>
-      <w:pPr>
-        <w:rPr>
-          <w:rFonts w:ascii="Times New Roman" w:hAnsi="Times New Roman" w:cs="Times New Roman"/>
-          <w:b/>
-          <w:bCs/>
-          <w:sz w:val="28"/>
-          <w:szCs w:val="28"/>
-        </w:rPr>
-      </w:pPr>
-    </w:p>
-    <w:p>
-      <w:pPr>
-        <w:rPr>
-          <w:rFonts w:ascii="Times New Roman" w:hAnsi="Times New Roman" w:cs="Times New Roman"/>
-          <w:b/>
-          <w:bCs/>
-          <w:sz w:val="28"/>
-          <w:szCs w:val="28"/>
-        </w:rPr>
-      </w:pPr>
-    </w:p>
-    <w:p>
-      <w:pPr>
-        <w:tabs>
-          <w:tab w:val="left" w:pos="2796"/>
-        </w:tabs>
-        <w:jc w:val="center"/>
-        <w:rPr>
-          <w:rFonts w:ascii="Times New Roman" w:hAnsi="Times New Roman" w:cs="Times New Roman"/>
-          <w:sz w:val="24"/>
-          <w:szCs w:val="24"/>
-        </w:rPr>
-      </w:pPr>
-    </w:p>
-    <w:p>
-      <w:pPr>
-        <w:tabs>
-          <w:tab w:val="left" w:pos="2796"/>
-        </w:tabs>
-        <w:jc w:val="center"/>
-        <w:rPr>
-          <w:rFonts w:ascii="Times New Roman" w:hAnsi="Times New Roman" w:cs="Times New Roman"/>
-          <w:sz w:val="24"/>
-          <w:szCs w:val="24"/>
-        </w:rPr>
-      </w:pPr>
-      <w:r>
-        <w:rPr>
-          <w:rFonts w:ascii="Times New Roman" w:hAnsi="Times New Roman" w:cs="Times New Roman"/>
-          <w:sz w:val="24"/>
-          <w:szCs w:val="24"/>
-        </w:rPr>
-        <w:t>Setting domain name</w:t>
-      </w:r>
-    </w:p>
-    <w:p>
-      <w:pPr>
-        <w:tabs>
-          <w:tab w:val="left" w:pos="2796"/>
-        </w:tabs>
-        <w:jc w:val="center"/>
-        <w:rPr>
-          <w:rFonts w:ascii="Times New Roman" w:hAnsi="Times New Roman" w:cs="Times New Roman"/>
-          <w:sz w:val="24"/>
-          <w:szCs w:val="24"/>
-        </w:rPr>
-      </w:pPr>
-    </w:p>
-    <w:p>
-      <w:pPr>
-        <w:tabs>
-          <w:tab w:val="left" w:pos="2796"/>
-        </w:tabs>
-        <w:jc w:val="center"/>
-        <w:rPr>
-          <w:rFonts w:ascii="Times New Roman" w:hAnsi="Times New Roman" w:cs="Times New Roman"/>
-          <w:sz w:val="24"/>
-          <w:szCs w:val="24"/>
-        </w:rPr>
-      </w:pPr>
-    </w:p>
-    <w:p>
-      <w:pPr>
-        <w:tabs>
-          <w:tab w:val="left" w:pos="2796"/>
-        </w:tabs>
-        <w:jc w:val="center"/>
-        <w:rPr>
-          <w:rFonts w:ascii="Times New Roman" w:hAnsi="Times New Roman" w:cs="Times New Roman"/>
-          <w:sz w:val="24"/>
-          <w:szCs w:val="24"/>
-        </w:rPr>
-      </w:pPr>
-    </w:p>
-    <w:p>
-      <w:pPr>
-        <w:tabs>
-          <w:tab w:val="left" w:pos="2796"/>
-        </w:tabs>
-        <w:jc w:val="center"/>
-        <w:rPr>
-          <w:rFonts w:ascii="Times New Roman" w:hAnsi="Times New Roman" w:cs="Times New Roman"/>
-          <w:sz w:val="24"/>
-          <w:szCs w:val="24"/>
-        </w:rPr>
-      </w:pPr>
-    </w:p>
-    <w:p>
-      <w:pPr>
-        <w:tabs>
-          <w:tab w:val="left" w:pos="2796"/>
-        </w:tabs>
-        <w:jc w:val="center"/>
-        <w:rPr>
-          <w:rFonts w:ascii="Times New Roman" w:hAnsi="Times New Roman" w:cs="Times New Roman"/>
-          <w:sz w:val="24"/>
-          <w:szCs w:val="24"/>
-        </w:rPr>
-      </w:pPr>
-    </w:p>
-    <w:p>
-      <w:pPr>
-        <w:tabs>
-          <w:tab w:val="left" w:pos="2796"/>
-        </w:tabs>
-        <w:rPr>
-          <w:rFonts w:ascii="Times New Roman" w:hAnsi="Times New Roman" w:cs="Times New Roman"/>
-          <w:b/>
-          <w:bCs/>
-          <w:sz w:val="28"/>
-          <w:szCs w:val="28"/>
-        </w:rPr>
-      </w:pPr>
-      <w:r>
-        <w:rPr>
-          <w:rFonts w:ascii="Times New Roman" w:hAnsi="Times New Roman" w:cs="Times New Roman"/>
-          <w:b/>
-          <w:bCs/>
-          <w:sz w:val="28"/>
-          <w:szCs w:val="28"/>
+        <w:tabs>
+          <w:tab w:val="left" w:pos="3220"/>
+        </w:tabs>
+        <w:jc w:val="center"/>
+        <w:rPr>
+          <w:rFonts w:ascii="Times New Roman" w:hAnsi="Times New Roman" w:cs="Times New Roman"/>
+          <w:sz w:val="24"/>
+          <w:szCs w:val="24"/>
+        </w:rPr>
+      </w:pPr>
+    </w:p>
+    <w:p>
+      <w:pPr>
+        <w:tabs>
+          <w:tab w:val="left" w:pos="3220"/>
+        </w:tabs>
+        <w:jc w:val="center"/>
+        <w:rPr>
+          <w:rFonts w:ascii="Times New Roman" w:hAnsi="Times New Roman" w:cs="Times New Roman"/>
+          <w:sz w:val="24"/>
+          <w:szCs w:val="24"/>
+        </w:rPr>
+      </w:pPr>
+    </w:p>
+    <w:p>
+      <w:pPr>
+        <w:tabs>
+          <w:tab w:val="left" w:pos="3220"/>
+        </w:tabs>
+        <w:jc w:val="center"/>
+        <w:rPr>
+          <w:rFonts w:ascii="Times New Roman" w:hAnsi="Times New Roman" w:cs="Times New Roman"/>
+          <w:sz w:val="24"/>
+          <w:szCs w:val="24"/>
+        </w:rPr>
+      </w:pPr>
+    </w:p>
+    <w:p>
+      <w:pPr>
+        <w:tabs>
+          <w:tab w:val="left" w:pos="3220"/>
+        </w:tabs>
+        <w:jc w:val="center"/>
+        <w:rPr>
+          <w:rFonts w:ascii="Times New Roman" w:hAnsi="Times New Roman" w:cs="Times New Roman"/>
+          <w:sz w:val="24"/>
+          <w:szCs w:val="24"/>
+        </w:rPr>
+      </w:pPr>
+    </w:p>
+    <w:p>
+      <w:pPr>
+        <w:tabs>
+          <w:tab w:val="left" w:pos="3220"/>
+        </w:tabs>
+        <w:jc w:val="center"/>
+        <w:rPr>
+          <w:rFonts w:ascii="Times New Roman" w:hAnsi="Times New Roman" w:cs="Times New Roman"/>
+          <w:sz w:val="24"/>
+          <w:szCs w:val="24"/>
+        </w:rPr>
+      </w:pPr>
+    </w:p>
+    <w:p>
+      <w:pPr>
+        <w:tabs>
+          <w:tab w:val="left" w:pos="3220"/>
+        </w:tabs>
+        <w:jc w:val="center"/>
+        <w:rPr>
+          <w:rFonts w:ascii="Times New Roman" w:hAnsi="Times New Roman" w:cs="Times New Roman"/>
+          <w:sz w:val="24"/>
+          <w:szCs w:val="24"/>
+        </w:rPr>
+      </w:pPr>
+    </w:p>
+    <w:p>
+      <w:pPr>
+        <w:tabs>
+          <w:tab w:val="left" w:pos="3220"/>
+        </w:tabs>
+        <w:jc w:val="center"/>
+        <w:rPr>
+          <w:rFonts w:ascii="Times New Roman" w:hAnsi="Times New Roman" w:cs="Times New Roman"/>
+          <w:sz w:val="24"/>
+          <w:szCs w:val="24"/>
+        </w:rPr>
+      </w:pPr>
+    </w:p>
+    <w:p>
+      <w:pPr>
+        <w:tabs>
+          <w:tab w:val="left" w:pos="3220"/>
+        </w:tabs>
+        <w:jc w:val="center"/>
+        <w:rPr>
+          <w:rFonts w:ascii="Times New Roman" w:hAnsi="Times New Roman" w:cs="Times New Roman"/>
+          <w:sz w:val="24"/>
+          <w:szCs w:val="24"/>
+        </w:rPr>
+      </w:pPr>
+    </w:p>
+    <w:p>
+      <w:pPr>
+        <w:tabs>
+          <w:tab w:val="left" w:pos="3220"/>
+        </w:tabs>
+        <w:jc w:val="center"/>
+        <w:rPr>
+          <w:rFonts w:ascii="Times New Roman" w:hAnsi="Times New Roman" w:cs="Times New Roman"/>
+          <w:sz w:val="24"/>
+          <w:szCs w:val="24"/>
+        </w:rPr>
+      </w:pPr>
+    </w:p>
+    <w:p>
+      <w:pPr>
+        <w:tabs>
+          <w:tab w:val="left" w:pos="3220"/>
+        </w:tabs>
+        <w:jc w:val="center"/>
+        <w:rPr>
+          <w:rFonts w:ascii="Times New Roman" w:hAnsi="Times New Roman" w:cs="Times New Roman"/>
+          <w:sz w:val="24"/>
+          <w:szCs w:val="24"/>
+        </w:rPr>
+      </w:pPr>
+    </w:p>
+    <w:p>
+      <w:pPr>
+        <w:tabs>
+          <w:tab w:val="left" w:pos="3220"/>
+        </w:tabs>
+        <w:jc w:val="center"/>
+        <w:rPr>
+          <w:rFonts w:ascii="Times New Roman" w:hAnsi="Times New Roman" w:cs="Times New Roman"/>
+          <w:sz w:val="24"/>
+          <w:szCs w:val="24"/>
+        </w:rPr>
+      </w:pPr>
+    </w:p>
+    <w:p>
+      <w:pPr>
+        <w:tabs>
+          <w:tab w:val="left" w:pos="3220"/>
+        </w:tabs>
+        <w:jc w:val="center"/>
+        <w:rPr>
+          <w:rFonts w:ascii="Times New Roman" w:hAnsi="Times New Roman" w:cs="Times New Roman"/>
+          <w:sz w:val="24"/>
+          <w:szCs w:val="24"/>
+        </w:rPr>
+      </w:pPr>
+    </w:p>
+    <w:p>
+      <w:pPr>
+        <w:tabs>
+          <w:tab w:val="left" w:pos="3220"/>
+        </w:tabs>
+        <w:jc w:val="center"/>
+        <w:rPr>
+          <w:rFonts w:ascii="Times New Roman" w:hAnsi="Times New Roman" w:cs="Times New Roman"/>
+          <w:sz w:val="24"/>
+          <w:szCs w:val="24"/>
+        </w:rPr>
+      </w:pPr>
+      <w:r>
+        <w:rPr>
+          <w:rFonts w:ascii="Times New Roman" w:hAnsi="Times New Roman" w:cs="Times New Roman"/>
+          <w:sz w:val="24"/>
+          <w:szCs w:val="24"/>
         </w:rPr>
         <w:lastRenderedPageBreak/>
-        <w:t>4.3 Output</w:t>
-      </w:r>
-    </w:p>
-    <w:p>
-      <w:pPr>
-        <w:tabs>
-          <w:tab w:val="left" w:pos="2796"/>
-        </w:tabs>
-        <w:rPr>
-          <w:rFonts w:ascii="Times New Roman" w:hAnsi="Times New Roman" w:cs="Times New Roman"/>
-          <w:b/>
-          <w:bCs/>
-          <w:sz w:val="28"/>
-          <w:szCs w:val="28"/>
-        </w:rPr>
-      </w:pPr>
-      <w:r>
-        <w:rPr>
-          <w:rFonts w:ascii="Times New Roman" w:hAnsi="Times New Roman" w:cs="Times New Roman"/>
-          <w:b/>
-          <w:bCs/>
-          <w:sz w:val="28"/>
-          <w:szCs w:val="28"/>
-        </w:rPr>
         <w:drawing>
-          <wp:anchor distT="0" distB="0" distL="114300" distR="114300" simplePos="0" relativeHeight="251695104" behindDoc="0" locked="0" layoutInCell="1" allowOverlap="1" wp14:anchorId="7C6473AC" wp14:editId="4E956628">
+          <wp:anchor distT="0" distB="0" distL="114300" distR="114300" simplePos="0" relativeHeight="251694080" behindDoc="0" locked="0" layoutInCell="1" allowOverlap="1" wp14:anchorId="0CDBEC55" wp14:editId="6D470F37">
             <wp:simplePos x="0" y="0"/>
-            <wp:positionH relativeFrom="column">
-              <wp:posOffset>1165860</wp:posOffset>
+            <wp:positionH relativeFrom="margin">
+              <wp:posOffset>600075</wp:posOffset>
             </wp:positionH>
             <wp:positionV relativeFrom="paragraph">
-              <wp:posOffset>127635</wp:posOffset>
+              <wp:posOffset>-8890</wp:posOffset>
             </wp:positionV>
-            <wp:extent cx="3266428" cy="2575560"/>
+            <wp:extent cx="4114800" cy="3323387"/>
             <wp:effectExtent l="0" t="0" r="0" b="0"/>
             <wp:wrapNone/>
-            <wp:docPr id="1999920664" name="Picture 1"/>
+            <wp:docPr id="5" name="Picture 5"/>
             <wp:cNvGraphicFramePr>
               <a:graphicFrameLocks xmlns:a="http://schemas.openxmlformats.org/drawingml/2006/main" noChangeAspect="1"/>
             </wp:cNvGraphicFramePr>
@@ -8539,7 +8035,7 @@
               <a:graphicData uri="http://schemas.openxmlformats.org/drawingml/2006/picture">
                 <pic:pic xmlns:pic="http://schemas.openxmlformats.org/drawingml/2006/picture">
                   <pic:nvPicPr>
-                    <pic:cNvPr id="1999920664" name=""/>
+                    <pic:cNvPr id="1" name=""/>
                     <pic:cNvPicPr/>
                   </pic:nvPicPr>
                   <pic:blipFill>
@@ -8557,7 +8053,7 @@
                   <pic:spPr>
                     <a:xfrm>
                       <a:off x="0" y="0"/>
-                      <a:ext cx="3266428" cy="2575560"/>
+                      <a:ext cx="4114800" cy="3323387"/>
                     </a:xfrm>
                     <a:prstGeom prst="rect">
                       <a:avLst/>
@@ -8566,6 +8062,12 @@
                 </pic:pic>
               </a:graphicData>
             </a:graphic>
+            <wp14:sizeRelH relativeFrom="margin">
+              <wp14:pctWidth>0</wp14:pctWidth>
+            </wp14:sizeRelH>
+            <wp14:sizeRelV relativeFrom="margin">
+              <wp14:pctHeight>0</wp14:pctHeight>
+            </wp14:sizeRelV>
           </wp:anchor>
         </w:drawing>
       </w:r>
@@ -8573,139 +8075,145 @@
     <w:p>
       <w:pPr>
         <w:tabs>
-          <w:tab w:val="left" w:pos="2796"/>
-        </w:tabs>
-        <w:jc w:val="center"/>
-        <w:rPr>
-          <w:rFonts w:ascii="Times New Roman" w:hAnsi="Times New Roman" w:cs="Times New Roman"/>
-          <w:sz w:val="24"/>
-          <w:szCs w:val="24"/>
-        </w:rPr>
-      </w:pPr>
-    </w:p>
-    <w:p>
-      <w:pPr>
-        <w:tabs>
-          <w:tab w:val="left" w:pos="2796"/>
-        </w:tabs>
-        <w:jc w:val="center"/>
-        <w:rPr>
-          <w:rFonts w:ascii="Times New Roman" w:hAnsi="Times New Roman" w:cs="Times New Roman"/>
-          <w:sz w:val="24"/>
-          <w:szCs w:val="24"/>
-        </w:rPr>
-      </w:pPr>
-    </w:p>
-    <w:p>
-      <w:pPr>
-        <w:tabs>
-          <w:tab w:val="left" w:pos="2796"/>
-        </w:tabs>
-        <w:jc w:val="center"/>
-        <w:rPr>
-          <w:rFonts w:ascii="Times New Roman" w:hAnsi="Times New Roman" w:cs="Times New Roman"/>
-          <w:sz w:val="24"/>
-          <w:szCs w:val="24"/>
-        </w:rPr>
-      </w:pPr>
-    </w:p>
-    <w:p>
-      <w:pPr>
-        <w:tabs>
-          <w:tab w:val="left" w:pos="2796"/>
-        </w:tabs>
-        <w:jc w:val="center"/>
-        <w:rPr>
-          <w:rFonts w:ascii="Times New Roman" w:hAnsi="Times New Roman" w:cs="Times New Roman"/>
-          <w:sz w:val="24"/>
-          <w:szCs w:val="24"/>
-        </w:rPr>
-      </w:pPr>
-    </w:p>
-    <w:p>
-      <w:pPr>
-        <w:tabs>
-          <w:tab w:val="left" w:pos="2796"/>
-        </w:tabs>
-        <w:jc w:val="center"/>
-        <w:rPr>
-          <w:rFonts w:ascii="Times New Roman" w:hAnsi="Times New Roman" w:cs="Times New Roman"/>
-          <w:sz w:val="24"/>
-          <w:szCs w:val="24"/>
-        </w:rPr>
-      </w:pPr>
-    </w:p>
-    <w:p>
-      <w:pPr>
-        <w:tabs>
-          <w:tab w:val="left" w:pos="2796"/>
-        </w:tabs>
-        <w:jc w:val="center"/>
-        <w:rPr>
-          <w:rFonts w:ascii="Times New Roman" w:hAnsi="Times New Roman" w:cs="Times New Roman"/>
-          <w:sz w:val="24"/>
-          <w:szCs w:val="24"/>
-        </w:rPr>
-      </w:pPr>
-    </w:p>
-    <w:p>
-      <w:pPr>
-        <w:tabs>
-          <w:tab w:val="left" w:pos="2796"/>
-        </w:tabs>
-        <w:jc w:val="center"/>
-        <w:rPr>
-          <w:rFonts w:ascii="Times New Roman" w:hAnsi="Times New Roman" w:cs="Times New Roman"/>
-          <w:sz w:val="24"/>
-          <w:szCs w:val="24"/>
-        </w:rPr>
-      </w:pPr>
-    </w:p>
-    <w:p>
-      <w:pPr>
-        <w:tabs>
-          <w:tab w:val="left" w:pos="2796"/>
-        </w:tabs>
-        <w:jc w:val="center"/>
-        <w:rPr>
-          <w:rFonts w:ascii="Times New Roman" w:hAnsi="Times New Roman" w:cs="Times New Roman"/>
-          <w:sz w:val="24"/>
-          <w:szCs w:val="24"/>
-        </w:rPr>
-      </w:pPr>
-    </w:p>
-    <w:p>
-      <w:pPr>
-        <w:tabs>
-          <w:tab w:val="left" w:pos="2796"/>
-        </w:tabs>
-        <w:jc w:val="center"/>
-        <w:rPr>
-          <w:rFonts w:ascii="Times New Roman" w:hAnsi="Times New Roman" w:cs="Times New Roman"/>
-          <w:sz w:val="24"/>
-          <w:szCs w:val="24"/>
-        </w:rPr>
-      </w:pPr>
-    </w:p>
-    <w:p>
-      <w:pPr>
-        <w:tabs>
-          <w:tab w:val="left" w:pos="2796"/>
-        </w:tabs>
-        <w:jc w:val="center"/>
-        <w:rPr>
-          <w:rFonts w:ascii="Times New Roman" w:hAnsi="Times New Roman" w:cs="Times New Roman"/>
-          <w:sz w:val="24"/>
-          <w:szCs w:val="24"/>
-        </w:rPr>
-      </w:pPr>
-    </w:p>
-    <w:p>
-      <w:pPr>
-        <w:tabs>
-          <w:tab w:val="left" w:pos="2796"/>
-        </w:tabs>
-        <w:jc w:val="center"/>
+          <w:tab w:val="left" w:pos="3220"/>
+        </w:tabs>
+        <w:jc w:val="center"/>
+        <w:rPr>
+          <w:rFonts w:ascii="Times New Roman" w:hAnsi="Times New Roman" w:cs="Times New Roman"/>
+          <w:sz w:val="24"/>
+          <w:szCs w:val="24"/>
+        </w:rPr>
+      </w:pPr>
+    </w:p>
+    <w:p>
+      <w:pPr>
+        <w:tabs>
+          <w:tab w:val="left" w:pos="3220"/>
+        </w:tabs>
+        <w:jc w:val="center"/>
+        <w:rPr>
+          <w:rFonts w:ascii="Times New Roman" w:hAnsi="Times New Roman" w:cs="Times New Roman"/>
+          <w:sz w:val="24"/>
+          <w:szCs w:val="24"/>
+        </w:rPr>
+      </w:pPr>
+    </w:p>
+    <w:p>
+      <w:pPr>
+        <w:tabs>
+          <w:tab w:val="left" w:pos="3220"/>
+        </w:tabs>
+        <w:jc w:val="center"/>
+        <w:rPr>
+          <w:rFonts w:ascii="Times New Roman" w:hAnsi="Times New Roman" w:cs="Times New Roman"/>
+          <w:sz w:val="24"/>
+          <w:szCs w:val="24"/>
+        </w:rPr>
+      </w:pPr>
+    </w:p>
+    <w:p>
+      <w:pPr>
+        <w:tabs>
+          <w:tab w:val="left" w:pos="3220"/>
+        </w:tabs>
+        <w:jc w:val="center"/>
+        <w:rPr>
+          <w:rFonts w:ascii="Times New Roman" w:hAnsi="Times New Roman" w:cs="Times New Roman"/>
+          <w:sz w:val="24"/>
+          <w:szCs w:val="24"/>
+        </w:rPr>
+      </w:pPr>
+    </w:p>
+    <w:p>
+      <w:pPr>
+        <w:tabs>
+          <w:tab w:val="left" w:pos="3220"/>
+        </w:tabs>
+        <w:jc w:val="center"/>
+        <w:rPr>
+          <w:rFonts w:ascii="Times New Roman" w:hAnsi="Times New Roman" w:cs="Times New Roman"/>
+          <w:sz w:val="24"/>
+          <w:szCs w:val="24"/>
+        </w:rPr>
+      </w:pPr>
+    </w:p>
+    <w:p>
+      <w:pPr>
+        <w:tabs>
+          <w:tab w:val="left" w:pos="3220"/>
+        </w:tabs>
+        <w:jc w:val="center"/>
+        <w:rPr>
+          <w:rFonts w:ascii="Times New Roman" w:hAnsi="Times New Roman" w:cs="Times New Roman"/>
+          <w:sz w:val="24"/>
+          <w:szCs w:val="24"/>
+        </w:rPr>
+      </w:pPr>
+    </w:p>
+    <w:p>
+      <w:pPr>
+        <w:tabs>
+          <w:tab w:val="left" w:pos="3220"/>
+        </w:tabs>
+        <w:jc w:val="center"/>
+        <w:rPr>
+          <w:rFonts w:ascii="Times New Roman" w:hAnsi="Times New Roman" w:cs="Times New Roman"/>
+          <w:sz w:val="24"/>
+          <w:szCs w:val="24"/>
+        </w:rPr>
+      </w:pPr>
+    </w:p>
+    <w:p>
+      <w:pPr>
+        <w:tabs>
+          <w:tab w:val="left" w:pos="3220"/>
+        </w:tabs>
+        <w:jc w:val="center"/>
+        <w:rPr>
+          <w:rFonts w:ascii="Times New Roman" w:hAnsi="Times New Roman" w:cs="Times New Roman"/>
+          <w:sz w:val="24"/>
+          <w:szCs w:val="24"/>
+        </w:rPr>
+      </w:pPr>
+    </w:p>
+    <w:p>
+      <w:pPr>
+        <w:rPr>
+          <w:rFonts w:ascii="Times New Roman" w:hAnsi="Times New Roman" w:cs="Times New Roman"/>
+          <w:sz w:val="24"/>
+          <w:szCs w:val="24"/>
+        </w:rPr>
+      </w:pPr>
+    </w:p>
+    <w:p>
+      <w:pPr>
+        <w:rPr>
+          <w:rFonts w:ascii="Times New Roman" w:hAnsi="Times New Roman" w:cs="Times New Roman"/>
+          <w:sz w:val="24"/>
+          <w:szCs w:val="24"/>
+        </w:rPr>
+      </w:pPr>
+    </w:p>
+    <w:p>
+      <w:pPr>
+        <w:rPr>
+          <w:rFonts w:ascii="Times New Roman" w:hAnsi="Times New Roman" w:cs="Times New Roman"/>
+          <w:sz w:val="24"/>
+          <w:szCs w:val="24"/>
+        </w:rPr>
+      </w:pPr>
+    </w:p>
+    <w:p>
+      <w:pPr>
+        <w:rPr>
+          <w:rFonts w:ascii="Times New Roman" w:hAnsi="Times New Roman" w:cs="Times New Roman"/>
+          <w:sz w:val="24"/>
+          <w:szCs w:val="24"/>
+        </w:rPr>
+      </w:pPr>
+    </w:p>
+    <w:p>
+      <w:pPr>
         <w:rPr>
           <w:rFonts w:ascii="Times New Roman" w:hAnsi="Times New Roman" w:cs="Times New Roman"/>
           <w:sz w:val="24"/>
@@ -8719,18 +8227,18 @@
           <w:szCs w:val="24"/>
         </w:rPr>
         <w:drawing>
-          <wp:anchor distT="0" distB="0" distL="114300" distR="114300" simplePos="0" relativeHeight="251696128" behindDoc="0" locked="0" layoutInCell="1" allowOverlap="1" wp14:anchorId="4BED2672" wp14:editId="2906984D">
+          <wp:anchor distT="0" distB="0" distL="114300" distR="114300" simplePos="0" relativeHeight="251695104" behindDoc="0" locked="0" layoutInCell="1" allowOverlap="1" wp14:anchorId="49C266A2" wp14:editId="2E52946F">
             <wp:simplePos x="0" y="0"/>
             <wp:positionH relativeFrom="margin">
-              <wp:align>center</wp:align>
+              <wp:posOffset>609600</wp:posOffset>
             </wp:positionH>
             <wp:positionV relativeFrom="paragraph">
-              <wp:posOffset>235585</wp:posOffset>
+              <wp:posOffset>90805</wp:posOffset>
             </wp:positionV>
-            <wp:extent cx="3392878" cy="2693670"/>
+            <wp:extent cx="4324350" cy="3492155"/>
             <wp:effectExtent l="0" t="0" r="0" b="0"/>
             <wp:wrapNone/>
-            <wp:docPr id="2057047760" name="Picture 1"/>
+            <wp:docPr id="11" name="Picture 11"/>
             <wp:cNvGraphicFramePr>
               <a:graphicFrameLocks xmlns:a="http://schemas.openxmlformats.org/drawingml/2006/main" noChangeAspect="1"/>
             </wp:cNvGraphicFramePr>
@@ -8738,7 +8246,7 @@
               <a:graphicData uri="http://schemas.openxmlformats.org/drawingml/2006/picture">
                 <pic:pic xmlns:pic="http://schemas.openxmlformats.org/drawingml/2006/picture">
                   <pic:nvPicPr>
-                    <pic:cNvPr id="2057047760" name=""/>
+                    <pic:cNvPr id="1" name=""/>
                     <pic:cNvPicPr/>
                   </pic:nvPicPr>
                   <pic:blipFill>
@@ -8756,7 +8264,7 @@
                   <pic:spPr>
                     <a:xfrm>
                       <a:off x="0" y="0"/>
-                      <a:ext cx="3392878" cy="2693670"/>
+                      <a:ext cx="4324350" cy="3492155"/>
                     </a:xfrm>
                     <a:prstGeom prst="rect">
                       <a:avLst/>
@@ -8867,8 +8375,53 @@
     </w:p>
     <w:p>
       <w:pPr>
-        <w:tabs>
-          <w:tab w:val="left" w:pos="5112"/>
+        <w:rPr>
+          <w:rFonts w:ascii="Times New Roman" w:hAnsi="Times New Roman" w:cs="Times New Roman"/>
+          <w:sz w:val="24"/>
+          <w:szCs w:val="24"/>
+        </w:rPr>
+      </w:pPr>
+    </w:p>
+    <w:p>
+      <w:pPr>
+        <w:rPr>
+          <w:rFonts w:ascii="Times New Roman" w:hAnsi="Times New Roman" w:cs="Times New Roman"/>
+          <w:sz w:val="24"/>
+          <w:szCs w:val="24"/>
+        </w:rPr>
+      </w:pPr>
+    </w:p>
+    <w:p>
+      <w:pPr>
+        <w:rPr>
+          <w:rFonts w:ascii="Times New Roman" w:hAnsi="Times New Roman" w:cs="Times New Roman"/>
+          <w:sz w:val="24"/>
+          <w:szCs w:val="24"/>
+        </w:rPr>
+      </w:pPr>
+    </w:p>
+    <w:p>
+      <w:pPr>
+        <w:rPr>
+          <w:rFonts w:ascii="Times New Roman" w:hAnsi="Times New Roman" w:cs="Times New Roman"/>
+          <w:sz w:val="24"/>
+          <w:szCs w:val="24"/>
+        </w:rPr>
+      </w:pPr>
+    </w:p>
+    <w:p>
+      <w:pPr>
+        <w:rPr>
+          <w:rFonts w:ascii="Times New Roman" w:hAnsi="Times New Roman" w:cs="Times New Roman"/>
+          <w:sz w:val="24"/>
+          <w:szCs w:val="24"/>
+        </w:rPr>
+      </w:pPr>
+    </w:p>
+    <w:p>
+      <w:pPr>
+        <w:tabs>
+          <w:tab w:val="left" w:pos="7635"/>
         </w:tabs>
         <w:rPr>
           <w:rFonts w:ascii="Times New Roman" w:hAnsi="Times New Roman" w:cs="Times New Roman"/>
@@ -8888,130 +8441,483 @@
     <w:p>
       <w:pPr>
         <w:tabs>
-          <w:tab w:val="left" w:pos="5112"/>
-        </w:tabs>
-        <w:rPr>
-          <w:rFonts w:ascii="Times New Roman" w:hAnsi="Times New Roman" w:cs="Times New Roman"/>
-          <w:sz w:val="24"/>
-          <w:szCs w:val="24"/>
-        </w:rPr>
-      </w:pPr>
-    </w:p>
-    <w:p>
-      <w:pPr>
-        <w:tabs>
-          <w:tab w:val="left" w:pos="5112"/>
-        </w:tabs>
-        <w:rPr>
-          <w:rFonts w:ascii="Times New Roman" w:hAnsi="Times New Roman" w:cs="Times New Roman"/>
-          <w:sz w:val="24"/>
-          <w:szCs w:val="24"/>
-        </w:rPr>
-      </w:pPr>
-    </w:p>
-    <w:p>
-      <w:pPr>
-        <w:tabs>
-          <w:tab w:val="left" w:pos="5112"/>
-        </w:tabs>
-        <w:rPr>
-          <w:rFonts w:ascii="Times New Roman" w:hAnsi="Times New Roman" w:cs="Times New Roman"/>
-          <w:sz w:val="24"/>
-          <w:szCs w:val="24"/>
-        </w:rPr>
-      </w:pPr>
-    </w:p>
-    <w:p>
-      <w:pPr>
-        <w:tabs>
-          <w:tab w:val="left" w:pos="5112"/>
-        </w:tabs>
-        <w:rPr>
-          <w:rFonts w:ascii="Times New Roman" w:hAnsi="Times New Roman" w:cs="Times New Roman"/>
-          <w:sz w:val="24"/>
-          <w:szCs w:val="24"/>
-        </w:rPr>
-      </w:pPr>
-    </w:p>
-    <w:p>
-      <w:pPr>
-        <w:tabs>
-          <w:tab w:val="left" w:pos="5112"/>
-        </w:tabs>
-        <w:rPr>
-          <w:rFonts w:ascii="Times New Roman" w:hAnsi="Times New Roman" w:cs="Times New Roman"/>
-          <w:sz w:val="24"/>
-          <w:szCs w:val="24"/>
-        </w:rPr>
-      </w:pPr>
-    </w:p>
-    <w:p>
-      <w:pPr>
-        <w:tabs>
-          <w:tab w:val="left" w:pos="5112"/>
-        </w:tabs>
-        <w:rPr>
-          <w:rFonts w:ascii="Times New Roman" w:hAnsi="Times New Roman" w:cs="Times New Roman"/>
-          <w:sz w:val="24"/>
-          <w:szCs w:val="24"/>
-        </w:rPr>
-      </w:pPr>
-    </w:p>
-    <w:p>
-      <w:pPr>
-        <w:tabs>
-          <w:tab w:val="left" w:pos="5112"/>
-        </w:tabs>
-        <w:jc w:val="center"/>
-        <w:rPr>
-          <w:rFonts w:ascii="Times New Roman" w:hAnsi="Times New Roman" w:cs="Times New Roman"/>
-          <w:b/>
-          <w:bCs/>
-          <w:sz w:val="32"/>
-          <w:szCs w:val="32"/>
-        </w:rPr>
-      </w:pPr>
-      <w:r>
-        <w:rPr>
-          <w:rFonts w:ascii="Times New Roman" w:hAnsi="Times New Roman" w:cs="Times New Roman"/>
-          <w:b/>
-          <w:bCs/>
-          <w:sz w:val="32"/>
-          <w:szCs w:val="32"/>
+          <w:tab w:val="left" w:pos="7635"/>
+        </w:tabs>
+        <w:rPr>
+          <w:rFonts w:ascii="Times New Roman" w:hAnsi="Times New Roman" w:cs="Times New Roman"/>
+          <w:sz w:val="24"/>
+          <w:szCs w:val="24"/>
+        </w:rPr>
+      </w:pPr>
+      <w:r>
+        <w:rPr>
+          <w:rFonts w:ascii="Times New Roman" w:hAnsi="Times New Roman" w:cs="Times New Roman"/>
+          <w:sz w:val="24"/>
+          <w:szCs w:val="24"/>
         </w:rPr>
         <w:lastRenderedPageBreak/>
-        <w:t>EXPERIMENT 5</w:t>
-      </w:r>
-    </w:p>
-    <w:p>
-      <w:pPr>
-        <w:tabs>
-          <w:tab w:val="left" w:pos="5112"/>
-        </w:tabs>
-        <w:rPr>
-          <w:rFonts w:ascii="Times New Roman" w:hAnsi="Times New Roman" w:cs="Times New Roman"/>
-          <w:b/>
-          <w:bCs/>
-          <w:sz w:val="28"/>
-          <w:szCs w:val="28"/>
-        </w:rPr>
-      </w:pPr>
-      <w:r>
-        <w:rPr>
-          <w:rFonts w:ascii="Times New Roman" w:hAnsi="Times New Roman" w:cs="Times New Roman"/>
-          <w:sz w:val="28"/>
-          <w:szCs w:val="28"/>
-        </w:rPr>
-        <w:t>Configure RIP routing Protocol in Routers</w:t>
-      </w:r>
-      <w:r>
-        <w:rPr>
-          <w:rFonts w:ascii="Times New Roman" w:hAnsi="Times New Roman" w:cs="Times New Roman"/>
-          <w:sz w:val="28"/>
-          <w:szCs w:val="28"/>
-        </w:rPr>
-        <w:t>.</w:t>
-      </w:r>
+        <w:drawing>
+          <wp:anchor distT="0" distB="0" distL="114300" distR="114300" simplePos="0" relativeHeight="251696128" behindDoc="0" locked="0" layoutInCell="1" allowOverlap="1" wp14:anchorId="678EA503" wp14:editId="3963FEB8">
+            <wp:simplePos x="0" y="0"/>
+            <wp:positionH relativeFrom="margin">
+              <wp:posOffset>571500</wp:posOffset>
+            </wp:positionH>
+            <wp:positionV relativeFrom="paragraph">
+              <wp:posOffset>-316230</wp:posOffset>
+            </wp:positionV>
+            <wp:extent cx="4648200" cy="3645536"/>
+            <wp:effectExtent l="0" t="0" r="0" b="0"/>
+            <wp:wrapNone/>
+            <wp:docPr id="12" name="Picture 12"/>
+            <wp:cNvGraphicFramePr>
+              <a:graphicFrameLocks xmlns:a="http://schemas.openxmlformats.org/drawingml/2006/main" noChangeAspect="1"/>
+            </wp:cNvGraphicFramePr>
+            <a:graphic xmlns:a="http://schemas.openxmlformats.org/drawingml/2006/main">
+              <a:graphicData uri="http://schemas.openxmlformats.org/drawingml/2006/picture">
+                <pic:pic xmlns:pic="http://schemas.openxmlformats.org/drawingml/2006/picture">
+                  <pic:nvPicPr>
+                    <pic:cNvPr id="1" name=""/>
+                    <pic:cNvPicPr/>
+                  </pic:nvPicPr>
+                  <pic:blipFill>
+                    <a:blip r:embed="rId41">
+                      <a:extLst>
+                        <a:ext uri="{28A0092B-C50C-407E-A947-70E740481C1C}">
+                          <a14:useLocalDpi xmlns:a14="http://schemas.microsoft.com/office/drawing/2010/main" val="0"/>
+                        </a:ext>
+                      </a:extLst>
+                    </a:blip>
+                    <a:stretch>
+                      <a:fillRect/>
+                    </a:stretch>
+                  </pic:blipFill>
+                  <pic:spPr>
+                    <a:xfrm>
+                      <a:off x="0" y="0"/>
+                      <a:ext cx="4648200" cy="3645536"/>
+                    </a:xfrm>
+                    <a:prstGeom prst="rect">
+                      <a:avLst/>
+                    </a:prstGeom>
+                  </pic:spPr>
+                </pic:pic>
+              </a:graphicData>
+            </a:graphic>
+            <wp14:sizeRelH relativeFrom="margin">
+              <wp14:pctWidth>0</wp14:pctWidth>
+            </wp14:sizeRelH>
+            <wp14:sizeRelV relativeFrom="margin">
+              <wp14:pctHeight>0</wp14:pctHeight>
+            </wp14:sizeRelV>
+          </wp:anchor>
+        </w:drawing>
+      </w:r>
+    </w:p>
+    <w:p>
+      <w:pPr>
+        <w:tabs>
+          <w:tab w:val="left" w:pos="7635"/>
+        </w:tabs>
+        <w:rPr>
+          <w:rFonts w:ascii="Times New Roman" w:hAnsi="Times New Roman" w:cs="Times New Roman"/>
+          <w:sz w:val="24"/>
+          <w:szCs w:val="24"/>
+        </w:rPr>
+      </w:pPr>
+      <w:r>
+        <w:rPr>
+          <w:rFonts w:ascii="Times New Roman" w:hAnsi="Times New Roman" w:cs="Times New Roman"/>
+          <w:sz w:val="24"/>
+          <w:szCs w:val="24"/>
+        </w:rPr>
+        <w:drawing>
+          <wp:anchor distT="0" distB="0" distL="114300" distR="114300" simplePos="0" relativeHeight="251698176" behindDoc="0" locked="0" layoutInCell="1" allowOverlap="1" wp14:anchorId="2595712E" wp14:editId="16161CDA">
+            <wp:simplePos x="0" y="0"/>
+            <wp:positionH relativeFrom="margin">
+              <wp:align>right</wp:align>
+            </wp:positionH>
+            <wp:positionV relativeFrom="paragraph">
+              <wp:posOffset>3556635</wp:posOffset>
+            </wp:positionV>
+            <wp:extent cx="2762250" cy="2905237"/>
+            <wp:effectExtent l="0" t="0" r="0" b="9525"/>
+            <wp:wrapNone/>
+            <wp:docPr id="14" name="Picture 14"/>
+            <wp:cNvGraphicFramePr>
+              <a:graphicFrameLocks xmlns:a="http://schemas.openxmlformats.org/drawingml/2006/main" noChangeAspect="1"/>
+            </wp:cNvGraphicFramePr>
+            <a:graphic xmlns:a="http://schemas.openxmlformats.org/drawingml/2006/main">
+              <a:graphicData uri="http://schemas.openxmlformats.org/drawingml/2006/picture">
+                <pic:pic xmlns:pic="http://schemas.openxmlformats.org/drawingml/2006/picture">
+                  <pic:nvPicPr>
+                    <pic:cNvPr id="1" name=""/>
+                    <pic:cNvPicPr/>
+                  </pic:nvPicPr>
+                  <pic:blipFill>
+                    <a:blip r:embed="rId42">
+                      <a:extLst>
+                        <a:ext uri="{28A0092B-C50C-407E-A947-70E740481C1C}">
+                          <a14:useLocalDpi xmlns:a14="http://schemas.microsoft.com/office/drawing/2010/main" val="0"/>
+                        </a:ext>
+                      </a:extLst>
+                    </a:blip>
+                    <a:stretch>
+                      <a:fillRect/>
+                    </a:stretch>
+                  </pic:blipFill>
+                  <pic:spPr>
+                    <a:xfrm>
+                      <a:off x="0" y="0"/>
+                      <a:ext cx="2762250" cy="2905237"/>
+                    </a:xfrm>
+                    <a:prstGeom prst="rect">
+                      <a:avLst/>
+                    </a:prstGeom>
+                  </pic:spPr>
+                </pic:pic>
+              </a:graphicData>
+            </a:graphic>
+            <wp14:sizeRelH relativeFrom="margin">
+              <wp14:pctWidth>0</wp14:pctWidth>
+            </wp14:sizeRelH>
+            <wp14:sizeRelV relativeFrom="margin">
+              <wp14:pctHeight>0</wp14:pctHeight>
+            </wp14:sizeRelV>
+          </wp:anchor>
+        </w:drawing>
+      </w:r>
+      <w:r>
+        <w:rPr>
+          <w:rFonts w:ascii="Times New Roman" w:hAnsi="Times New Roman" w:cs="Times New Roman"/>
+          <w:sz w:val="24"/>
+          <w:szCs w:val="24"/>
+        </w:rPr>
+        <w:drawing>
+          <wp:anchor distT="0" distB="0" distL="114300" distR="114300" simplePos="0" relativeHeight="251697152" behindDoc="0" locked="0" layoutInCell="1" allowOverlap="1" wp14:anchorId="065D0223" wp14:editId="5E5EECAC">
+            <wp:simplePos x="0" y="0"/>
+            <wp:positionH relativeFrom="column">
+              <wp:posOffset>-285750</wp:posOffset>
+            </wp:positionH>
+            <wp:positionV relativeFrom="paragraph">
+              <wp:posOffset>3616960</wp:posOffset>
+            </wp:positionV>
+            <wp:extent cx="3114675" cy="3149829"/>
+            <wp:effectExtent l="0" t="0" r="0" b="0"/>
+            <wp:wrapNone/>
+            <wp:docPr id="13" name="Picture 13"/>
+            <wp:cNvGraphicFramePr>
+              <a:graphicFrameLocks xmlns:a="http://schemas.openxmlformats.org/drawingml/2006/main" noChangeAspect="1"/>
+            </wp:cNvGraphicFramePr>
+            <a:graphic xmlns:a="http://schemas.openxmlformats.org/drawingml/2006/main">
+              <a:graphicData uri="http://schemas.openxmlformats.org/drawingml/2006/picture">
+                <pic:pic xmlns:pic="http://schemas.openxmlformats.org/drawingml/2006/picture">
+                  <pic:nvPicPr>
+                    <pic:cNvPr id="1" name=""/>
+                    <pic:cNvPicPr/>
+                  </pic:nvPicPr>
+                  <pic:blipFill>
+                    <a:blip r:embed="rId43">
+                      <a:extLst>
+                        <a:ext uri="{28A0092B-C50C-407E-A947-70E740481C1C}">
+                          <a14:useLocalDpi xmlns:a14="http://schemas.microsoft.com/office/drawing/2010/main" val="0"/>
+                        </a:ext>
+                      </a:extLst>
+                    </a:blip>
+                    <a:stretch>
+                      <a:fillRect/>
+                    </a:stretch>
+                  </pic:blipFill>
+                  <pic:spPr>
+                    <a:xfrm>
+                      <a:off x="0" y="0"/>
+                      <a:ext cx="3114675" cy="3149829"/>
+                    </a:xfrm>
+                    <a:prstGeom prst="rect">
+                      <a:avLst/>
+                    </a:prstGeom>
+                  </pic:spPr>
+                </pic:pic>
+              </a:graphicData>
+            </a:graphic>
+            <wp14:sizeRelH relativeFrom="margin">
+              <wp14:pctWidth>0</wp14:pctWidth>
+            </wp14:sizeRelH>
+            <wp14:sizeRelV relativeFrom="margin">
+              <wp14:pctHeight>0</wp14:pctHeight>
+            </wp14:sizeRelV>
+          </wp:anchor>
+        </w:drawing>
+      </w:r>
+    </w:p>
+    <w:p>
+      <w:pPr>
+        <w:rPr>
+          <w:rFonts w:ascii="Times New Roman" w:hAnsi="Times New Roman" w:cs="Times New Roman"/>
+          <w:sz w:val="24"/>
+          <w:szCs w:val="24"/>
+        </w:rPr>
+      </w:pPr>
+    </w:p>
+    <w:p>
+      <w:pPr>
+        <w:rPr>
+          <w:rFonts w:ascii="Times New Roman" w:hAnsi="Times New Roman" w:cs="Times New Roman"/>
+          <w:sz w:val="24"/>
+          <w:szCs w:val="24"/>
+        </w:rPr>
+      </w:pPr>
+    </w:p>
+    <w:p>
+      <w:pPr>
+        <w:rPr>
+          <w:rFonts w:ascii="Times New Roman" w:hAnsi="Times New Roman" w:cs="Times New Roman"/>
+          <w:sz w:val="24"/>
+          <w:szCs w:val="24"/>
+        </w:rPr>
+      </w:pPr>
+    </w:p>
+    <w:p>
+      <w:pPr>
+        <w:rPr>
+          <w:rFonts w:ascii="Times New Roman" w:hAnsi="Times New Roman" w:cs="Times New Roman"/>
+          <w:sz w:val="24"/>
+          <w:szCs w:val="24"/>
+        </w:rPr>
+      </w:pPr>
+    </w:p>
+    <w:p>
+      <w:pPr>
+        <w:rPr>
+          <w:rFonts w:ascii="Times New Roman" w:hAnsi="Times New Roman" w:cs="Times New Roman"/>
+          <w:sz w:val="24"/>
+          <w:szCs w:val="24"/>
+        </w:rPr>
+      </w:pPr>
+    </w:p>
+    <w:p>
+      <w:pPr>
+        <w:rPr>
+          <w:rFonts w:ascii="Times New Roman" w:hAnsi="Times New Roman" w:cs="Times New Roman"/>
+          <w:sz w:val="24"/>
+          <w:szCs w:val="24"/>
+        </w:rPr>
+      </w:pPr>
+    </w:p>
+    <w:p>
+      <w:pPr>
+        <w:rPr>
+          <w:rFonts w:ascii="Times New Roman" w:hAnsi="Times New Roman" w:cs="Times New Roman"/>
+          <w:sz w:val="24"/>
+          <w:szCs w:val="24"/>
+        </w:rPr>
+      </w:pPr>
+    </w:p>
+    <w:p>
+      <w:pPr>
+        <w:rPr>
+          <w:rFonts w:ascii="Times New Roman" w:hAnsi="Times New Roman" w:cs="Times New Roman"/>
+          <w:sz w:val="24"/>
+          <w:szCs w:val="24"/>
+        </w:rPr>
+      </w:pPr>
+    </w:p>
+    <w:p>
+      <w:pPr>
+        <w:rPr>
+          <w:rFonts w:ascii="Times New Roman" w:hAnsi="Times New Roman" w:cs="Times New Roman"/>
+          <w:sz w:val="24"/>
+          <w:szCs w:val="24"/>
+        </w:rPr>
+      </w:pPr>
+    </w:p>
+    <w:p>
+      <w:pPr>
+        <w:rPr>
+          <w:rFonts w:ascii="Times New Roman" w:hAnsi="Times New Roman" w:cs="Times New Roman"/>
+          <w:sz w:val="24"/>
+          <w:szCs w:val="24"/>
+        </w:rPr>
+      </w:pPr>
+    </w:p>
+    <w:p>
+      <w:pPr>
+        <w:rPr>
+          <w:rFonts w:ascii="Times New Roman" w:hAnsi="Times New Roman" w:cs="Times New Roman"/>
+          <w:sz w:val="24"/>
+          <w:szCs w:val="24"/>
+        </w:rPr>
+      </w:pPr>
+    </w:p>
+    <w:p>
+      <w:pPr>
+        <w:rPr>
+          <w:rFonts w:ascii="Times New Roman" w:hAnsi="Times New Roman" w:cs="Times New Roman"/>
+          <w:sz w:val="24"/>
+          <w:szCs w:val="24"/>
+        </w:rPr>
+      </w:pPr>
+    </w:p>
+    <w:p>
+      <w:pPr>
+        <w:rPr>
+          <w:rFonts w:ascii="Times New Roman" w:hAnsi="Times New Roman" w:cs="Times New Roman"/>
+          <w:sz w:val="24"/>
+          <w:szCs w:val="24"/>
+        </w:rPr>
+      </w:pPr>
+    </w:p>
+    <w:p>
+      <w:pPr>
+        <w:rPr>
+          <w:rFonts w:ascii="Times New Roman" w:hAnsi="Times New Roman" w:cs="Times New Roman"/>
+          <w:sz w:val="24"/>
+          <w:szCs w:val="24"/>
+        </w:rPr>
+      </w:pPr>
+    </w:p>
+    <w:p>
+      <w:pPr>
+        <w:rPr>
+          <w:rFonts w:ascii="Times New Roman" w:hAnsi="Times New Roman" w:cs="Times New Roman"/>
+          <w:sz w:val="24"/>
+          <w:szCs w:val="24"/>
+        </w:rPr>
+      </w:pPr>
+    </w:p>
+    <w:p>
+      <w:pPr>
+        <w:rPr>
+          <w:rFonts w:ascii="Times New Roman" w:hAnsi="Times New Roman" w:cs="Times New Roman"/>
+          <w:sz w:val="24"/>
+          <w:szCs w:val="24"/>
+        </w:rPr>
+      </w:pPr>
+    </w:p>
+    <w:p>
+      <w:pPr>
+        <w:rPr>
+          <w:rFonts w:ascii="Times New Roman" w:hAnsi="Times New Roman" w:cs="Times New Roman"/>
+          <w:sz w:val="24"/>
+          <w:szCs w:val="24"/>
+        </w:rPr>
+      </w:pPr>
+    </w:p>
+    <w:p>
+      <w:pPr>
+        <w:rPr>
+          <w:rFonts w:ascii="Times New Roman" w:hAnsi="Times New Roman" w:cs="Times New Roman"/>
+          <w:sz w:val="24"/>
+          <w:szCs w:val="24"/>
+        </w:rPr>
+      </w:pPr>
+    </w:p>
+    <w:p>
+      <w:pPr>
+        <w:rPr>
+          <w:rFonts w:ascii="Times New Roman" w:hAnsi="Times New Roman" w:cs="Times New Roman"/>
+          <w:sz w:val="24"/>
+          <w:szCs w:val="24"/>
+        </w:rPr>
+      </w:pPr>
+    </w:p>
+    <w:p>
+      <w:pPr>
+        <w:rPr>
+          <w:rFonts w:ascii="Times New Roman" w:hAnsi="Times New Roman" w:cs="Times New Roman"/>
+          <w:sz w:val="24"/>
+          <w:szCs w:val="24"/>
+        </w:rPr>
+      </w:pPr>
+    </w:p>
+    <w:p>
+      <w:pPr>
+        <w:rPr>
+          <w:rFonts w:ascii="Times New Roman" w:hAnsi="Times New Roman" w:cs="Times New Roman"/>
+          <w:sz w:val="24"/>
+          <w:szCs w:val="24"/>
+        </w:rPr>
+      </w:pPr>
+    </w:p>
+    <w:p>
+      <w:pPr>
+        <w:rPr>
+          <w:rFonts w:ascii="Times New Roman" w:hAnsi="Times New Roman" w:cs="Times New Roman"/>
+          <w:sz w:val="24"/>
+          <w:szCs w:val="24"/>
+        </w:rPr>
+      </w:pPr>
+    </w:p>
+    <w:p>
+      <w:pPr>
+        <w:rPr>
+          <w:rFonts w:ascii="Times New Roman" w:hAnsi="Times New Roman" w:cs="Times New Roman"/>
+          <w:sz w:val="24"/>
+          <w:szCs w:val="24"/>
+        </w:rPr>
+      </w:pPr>
+    </w:p>
+    <w:p>
+      <w:pPr>
+        <w:rPr>
+          <w:rFonts w:ascii="Times New Roman" w:hAnsi="Times New Roman" w:cs="Times New Roman"/>
+          <w:sz w:val="24"/>
+          <w:szCs w:val="24"/>
+        </w:rPr>
+      </w:pPr>
+    </w:p>
+    <w:p>
+      <w:pPr>
+        <w:rPr>
+          <w:rFonts w:ascii="Times New Roman" w:hAnsi="Times New Roman" w:cs="Times New Roman"/>
+          <w:sz w:val="24"/>
+          <w:szCs w:val="24"/>
+        </w:rPr>
+      </w:pPr>
+    </w:p>
+    <w:p>
+      <w:pPr>
+        <w:rPr>
+          <w:rFonts w:ascii="Times New Roman" w:hAnsi="Times New Roman" w:cs="Times New Roman"/>
+          <w:sz w:val="24"/>
+          <w:szCs w:val="24"/>
+        </w:rPr>
+      </w:pPr>
+    </w:p>
+    <w:p>
+      <w:pPr>
+        <w:rPr>
+          <w:rFonts w:ascii="Times New Roman" w:hAnsi="Times New Roman" w:cs="Times New Roman"/>
+          <w:sz w:val="24"/>
+          <w:szCs w:val="24"/>
+        </w:rPr>
+      </w:pPr>
+    </w:p>
+    <w:p>
+      <w:pPr>
+        <w:rPr>
+          <w:rFonts w:ascii="Times New Roman" w:hAnsi="Times New Roman" w:cs="Times New Roman"/>
+          <w:sz w:val="24"/>
+          <w:szCs w:val="24"/>
+        </w:rPr>
+      </w:pPr>
+    </w:p>
+    <w:p>
+      <w:pPr>
+        <w:rPr>
+          <w:rFonts w:ascii="Times New Roman" w:hAnsi="Times New Roman" w:cs="Times New Roman"/>
+          <w:sz w:val="24"/>
+          <w:szCs w:val="24"/>
+        </w:rPr>
+      </w:pPr>
+    </w:p>
+    <w:p>
+      <w:pPr>
+        <w:rPr>
+          <w:rFonts w:ascii="Times New Roman" w:hAnsi="Times New Roman" w:cs="Times New Roman"/>
+          <w:sz w:val="24"/>
+          <w:szCs w:val="24"/>
+        </w:rPr>
+      </w:pPr>
     </w:p>
     <w:sectPr>
       <w:pgSz w:w="11906" w:h="16838"/>
@@ -9030,7 +8936,7 @@
 </file>
 
 <file path=word/endnotes.xml><?xml version="1.0" encoding="utf-8"?>
-<w:endnotes xmlns:wpc="http://schemas.microsoft.com/office/word/2010/wordprocessingCanvas" xmlns:cx="http://schemas.microsoft.com/office/drawing/2014/chartex" xmlns:cx1="http://schemas.microsoft.com/office/drawing/2015/9/8/chartex" xmlns:cx2="http://schemas.microsoft.com/office/drawing/2015/10/21/chartex" xmlns:cx3="http://schemas.microsoft.com/office/drawing/2016/5/9/chartex" xmlns:cx4="http://schemas.microsoft.com/office/drawing/2016/5/10/chartex" xmlns:cx5="http://schemas.microsoft.com/office/drawing/2016/5/11/chartex" xmlns:cx6="http://schemas.microsoft.com/office/drawing/2016/5/12/chartex" xmlns:cx7="http://schemas.microsoft.com/office/drawing/2016/5/13/chartex" xmlns:cx8="http://schemas.microsoft.com/office/drawing/2016/5/14/chartex" xmlns:mc="http://schemas.openxmlformats.org/markup-compatibility/2006" xmlns:aink="http://schemas.microsoft.com/office/drawing/2016/ink" xmlns:am3d="http://schemas.microsoft.com/office/drawing/2017/model3d" xmlns:o="urn:schemas-microsoft-com:office:office" xmlns:oel="http://schemas.microsoft.com/office/2019/extlst" xmlns:r="http://schemas.openxmlformats.org/officeDocument/2006/relationships" xmlns:m="http://schemas.openxmlformats.org/officeDocument/2006/math" xmlns:v="urn:schemas-microsoft-com:vml" xmlns:wp14="http://schemas.microsoft.com/office/word/2010/wordprocessingDrawing" xmlns:wp="http://schemas.openxmlformats.org/drawingml/2006/wordprocessingDrawing" xmlns:w10="urn:schemas-microsoft-com:office:word" xmlns:w="http://schemas.openxmlformats.org/wordprocessingml/2006/main" xmlns:w14="http://schemas.microsoft.com/office/word/2010/wordml" xmlns:w15="http://schemas.microsoft.com/office/word/2012/wordml" xmlns:w16cex="http://schemas.microsoft.com/office/word/2018/wordml/cex" xmlns:w16cid="http://schemas.microsoft.com/office/word/2016/wordml/cid" xmlns:w16="http://schemas.microsoft.com/office/word/2018/wordml" xmlns:w16sdtdh="http://schemas.microsoft.com/office/word/2020/wordml/sdtdatahash" xmlns:w16se="http://schemas.microsoft.com/office/word/2015/wordml/symex" xmlns:wpg="http://schemas.microsoft.com/office/word/2010/wordprocessingGroup" xmlns:wpi="http://schemas.microsoft.com/office/word/2010/wordprocessingInk" xmlns:wne="http://schemas.microsoft.com/office/word/2006/wordml" xmlns:wps="http://schemas.microsoft.com/office/word/2010/wordprocessingShape" mc:Ignorable="w14 w15 w16se w16cid w16 w16cex w16sdtdh wp14">
+<w:endnotes xmlns:wpc="http://schemas.microsoft.com/office/word/2010/wordprocessingCanvas" xmlns:cx="http://schemas.microsoft.com/office/drawing/2014/chartex" xmlns:cx1="http://schemas.microsoft.com/office/drawing/2015/9/8/chartex" xmlns:cx2="http://schemas.microsoft.com/office/drawing/2015/10/21/chartex" xmlns:cx3="http://schemas.microsoft.com/office/drawing/2016/5/9/chartex" xmlns:cx4="http://schemas.microsoft.com/office/drawing/2016/5/10/chartex" xmlns:cx5="http://schemas.microsoft.com/office/drawing/2016/5/11/chartex" xmlns:cx6="http://schemas.microsoft.com/office/drawing/2016/5/12/chartex" xmlns:cx7="http://schemas.microsoft.com/office/drawing/2016/5/13/chartex" xmlns:cx8="http://schemas.microsoft.com/office/drawing/2016/5/14/chartex" xmlns:mc="http://schemas.openxmlformats.org/markup-compatibility/2006" xmlns:aink="http://schemas.microsoft.com/office/drawing/2016/ink" xmlns:am3d="http://schemas.microsoft.com/office/drawing/2017/model3d" xmlns:o="urn:schemas-microsoft-com:office:office" xmlns:r="http://schemas.openxmlformats.org/officeDocument/2006/relationships" xmlns:m="http://schemas.openxmlformats.org/officeDocument/2006/math" xmlns:v="urn:schemas-microsoft-com:vml" xmlns:wp14="http://schemas.microsoft.com/office/word/2010/wordprocessingDrawing" xmlns:wp="http://schemas.openxmlformats.org/drawingml/2006/wordprocessingDrawing" xmlns:w10="urn:schemas-microsoft-com:office:word" xmlns:w="http://schemas.openxmlformats.org/wordprocessingml/2006/main" xmlns:w14="http://schemas.microsoft.com/office/word/2010/wordml" xmlns:w15="http://schemas.microsoft.com/office/word/2012/wordml" xmlns:w16cex="http://schemas.microsoft.com/office/word/2018/wordml/cex" xmlns:w16cid="http://schemas.microsoft.com/office/word/2016/wordml/cid" xmlns:w16="http://schemas.microsoft.com/office/word/2018/wordml" xmlns:w16sdtdh="http://schemas.microsoft.com/office/word/2020/wordml/sdtdatahash" xmlns:w16se="http://schemas.microsoft.com/office/word/2015/wordml/symex" xmlns:wpg="http://schemas.microsoft.com/office/word/2010/wordprocessingGroup" xmlns:wpi="http://schemas.microsoft.com/office/word/2010/wordprocessingInk" xmlns:wne="http://schemas.microsoft.com/office/word/2006/wordml" xmlns:wps="http://schemas.microsoft.com/office/word/2010/wordprocessingShape" mc:Ignorable="w14 w15 w16se w16cid w16 w16cex w16sdtdh wp14">
   <w:endnote w:type="separator" w:id="-1">
     <w:p>
       <w:pPr>
@@ -9055,7 +8961,7 @@
 </file>
 
 <file path=word/footnotes.xml><?xml version="1.0" encoding="utf-8"?>
-<w:footnotes xmlns:wpc="http://schemas.microsoft.com/office/word/2010/wordprocessingCanvas" xmlns:cx="http://schemas.microsoft.com/office/drawing/2014/chartex" xmlns:cx1="http://schemas.microsoft.com/office/drawing/2015/9/8/chartex" xmlns:cx2="http://schemas.microsoft.com/office/drawing/2015/10/21/chartex" xmlns:cx3="http://schemas.microsoft.com/office/drawing/2016/5/9/chartex" xmlns:cx4="http://schemas.microsoft.com/office/drawing/2016/5/10/chartex" xmlns:cx5="http://schemas.microsoft.com/office/drawing/2016/5/11/chartex" xmlns:cx6="http://schemas.microsoft.com/office/drawing/2016/5/12/chartex" xmlns:cx7="http://schemas.microsoft.com/office/drawing/2016/5/13/chartex" xmlns:cx8="http://schemas.microsoft.com/office/drawing/2016/5/14/chartex" xmlns:mc="http://schemas.openxmlformats.org/markup-compatibility/2006" xmlns:aink="http://schemas.microsoft.com/office/drawing/2016/ink" xmlns:am3d="http://schemas.microsoft.com/office/drawing/2017/model3d" xmlns:o="urn:schemas-microsoft-com:office:office" xmlns:oel="http://schemas.microsoft.com/office/2019/extlst" xmlns:r="http://schemas.openxmlformats.org/officeDocument/2006/relationships" xmlns:m="http://schemas.openxmlformats.org/officeDocument/2006/math" xmlns:v="urn:schemas-microsoft-com:vml" xmlns:wp14="http://schemas.microsoft.com/office/word/2010/wordprocessingDrawing" xmlns:wp="http://schemas.openxmlformats.org/drawingml/2006/wordprocessingDrawing" xmlns:w10="urn:schemas-microsoft-com:office:word" xmlns:w="http://schemas.openxmlformats.org/wordprocessingml/2006/main" xmlns:w14="http://schemas.microsoft.com/office/word/2010/wordml" xmlns:w15="http://schemas.microsoft.com/office/word/2012/wordml" xmlns:w16cex="http://schemas.microsoft.com/office/word/2018/wordml/cex" xmlns:w16cid="http://schemas.microsoft.com/office/word/2016/wordml/cid" xmlns:w16="http://schemas.microsoft.com/office/word/2018/wordml" xmlns:w16sdtdh="http://schemas.microsoft.com/office/word/2020/wordml/sdtdatahash" xmlns:w16se="http://schemas.microsoft.com/office/word/2015/wordml/symex" xmlns:wpg="http://schemas.microsoft.com/office/word/2010/wordprocessingGroup" xmlns:wpi="http://schemas.microsoft.com/office/word/2010/wordprocessingInk" xmlns:wne="http://schemas.microsoft.com/office/word/2006/wordml" xmlns:wps="http://schemas.microsoft.com/office/word/2010/wordprocessingShape" mc:Ignorable="w14 w15 w16se w16cid w16 w16cex w16sdtdh wp14">
+<w:footnotes xmlns:wpc="http://schemas.microsoft.com/office/word/2010/wordprocessingCanvas" xmlns:cx="http://schemas.microsoft.com/office/drawing/2014/chartex" xmlns:cx1="http://schemas.microsoft.com/office/drawing/2015/9/8/chartex" xmlns:cx2="http://schemas.microsoft.com/office/drawing/2015/10/21/chartex" xmlns:cx3="http://schemas.microsoft.com/office/drawing/2016/5/9/chartex" xmlns:cx4="http://schemas.microsoft.com/office/drawing/2016/5/10/chartex" xmlns:cx5="http://schemas.microsoft.com/office/drawing/2016/5/11/chartex" xmlns:cx6="http://schemas.microsoft.com/office/drawing/2016/5/12/chartex" xmlns:cx7="http://schemas.microsoft.com/office/drawing/2016/5/13/chartex" xmlns:cx8="http://schemas.microsoft.com/office/drawing/2016/5/14/chartex" xmlns:mc="http://schemas.openxmlformats.org/markup-compatibility/2006" xmlns:aink="http://schemas.microsoft.com/office/drawing/2016/ink" xmlns:am3d="http://schemas.microsoft.com/office/drawing/2017/model3d" xmlns:o="urn:schemas-microsoft-com:office:office" xmlns:r="http://schemas.openxmlformats.org/officeDocument/2006/relationships" xmlns:m="http://schemas.openxmlformats.org/officeDocument/2006/math" xmlns:v="urn:schemas-microsoft-com:vml" xmlns:wp14="http://schemas.microsoft.com/office/word/2010/wordprocessingDrawing" xmlns:wp="http://schemas.openxmlformats.org/drawingml/2006/wordprocessingDrawing" xmlns:w10="urn:schemas-microsoft-com:office:word" xmlns:w="http://schemas.openxmlformats.org/wordprocessingml/2006/main" xmlns:w14="http://schemas.microsoft.com/office/word/2010/wordml" xmlns:w15="http://schemas.microsoft.com/office/word/2012/wordml" xmlns:w16cex="http://schemas.microsoft.com/office/word/2018/wordml/cex" xmlns:w16cid="http://schemas.microsoft.com/office/word/2016/wordml/cid" xmlns:w16="http://schemas.microsoft.com/office/word/2018/wordml" xmlns:w16sdtdh="http://schemas.microsoft.com/office/word/2020/wordml/sdtdatahash" xmlns:w16se="http://schemas.microsoft.com/office/word/2015/wordml/symex" xmlns:wpg="http://schemas.microsoft.com/office/word/2010/wordprocessingGroup" xmlns:wpi="http://schemas.microsoft.com/office/word/2010/wordprocessingInk" xmlns:wne="http://schemas.microsoft.com/office/word/2006/wordml" xmlns:wps="http://schemas.microsoft.com/office/word/2010/wordprocessingShape" mc:Ignorable="w14 w15 w16se w16cid w16 w16cex w16sdtdh wp14">
   <w:footnote w:type="separator" w:id="-1">
     <w:p>
       <w:pPr>
